--- a/Redis笔记.docx
+++ b/Redis笔记.docx
@@ -18,8 +18,6 @@
         </w:rPr>
         <w:t>Redis笔记</w:t>
       </w:r>
-      <w:bookmarkStart w:id="3" w:name="_GoBack"/>
-      <w:bookmarkEnd w:id="3"/>
     </w:p>
     <w:p>
       <w:pPr>
@@ -44,12 +42,21 @@
       </w:pPr>
       <w:r>
         <w:rPr>
-          <w:rFonts w:hint="eastAsia" w:ascii="宋体" w:hAnsi="宋体" w:eastAsia="宋体" w:cs="宋体"/>
-          <w:sz w:val="15"/>
-          <w:szCs w:val="15"/>
-          <w:lang w:val="en-US" w:eastAsia="zh-CN"/>
-        </w:rPr>
-        <w:t>15.1非关系型数据库特点</w:t>
+          <w:rFonts w:hint="eastAsia" w:cs="宋体"/>
+          <w:sz w:val="15"/>
+          <w:szCs w:val="15"/>
+          <w:lang w:val="en-US" w:eastAsia="zh-CN"/>
+        </w:rPr>
+        <w:t>1</w:t>
+      </w:r>
+      <w:r>
+        <w:rPr>
+          <w:rFonts w:hint="eastAsia" w:ascii="宋体" w:hAnsi="宋体" w:eastAsia="宋体" w:cs="宋体"/>
+          <w:sz w:val="15"/>
+          <w:szCs w:val="15"/>
+          <w:lang w:val="en-US" w:eastAsia="zh-CN"/>
+        </w:rPr>
+        <w:t>非关系型数据库特点</w:t>
       </w:r>
     </w:p>
     <w:p>
@@ -280,7 +287,7 @@
           <w:szCs w:val="15"/>
           <w:lang w:val="en-US" w:eastAsia="zh-CN"/>
         </w:rPr>
-        <w:t>15.2 Redis简介</w:t>
+        <w:t>2 Redis简介</w:t>
       </w:r>
     </w:p>
     <w:p>
@@ -556,7 +563,7 @@
           <w:szCs w:val="15"/>
           <w:lang w:val="en-US" w:eastAsia="zh-CN"/>
         </w:rPr>
-        <w:t xml:space="preserve">15.3 LinuxRedis安装 </w:t>
+        <w:t xml:space="preserve">3 LinuxRedis安装 </w:t>
       </w:r>
     </w:p>
     <w:p>
@@ -657,7 +664,7 @@
           <w:szCs w:val="15"/>
           <w:lang w:val="en-US" w:eastAsia="zh-CN"/>
         </w:rPr>
-        <w:t>15.3.1 下载redis 包</w:t>
+        <w:t>3.1 下载redis 包</w:t>
       </w:r>
     </w:p>
     <w:p>
@@ -763,7 +770,7 @@
           <w:szCs w:val="15"/>
           <w:lang w:val="en-US" w:eastAsia="zh-CN"/>
         </w:rPr>
-        <w:t>15.3.2 解压redis压缩包</w:t>
+        <w:t>3.2 解压redis压缩包</w:t>
       </w:r>
     </w:p>
     <w:p>
@@ -829,7 +836,7 @@
           <w:szCs w:val="15"/>
           <w:lang w:val="en-US" w:eastAsia="zh-CN"/>
         </w:rPr>
-        <w:t>15.3.3 yum安装gcc依赖</w:t>
+        <w:t>3.3 yum安装gcc依赖</w:t>
       </w:r>
     </w:p>
     <w:p>
@@ -896,7 +903,7 @@
           <w:szCs w:val="15"/>
           <w:lang w:val="en-US" w:eastAsia="zh-CN"/>
         </w:rPr>
-        <w:t>15.3.4 编译安装</w:t>
+        <w:t>3.4 编译安装</w:t>
       </w:r>
     </w:p>
     <w:p>
@@ -1107,7 +1114,7 @@
           <w:szCs w:val="15"/>
           <w:lang w:val="en-US" w:eastAsia="zh-CN"/>
         </w:rPr>
-        <w:t>15.3.5 进入src目录测试启动redis</w:t>
+        <w:t>3.5 进入src目录测试启动redis</w:t>
       </w:r>
     </w:p>
     <w:p>
@@ -1174,7 +1181,7 @@
           <w:szCs w:val="15"/>
           <w:lang w:val="en-US" w:eastAsia="zh-CN"/>
         </w:rPr>
-        <w:t>15.3.6 设置后台进程访问</w:t>
+        <w:t>3.6 设置后台进程访问</w:t>
       </w:r>
     </w:p>
     <w:p>
@@ -1481,7 +1488,7 @@
           <w:szCs w:val="15"/>
           <w:lang w:val="en-US" w:eastAsia="zh-CN"/>
         </w:rPr>
-        <w:t>15.3.7 开机自启动</w:t>
+        <w:t>3.7 开机自启动</w:t>
       </w:r>
     </w:p>
     <w:p>
@@ -2228,7 +2235,7 @@
           <w:szCs w:val="15"/>
           <w:lang w:val="en-US" w:eastAsia="zh-CN"/>
         </w:rPr>
-        <w:t>15.3.8 redis 开启关闭命令</w:t>
+        <w:t>3.8 redis 开启关闭命令</w:t>
       </w:r>
     </w:p>
     <w:p>
@@ -2340,7 +2347,7 @@
           <w:szCs w:val="15"/>
           <w:lang w:val="en-US" w:eastAsia="zh-CN"/>
         </w:rPr>
-        <w:t>15.3.9 进入redis服务器</w:t>
+        <w:t>3.9 进入redis服务器</w:t>
       </w:r>
     </w:p>
     <w:tbl>
@@ -2505,7 +2512,7 @@
           <w:szCs w:val="15"/>
           <w:lang w:val="en-US" w:eastAsia="zh-CN"/>
         </w:rPr>
-        <w:t>15.4 redis基本数据类型</w:t>
+        <w:t>4 redis基本数据类型</w:t>
       </w:r>
     </w:p>
     <w:p>
@@ -2745,7 +2752,7 @@
           <w:szCs w:val="15"/>
           <w:lang w:val="en-US" w:eastAsia="zh-CN"/>
         </w:rPr>
-        <w:t>15.5 String类型</w:t>
+        <w:t>5 String类型</w:t>
       </w:r>
     </w:p>
     <w:p>
@@ -2776,7 +2783,7 @@
           <w:szCs w:val="15"/>
           <w:lang w:val="en-US" w:eastAsia="zh-CN"/>
         </w:rPr>
-        <w:t>15.4.1 keys</w:t>
+        <w:t>4.1 keys</w:t>
       </w:r>
     </w:p>
     <w:tbl>
@@ -2932,7 +2939,7 @@
           <w:szCs w:val="15"/>
           <w:lang w:val="en-US" w:eastAsia="zh-CN"/>
         </w:rPr>
-        <w:t>15.4.2 设置键值</w:t>
+        <w:t>4.2 设置键值</w:t>
       </w:r>
     </w:p>
     <w:tbl>
@@ -3088,7 +3095,7 @@
           <w:szCs w:val="15"/>
           <w:lang w:val="en-US" w:eastAsia="zh-CN"/>
         </w:rPr>
-        <w:t>15.4.3获取值</w:t>
+        <w:t>4.3获取值</w:t>
       </w:r>
     </w:p>
     <w:tbl>
@@ -3244,7 +3251,7 @@
           <w:szCs w:val="15"/>
           <w:lang w:val="en-US" w:eastAsia="zh-CN"/>
         </w:rPr>
-        <w:t>15.4.4 删除key</w:t>
+        <w:t>4.4 删除key</w:t>
       </w:r>
     </w:p>
     <w:tbl>
@@ -3400,7 +3407,7 @@
           <w:szCs w:val="15"/>
           <w:lang w:val="en-US" w:eastAsia="zh-CN"/>
         </w:rPr>
-        <w:t>15.4.5 setnx 不存在设置值，存在返回0</w:t>
+        <w:t>4.5 setnx 不存在设置值，存在返回0</w:t>
       </w:r>
     </w:p>
     <w:tbl>
@@ -3632,7 +3639,7 @@
           <w:szCs w:val="15"/>
           <w:lang w:val="en-US" w:eastAsia="zh-CN"/>
         </w:rPr>
-        <w:t>15.4.6 setex 设置有效期，有效期过后返回nil（即null）</w:t>
+        <w:t>4.6 setex 设置有效期，有效期过后返回nil（即null）</w:t>
       </w:r>
     </w:p>
     <w:tbl>
@@ -3864,7 +3871,7 @@
           <w:szCs w:val="15"/>
           <w:lang w:val="en-US" w:eastAsia="zh-CN"/>
         </w:rPr>
-        <w:t>15.4.6 setrange 替换字符串</w:t>
+        <w:t>4.6 setrange 替换字符串</w:t>
       </w:r>
     </w:p>
     <w:tbl>
@@ -4172,7 +4179,7 @@
           <w:szCs w:val="15"/>
           <w:lang w:val="en-US" w:eastAsia="zh-CN"/>
         </w:rPr>
-        <w:t>15.4.7 mset mget 一次性设置多个值和一次性获取多个值</w:t>
+        <w:t>4.7 mset mget 一次性设置多个值和一次性获取多个值</w:t>
       </w:r>
     </w:p>
     <w:tbl>
@@ -4556,7 +4563,7 @@
           <w:szCs w:val="15"/>
           <w:lang w:val="en-US" w:eastAsia="zh-CN"/>
         </w:rPr>
-        <w:t>15.4.8 getset 先获取旧值再获取新值</w:t>
+        <w:t>4.8 getset 先获取旧值再获取新值</w:t>
       </w:r>
     </w:p>
     <w:tbl>
@@ -4797,7 +4804,7 @@
           <w:szCs w:val="15"/>
           <w:lang w:val="en-US" w:eastAsia="zh-CN"/>
         </w:rPr>
-        <w:t>15.4.9 incr decr 递增递减</w:t>
+        <w:t>4.9 incr decr 递增递减</w:t>
       </w:r>
     </w:p>
     <w:tbl>
@@ -5105,7 +5112,7 @@
           <w:szCs w:val="15"/>
           <w:lang w:val="en-US" w:eastAsia="zh-CN"/>
         </w:rPr>
-        <w:t>15.4.10 incrby decrby 指定值递增 递减</w:t>
+        <w:t>4.10 incrby decrby 指定值递增 递减</w:t>
       </w:r>
     </w:p>
     <w:tbl>
@@ -5413,7 +5420,7 @@
           <w:szCs w:val="15"/>
           <w:lang w:val="en-US" w:eastAsia="zh-CN"/>
         </w:rPr>
-        <w:t>15.4.11 append 字符串追加</w:t>
+        <w:t>4.11 append 字符串追加</w:t>
       </w:r>
     </w:p>
     <w:tbl>
@@ -5721,7 +5728,7 @@
           <w:szCs w:val="15"/>
           <w:lang w:val="en-US" w:eastAsia="zh-CN"/>
         </w:rPr>
-        <w:t>15.4.12 strlen 获取字符串长度</w:t>
+        <w:t>4.12 strlen 获取字符串长度</w:t>
       </w:r>
     </w:p>
     <w:tbl>
@@ -5953,7 +5960,7 @@
           <w:szCs w:val="15"/>
           <w:lang w:val="en-US" w:eastAsia="zh-CN"/>
         </w:rPr>
-        <w:t>15.6 Hash 类型</w:t>
+        <w:t>6 Hash 类型</w:t>
       </w:r>
     </w:p>
     <w:p>
@@ -6020,7 +6027,7 @@
           <w:szCs w:val="15"/>
           <w:lang w:val="en-US" w:eastAsia="zh-CN"/>
         </w:rPr>
-        <w:t>15.6.1 hset hget  hash键值存储</w:t>
+        <w:t>6.1 hset hget  hash键值存储</w:t>
       </w:r>
     </w:p>
     <w:p>
@@ -6439,7 +6446,7 @@
           <w:szCs w:val="15"/>
           <w:lang w:val="en-US" w:eastAsia="zh-CN"/>
         </w:rPr>
-        <w:t>15.6.2 hmset hmget  hash键值批量存取</w:t>
+        <w:t>6.2 hmset hmget  hash键值批量存取</w:t>
       </w:r>
     </w:p>
     <w:tbl>
@@ -6477,6 +6484,12 @@
             <w:insideV w:val="single" w:color="auto" w:sz="4" w:space="0"/>
           </w:tblBorders>
           <w:tblLayout w:type="fixed"/>
+          <w:tblCellMar>
+            <w:top w:w="0" w:type="dxa"/>
+            <w:left w:w="108" w:type="dxa"/>
+            <w:bottom w:w="0" w:type="dxa"/>
+            <w:right w:w="108" w:type="dxa"/>
+          </w:tblCellMar>
         </w:tblPrEx>
         <w:tc>
           <w:tcPr>
@@ -6893,7 +6906,7 @@
           <w:szCs w:val="15"/>
           <w:lang w:val="en-US" w:eastAsia="zh-CN"/>
         </w:rPr>
-        <w:t>15.6.3 hsetnx 与setnx 大同小异（不存在则添加，存在则返回0）</w:t>
+        <w:t>6.3 hsetnx 与setnx 大同小异（不存在则添加，存在则返回0）</w:t>
       </w:r>
     </w:p>
     <w:tbl>
@@ -7128,7 +7141,7 @@
           <w:szCs w:val="15"/>
           <w:lang w:val="en-US" w:eastAsia="zh-CN"/>
         </w:rPr>
-        <w:t>15.6.4 hincrby 和hdecrby 集合递增和递减</w:t>
+        <w:t>6.4 hincrby 和hdecrby 集合递增和递减</w:t>
       </w:r>
     </w:p>
     <w:tbl>
@@ -7512,7 +7525,7 @@
           <w:szCs w:val="15"/>
           <w:lang w:val="en-US" w:eastAsia="zh-CN"/>
         </w:rPr>
-        <w:t>15.6.5 hexists 判断是否存在如果存在返回，不存在返回0</w:t>
+        <w:t>6.5 hexists 判断是否存在如果存在返回，不存在返回0</w:t>
       </w:r>
     </w:p>
     <w:tbl>
@@ -7744,7 +7757,7 @@
           <w:szCs w:val="15"/>
           <w:lang w:val="en-US" w:eastAsia="zh-CN"/>
         </w:rPr>
-        <w:t>15.6.6 hlen返回hash集合里的所有键值数</w:t>
+        <w:t>6.6 hlen返回hash集合里的所有键值数</w:t>
       </w:r>
     </w:p>
     <w:tbl>
@@ -7900,7 +7913,7 @@
           <w:szCs w:val="15"/>
           <w:lang w:val="en-US" w:eastAsia="zh-CN"/>
         </w:rPr>
-        <w:t>15.6.7 hdel删除指定hash的field</w:t>
+        <w:t>6.7 hdel删除指定hash的field</w:t>
       </w:r>
     </w:p>
     <w:tbl>
@@ -8144,7 +8157,7 @@
           <w:szCs w:val="15"/>
           <w:lang w:val="en-US" w:eastAsia="zh-CN"/>
         </w:rPr>
-        <w:t>15.6.8 hkeys 获取hash里面所有的hash</w:t>
+        <w:t>6.8 hkeys 获取hash里面所有的hash</w:t>
       </w:r>
     </w:p>
     <w:tbl>
@@ -8347,7 +8360,7 @@
           <w:szCs w:val="15"/>
           <w:lang w:val="en-US" w:eastAsia="zh-CN"/>
         </w:rPr>
-        <w:t>15.6.9 hvals 获取hash里面所有的value</w:t>
+        <w:t>6.9 hvals 获取hash里面所有的value</w:t>
       </w:r>
     </w:p>
     <w:tbl>
@@ -8541,7 +8554,7 @@
           <w:szCs w:val="15"/>
           <w:lang w:val="en-US" w:eastAsia="zh-CN"/>
         </w:rPr>
-        <w:t>15.6.10 hgetall 获取hash里面所有的key和value</w:t>
+        <w:t>6.10 hgetall 获取hash里面所有的key和value</w:t>
       </w:r>
     </w:p>
     <w:tbl>
@@ -8811,7 +8824,7 @@
           <w:szCs w:val="15"/>
           <w:lang w:val="en-US" w:eastAsia="zh-CN"/>
         </w:rPr>
-        <w:t>15.7 List 类型</w:t>
+        <w:t>7 List 类型</w:t>
       </w:r>
     </w:p>
     <w:p>
@@ -8878,7 +8891,7 @@
           <w:szCs w:val="15"/>
           <w:lang w:val="en-US" w:eastAsia="zh-CN"/>
         </w:rPr>
-        <w:t>15.7.1 lpush  从头部加速元素（栈）先进后出</w:t>
+        <w:t>7.1 lpush  从头部加速元素（栈）先进后出</w:t>
       </w:r>
     </w:p>
     <w:tbl>
@@ -9070,7 +9083,7 @@
           <w:szCs w:val="15"/>
           <w:lang w:val="en-US" w:eastAsia="zh-CN"/>
         </w:rPr>
-        <w:t>15.7.2 lrange 从结合中取数据</w:t>
+        <w:t>7.2 lrange 从结合中取数据</w:t>
       </w:r>
     </w:p>
     <w:tbl>
@@ -9443,7 +9456,7 @@
           <w:szCs w:val="15"/>
           <w:lang w:val="en-US" w:eastAsia="zh-CN"/>
         </w:rPr>
-        <w:t>15.7.3 rpush 从尾部加入元素（队列）先进先出（取数据同上）</w:t>
+        <w:t>7.3 rpush 从尾部加入元素（队列）先进先出（取数据同上）</w:t>
       </w:r>
     </w:p>
     <w:tbl>
@@ -9625,7 +9638,7 @@
           <w:szCs w:val="15"/>
           <w:lang w:val="en-US" w:eastAsia="zh-CN"/>
         </w:rPr>
-        <w:t>15.7.4 linsert 插入元素</w:t>
+        <w:t>7.4 linsert 插入元素</w:t>
       </w:r>
     </w:p>
     <w:tbl>
@@ -10047,7 +10060,7 @@
           <w:szCs w:val="15"/>
           <w:lang w:val="en-US" w:eastAsia="zh-CN"/>
         </w:rPr>
-        <w:t>15.7.5 lset 将指定下标的元素替换掉</w:t>
+        <w:t>7.5 lset 将指定下标的元素替换掉</w:t>
       </w:r>
     </w:p>
     <w:tbl>
@@ -10424,7 +10437,7 @@
           <w:szCs w:val="15"/>
           <w:lang w:val="en-US" w:eastAsia="zh-CN"/>
         </w:rPr>
-        <w:t>15.7.6 lrem 删除元素，返回删除个数</w:t>
+        <w:t>7.6 lrem 删除元素，返回删除个数</w:t>
       </w:r>
     </w:p>
     <w:tbl>
@@ -10801,7 +10814,7 @@
           <w:szCs w:val="15"/>
           <w:lang w:val="en-US" w:eastAsia="zh-CN"/>
         </w:rPr>
-        <w:t>15.7.7 ltrim 保留指定key的值范围内的数据</w:t>
+        <w:t>7.7 ltrim 保留指定key的值范围内的数据</w:t>
       </w:r>
     </w:p>
     <w:tbl>
@@ -11145,7 +11158,7 @@
           <w:szCs w:val="15"/>
           <w:lang w:val="en-US" w:eastAsia="zh-CN"/>
         </w:rPr>
-        <w:t>15.7.8 lpop 从list的头部删除元素，并返回删除元素</w:t>
+        <w:t>7.8 lpop 从list的头部删除元素，并返回删除元素</w:t>
       </w:r>
     </w:p>
     <w:tbl>
@@ -11291,7 +11304,7 @@
           <w:szCs w:val="15"/>
           <w:lang w:val="en-US" w:eastAsia="zh-CN"/>
         </w:rPr>
-        <w:t>15.7.9 rpop 从list的尾部删除元素，并返回删除元素</w:t>
+        <w:t>7.9 rpop 从list的尾部删除元素，并返回删除元素</w:t>
       </w:r>
     </w:p>
     <w:tbl>
@@ -11437,7 +11450,7 @@
           <w:szCs w:val="15"/>
           <w:lang w:val="en-US" w:eastAsia="zh-CN"/>
         </w:rPr>
-        <w:t>15.7.10 rpoplpush 先从尾部删除元素，然后从头部加入元素</w:t>
+        <w:t>7.10 rpoplpush 先从尾部删除元素，然后从头部加入元素</w:t>
       </w:r>
     </w:p>
     <w:tbl>
@@ -11847,7 +11860,7 @@
           <w:szCs w:val="15"/>
           <w:lang w:val="en-US" w:eastAsia="zh-CN"/>
         </w:rPr>
-        <w:t>15.7.11 lindex 返回名称为key的list中index位置的元素</w:t>
+        <w:t>7.11 lindex 返回名称为key的list中index位置的元素</w:t>
       </w:r>
     </w:p>
     <w:tbl>
@@ -11993,7 +12006,7 @@
           <w:szCs w:val="15"/>
           <w:lang w:val="en-US" w:eastAsia="zh-CN"/>
         </w:rPr>
-        <w:t>15.7.12 llen 返回元素个数</w:t>
+        <w:t>7.12 llen 返回元素个数</w:t>
       </w:r>
     </w:p>
     <w:tbl>
@@ -12139,7 +12152,7 @@
           <w:szCs w:val="15"/>
           <w:lang w:val="en-US" w:eastAsia="zh-CN"/>
         </w:rPr>
-        <w:t>15.8 set类型和zset类型</w:t>
+        <w:t>8 set类型和zset类型</w:t>
       </w:r>
     </w:p>
     <w:p>
@@ -12240,7 +12253,7 @@
           <w:szCs w:val="15"/>
           <w:lang w:val="en-US" w:eastAsia="zh-CN"/>
         </w:rPr>
-        <w:t>15.8.1 sadd 向名称为key的set集合中添加元素</w:t>
+        <w:t>8.1 sadd 向名称为key的set集合中添加元素</w:t>
       </w:r>
     </w:p>
     <w:tbl>
@@ -12700,7 +12713,7 @@
           <w:szCs w:val="15"/>
           <w:lang w:val="en-US" w:eastAsia="zh-CN"/>
         </w:rPr>
-        <w:t>15.8.2 srem 删除set集合中的元素</w:t>
+        <w:t>8.2 srem 删除set集合中的元素</w:t>
       </w:r>
     </w:p>
     <w:p>
@@ -12731,7 +12744,7 @@
           <w:szCs w:val="15"/>
           <w:lang w:val="en-US" w:eastAsia="zh-CN"/>
         </w:rPr>
-        <w:t>15.8.3 spop 随机返回删除的key</w:t>
+        <w:t>8.3 spop 随机返回删除的key</w:t>
       </w:r>
     </w:p>
     <w:p>
@@ -12762,7 +12775,7 @@
           <w:szCs w:val="15"/>
           <w:lang w:val="en-US" w:eastAsia="zh-CN"/>
         </w:rPr>
-        <w:t>15.8.4 sdiff 返回两个集合的不同元素（哪个集合在前面就以哪个集合为标准）</w:t>
+        <w:t>8.4 sdiff 返回两个集合的不同元素（哪个集合在前面就以哪个集合为标准）</w:t>
       </w:r>
     </w:p>
     <w:p>
@@ -12793,7 +12806,7 @@
           <w:szCs w:val="15"/>
           <w:lang w:val="en-US" w:eastAsia="zh-CN"/>
         </w:rPr>
-        <w:t>15.8.5 sdiffstore 将返回的不同元素存储到另外一个集合里</w:t>
+        <w:t>8.5 sdiffstore 将返回的不同元素存储到另外一个集合里</w:t>
       </w:r>
     </w:p>
     <w:p>
@@ -12824,7 +12837,7 @@
           <w:szCs w:val="15"/>
           <w:lang w:val="en-US" w:eastAsia="zh-CN"/>
         </w:rPr>
-        <w:t>15.8.6 smove 从一个set集合移动到另一个set集合</w:t>
+        <w:t>8.6 smove 从一个set集合移动到另一个set集合</w:t>
       </w:r>
     </w:p>
     <w:p>
@@ -12855,7 +12868,7 @@
           <w:szCs w:val="15"/>
           <w:lang w:val="en-US" w:eastAsia="zh-CN"/>
         </w:rPr>
-        <w:t>15.8.7 scard 查看集合里元素个数</w:t>
+        <w:t>8.7 scard 查看集合里元素个数</w:t>
       </w:r>
     </w:p>
     <w:p>
@@ -12886,7 +12899,7 @@
           <w:szCs w:val="15"/>
           <w:lang w:val="en-US" w:eastAsia="zh-CN"/>
         </w:rPr>
-        <w:t>15.8.8 sismember 判断某元素是否为集合中的元素（1代表集合中的元素 0代表不是）</w:t>
+        <w:t>8.8 sismember 判断某元素是否为集合中的元素（1代表集合中的元素 0代表不是）</w:t>
       </w:r>
     </w:p>
     <w:p>
@@ -12917,7 +12930,7 @@
           <w:szCs w:val="15"/>
           <w:lang w:val="en-US" w:eastAsia="zh-CN"/>
         </w:rPr>
-        <w:t>15.8.9 srandmember 随机返回一个元素</w:t>
+        <w:t>8.9 srandmember 随机返回一个元素</w:t>
       </w:r>
     </w:p>
     <w:p>
@@ -12948,7 +12961,7 @@
           <w:szCs w:val="15"/>
           <w:lang w:val="en-US" w:eastAsia="zh-CN"/>
         </w:rPr>
-        <w:t>15.8.10 zadd  有序的集合</w:t>
+        <w:t>8.10 zadd  有序的集合</w:t>
       </w:r>
     </w:p>
     <w:tbl>
@@ -13717,7 +13730,7 @@
           <w:szCs w:val="15"/>
           <w:lang w:val="en-US" w:eastAsia="zh-CN"/>
         </w:rPr>
-        <w:t>15.9 Redis高级命令</w:t>
+        <w:t>9 Redis高级命令</w:t>
       </w:r>
     </w:p>
     <w:p>
@@ -13748,7 +13761,7 @@
           <w:szCs w:val="15"/>
           <w:lang w:val="en-US" w:eastAsia="zh-CN"/>
         </w:rPr>
-        <w:t>15.9.1 expire 设置过期时间 使用ttl查看还有多久过期</w:t>
+        <w:t>9.1 expire 设置过期时间 使用ttl查看还有多久过期</w:t>
       </w:r>
     </w:p>
     <w:tbl>
@@ -14045,7 +14058,7 @@
           <w:szCs w:val="15"/>
           <w:lang w:val="en-US" w:eastAsia="zh-CN"/>
         </w:rPr>
-        <w:t>15.9.2 psersist 取消过期时间</w:t>
+        <w:t>9.2 psersist 取消过期时间</w:t>
       </w:r>
     </w:p>
     <w:p>
@@ -14076,7 +14089,7 @@
           <w:szCs w:val="15"/>
           <w:lang w:val="en-US" w:eastAsia="zh-CN"/>
         </w:rPr>
-        <w:t xml:space="preserve">15.9.3 select 选择数据库 </w:t>
+        <w:t xml:space="preserve">9.3 select 选择数据库 </w:t>
       </w:r>
     </w:p>
     <w:p>
@@ -14149,6 +14162,12 @@
             <w:insideV w:val="single" w:color="auto" w:sz="4" w:space="0"/>
           </w:tblBorders>
           <w:tblLayout w:type="fixed"/>
+          <w:tblCellMar>
+            <w:top w:w="0" w:type="dxa"/>
+            <w:left w:w="108" w:type="dxa"/>
+            <w:bottom w:w="0" w:type="dxa"/>
+            <w:right w:w="108" w:type="dxa"/>
+          </w:tblCellMar>
         </w:tblPrEx>
         <w:tc>
           <w:tcPr>
@@ -14261,7 +14280,7 @@
           <w:szCs w:val="15"/>
           <w:lang w:val="en-US" w:eastAsia="zh-CN"/>
         </w:rPr>
-        <w:t>15.9.4 move 将数据移动到其它数据库</w:t>
+        <w:t>9.4 move 将数据移动到其它数据库</w:t>
       </w:r>
     </w:p>
     <w:tbl>
@@ -14943,7 +14962,7 @@
           <w:szCs w:val="15"/>
           <w:lang w:val="en-US" w:eastAsia="zh-CN"/>
         </w:rPr>
-        <w:t>15.9.5 randomkey 随机返回数据里面的一个key</w:t>
+        <w:t>9.5 randomkey 随机返回数据里面的一个key</w:t>
       </w:r>
     </w:p>
     <w:tbl>
@@ -15098,7 +15117,7 @@
           <w:szCs w:val="15"/>
           <w:lang w:val="en-US" w:eastAsia="zh-CN"/>
         </w:rPr>
-        <w:t>15.9.6 rename 重命名key</w:t>
+        <w:t>9.6 rename 重命名key</w:t>
       </w:r>
     </w:p>
     <w:tbl>
@@ -15368,7 +15387,7 @@
           <w:szCs w:val="15"/>
           <w:lang w:val="en-US" w:eastAsia="zh-CN"/>
         </w:rPr>
-        <w:t>15.10 主从复制</w:t>
+        <w:t>10 主从复制</w:t>
       </w:r>
     </w:p>
     <w:p>
@@ -15399,7 +15418,7 @@
           <w:szCs w:val="15"/>
           <w:lang w:val="en-US" w:eastAsia="zh-CN"/>
         </w:rPr>
-        <w:t>15.10.1 主从复制</w:t>
+        <w:t>10.1 主从复制</w:t>
       </w:r>
     </w:p>
     <w:p>
@@ -15524,6 +15543,77 @@
     </w:p>
     <w:p>
       <w:pPr>
+        <w:pageBreakBefore w:val="0"/>
+        <w:kinsoku/>
+        <w:wordWrap/>
+        <w:overflowPunct/>
+        <w:topLinePunct w:val="0"/>
+        <w:autoSpaceDE/>
+        <w:autoSpaceDN/>
+        <w:bidi w:val="0"/>
+        <w:adjustRightInd/>
+        <w:spacing w:before="0" w:beforeAutospacing="0" w:after="0" w:afterAutospacing="0" w:line="240" w:lineRule="atLeast"/>
+        <w:textAlignment w:val="auto"/>
+        <w:rPr>
+          <w:rFonts w:hint="eastAsia" w:ascii="宋体" w:hAnsi="宋体" w:cs="宋体"/>
+          <w:sz w:val="15"/>
+          <w:szCs w:val="15"/>
+          <w:lang w:val="en-US" w:eastAsia="zh-CN"/>
+        </w:rPr>
+      </w:pPr>
+      <w:r>
+        <w:rPr>
+          <w:rFonts w:hint="eastAsia" w:ascii="宋体" w:hAnsi="宋体" w:cs="宋体"/>
+          <w:sz w:val="15"/>
+          <w:szCs w:val="15"/>
+          <w:lang w:val="en-US" w:eastAsia="zh-CN"/>
+        </w:rPr>
+        <w:t>10.2 主节点与从节点</w:t>
+      </w:r>
+    </w:p>
+    <w:p>
+      <w:pPr>
+        <w:pageBreakBefore w:val="0"/>
+        <w:kinsoku/>
+        <w:wordWrap/>
+        <w:overflowPunct/>
+        <w:topLinePunct w:val="0"/>
+        <w:autoSpaceDE/>
+        <w:autoSpaceDN/>
+        <w:bidi w:val="0"/>
+        <w:adjustRightInd/>
+        <w:spacing w:before="0" w:beforeAutospacing="0" w:after="0" w:afterAutospacing="0" w:line="240" w:lineRule="atLeast"/>
+        <w:textAlignment w:val="auto"/>
+        <w:rPr>
+          <w:rFonts w:hint="default" w:ascii="宋体" w:hAnsi="宋体" w:cs="宋体"/>
+          <w:sz w:val="15"/>
+          <w:szCs w:val="15"/>
+          <w:lang w:val="en-US" w:eastAsia="zh-CN"/>
+        </w:rPr>
+      </w:pPr>
+      <w:r>
+        <w:rPr>
+          <w:rFonts w:hint="eastAsia" w:ascii="宋体" w:hAnsi="宋体" w:cs="宋体"/>
+          <w:sz w:val="15"/>
+          <w:szCs w:val="15"/>
+          <w:lang w:val="en-US" w:eastAsia="zh-CN"/>
+        </w:rPr>
+        <w:t xml:space="preserve">   主节点主要负责写入和读取（读写</w:t>
+      </w:r>
+      <w:bookmarkStart w:id="3" w:name="_GoBack"/>
+      <w:bookmarkEnd w:id="3"/>
+      <w:r>
+        <w:rPr>
+          <w:rFonts w:hint="eastAsia" w:ascii="宋体" w:hAnsi="宋体" w:cs="宋体"/>
+          <w:sz w:val="15"/>
+          <w:szCs w:val="15"/>
+          <w:lang w:val="en-US" w:eastAsia="zh-CN"/>
+        </w:rPr>
+        <w:t>），从节点主要负责读取（只读）</w:t>
+      </w:r>
+    </w:p>
+    <w:p>
+      <w:pPr>
         <w:pStyle w:val="3"/>
         <w:pageBreakBefore w:val="0"/>
         <w:kinsoku/>
@@ -15550,7 +15640,7 @@
           <w:szCs w:val="15"/>
           <w:lang w:val="en-US" w:eastAsia="zh-CN"/>
         </w:rPr>
-        <w:t>15.11 主从配置</w:t>
+        <w:t>11 主从配置</w:t>
       </w:r>
     </w:p>
     <w:p>
@@ -15581,7 +15671,7 @@
           <w:szCs w:val="15"/>
           <w:lang w:val="en-US" w:eastAsia="zh-CN"/>
         </w:rPr>
-        <w:t>15.11.1 配置slaveof从服务器</w:t>
+        <w:t>11.1 配置slaveof从服务器</w:t>
       </w:r>
     </w:p>
     <w:tbl>
@@ -15913,7 +16003,7 @@
           <w:szCs w:val="15"/>
           <w:lang w:val="en-US" w:eastAsia="zh-CN"/>
         </w:rPr>
-        <w:t>15.12 启动添加密码以及关闭修改shell</w:t>
+        <w:t>12 启动添加密码以及关闭修改shell</w:t>
       </w:r>
     </w:p>
     <w:tbl>
@@ -16170,7 +16260,7 @@
           <w:szCs w:val="15"/>
           <w:lang w:val="en-US" w:eastAsia="zh-CN"/>
         </w:rPr>
-        <w:t>15.13 哨兵</w:t>
+        <w:t>13 哨兵</w:t>
       </w:r>
     </w:p>
     <w:tbl>
@@ -16846,7 +16936,7 @@
                 <w:szCs w:val="15"/>
                 <w:lang w:val="en-US" w:eastAsia="zh-CN"/>
               </w:rPr>
-              <w:t>关闭朱富强查看集群信息</w:t>
+              <w:t>关闭查看集群信息</w:t>
             </w:r>
           </w:p>
           <w:p>
@@ -18116,7 +18206,7 @@
           <w:szCs w:val="15"/>
           <w:lang w:val="en-US" w:eastAsia="zh-CN"/>
         </w:rPr>
-        <w:t>15.14 事务</w:t>
+        <w:t>14 事务</w:t>
       </w:r>
     </w:p>
     <w:p>
@@ -19178,7 +19268,7 @@
           <w:szCs w:val="15"/>
           <w:lang w:val="en-US" w:eastAsia="zh-CN"/>
         </w:rPr>
-        <w:t>15.15 Redis 持久化机制</w:t>
+        <w:t>15 Redis 持久化机制</w:t>
       </w:r>
     </w:p>
     <w:p>
@@ -19239,7 +19329,7 @@
           <w:szCs w:val="15"/>
           <w:lang w:val="en-US" w:eastAsia="zh-CN"/>
         </w:rPr>
-        <w:t>15.15.1 snapshotting （快照）默认方式</w:t>
+        <w:t>1 snapshotting （快照）默认方式</w:t>
       </w:r>
     </w:p>
     <w:p>
@@ -19421,7 +19511,7 @@
           <w:szCs w:val="15"/>
           <w:lang w:val="en-US" w:eastAsia="zh-CN"/>
         </w:rPr>
-        <w:t>15.15.2 append-only file（缩写aof）的方式</w:t>
+        <w:t>2 append-only file（缩写aof）的方式</w:t>
       </w:r>
     </w:p>
     <w:p>
@@ -19824,7 +19914,7 @@
           <w:szCs w:val="15"/>
           <w:lang w:val="en-US" w:eastAsia="zh-CN"/>
         </w:rPr>
-        <w:t>15.16 Redis发布订阅</w:t>
+        <w:t>16 Redis发布订阅</w:t>
       </w:r>
     </w:p>
     <w:tbl>
@@ -20360,7 +20450,7 @@
           <w:szCs w:val="15"/>
           <w:lang w:val="en-US" w:eastAsia="zh-CN"/>
         </w:rPr>
-        <w:t>15.17 虚拟内存的使用</w:t>
+        <w:t>17 虚拟内存的使用</w:t>
       </w:r>
     </w:p>
     <w:p>
@@ -20705,7 +20795,7 @@
           <w:szCs w:val="15"/>
           <w:lang w:val="en-US" w:eastAsia="zh-CN"/>
         </w:rPr>
-        <w:t>15.18 集群搭建</w:t>
+        <w:t>18 集群搭建</w:t>
       </w:r>
     </w:p>
     <w:p>
@@ -22574,7 +22664,7 @@
           <w:szCs w:val="15"/>
           <w:lang w:val="en-US" w:eastAsia="zh-CN"/>
         </w:rPr>
-        <w:t>15.19 集群操作</w:t>
+        <w:t>19 集群操作</w:t>
       </w:r>
     </w:p>
     <w:p>
@@ -22605,7 +22695,7 @@
           <w:szCs w:val="15"/>
           <w:lang w:val="en-US" w:eastAsia="zh-CN"/>
         </w:rPr>
-        <w:t>15.19.1 添加节点（一个master 一个slave）</w:t>
+        <w:t>19.1 添加节点（一个master 一个slave）</w:t>
       </w:r>
     </w:p>
     <w:tbl>
@@ -22913,7 +23003,7 @@
           <w:szCs w:val="15"/>
           <w:lang w:val="en-US" w:eastAsia="zh-CN"/>
         </w:rPr>
-        <w:t>15.19.2   ./redis-trib.rb 中的操作指令</w:t>
+        <w:t>19.2   ./redis-trib.rb 中的操作指令</w:t>
       </w:r>
     </w:p>
     <w:tbl>
@@ -23223,7 +23313,7 @@
           <w:szCs w:val="15"/>
           <w:lang w:val="en-US" w:eastAsia="zh-CN"/>
         </w:rPr>
-        <w:t>15.19.3 新增一个主节点 7007</w:t>
+        <w:t>19.3 新增一个主节点 7007</w:t>
       </w:r>
     </w:p>
     <w:tbl>
@@ -24213,7 +24303,7 @@
           <w:szCs w:val="15"/>
           <w:lang w:val="en-US" w:eastAsia="zh-CN"/>
         </w:rPr>
-        <w:t>15.19.4 移除一个节点</w:t>
+        <w:t>19.4 移除一个节点</w:t>
       </w:r>
     </w:p>
     <w:tbl>
@@ -24359,7 +24449,7 @@
           <w:szCs w:val="15"/>
           <w:lang w:val="en-US" w:eastAsia="zh-CN"/>
         </w:rPr>
-        <w:t>15.19.5 主节点移除</w:t>
+        <w:t>19.5 主节点移除</w:t>
       </w:r>
     </w:p>
     <w:p>
@@ -24989,7 +25079,7 @@
                 <w:vertAlign w:val="baseline"/>
                 <w:lang w:val="en-US" w:eastAsia="zh-CN"/>
               </w:rPr>
-              <w:t>下一步就可以通过按照 15.19.4的操作将节点进行删除</w:t>
+              <w:t>下一步就可以通过按照 19.4的操作将节点进行删除</w:t>
             </w:r>
           </w:p>
         </w:tc>
@@ -25045,7 +25135,7 @@
           <w:szCs w:val="15"/>
           <w:lang w:val="en-US" w:eastAsia="zh-CN"/>
         </w:rPr>
-        <w:t>15.20 Redis 问题</w:t>
+        <w:t>20 Redis 问题</w:t>
       </w:r>
     </w:p>
     <w:p>
@@ -25076,7 +25166,7 @@
           <w:szCs w:val="15"/>
           <w:lang w:val="en-US" w:eastAsia="zh-CN"/>
         </w:rPr>
-        <w:t>15.20.1.在redis中遇到存储较慢的情况：</w:t>
+        <w:t>20.1.在redis中遇到存储较慢的情况：</w:t>
       </w:r>
     </w:p>
     <w:p>
@@ -25160,7 +25250,7 @@
           <w:szCs w:val="15"/>
           <w:lang w:val="en-US" w:eastAsia="zh-CN"/>
         </w:rPr>
-        <w:t>15.20.2 redis4.0.6版本需要使用</w:t>
+        <w:t>20.2 redis4.0.6版本需要使用</w:t>
       </w:r>
       <w:r>
         <w:rPr>
@@ -25204,65 +25294,19 @@
     </w:p>
     <w:p>
       <w:pPr>
-        <w:keepNext w:val="0"/>
-        <w:keepLines w:val="0"/>
-        <w:pageBreakBefore w:val="0"/>
-        <w:widowControl w:val="0"/>
-        <w:kinsoku/>
-        <w:wordWrap/>
-        <w:overflowPunct/>
-        <w:topLinePunct w:val="0"/>
-        <w:autoSpaceDE/>
-        <w:autoSpaceDN/>
+        <w:pStyle w:val="3"/>
         <w:bidi w:val="0"/>
-        <w:adjustRightInd/>
-        <w:snapToGrid/>
-        <w:spacing w:before="0" w:beforeAutospacing="0" w:after="0" w:afterAutospacing="0" w:line="240" w:lineRule="atLeast"/>
-        <w:ind w:left="450" w:leftChars="300" w:firstLine="568" w:firstLineChars="379"/>
-        <w:textAlignment w:val="auto"/>
-        <w:outlineLvl w:val="9"/>
-        <w:rPr>
-          <w:rFonts w:hint="eastAsia" w:ascii="宋体" w:hAnsi="宋体" w:eastAsia="宋体" w:cs="宋体"/>
-          <w:sz w:val="15"/>
-          <w:szCs w:val="15"/>
-          <w:lang w:val="en-US" w:eastAsia="zh-CN"/>
-        </w:rPr>
-      </w:pPr>
-    </w:p>
-    <w:p>
-      <w:pPr>
-        <w:pStyle w:val="2"/>
-        <w:pageBreakBefore w:val="0"/>
-        <w:numPr>
-          <w:ilvl w:val="0"/>
-          <w:numId w:val="7"/>
-        </w:numPr>
-        <w:kinsoku/>
-        <w:wordWrap/>
-        <w:overflowPunct/>
-        <w:topLinePunct w:val="0"/>
-        <w:autoSpaceDE/>
-        <w:autoSpaceDN/>
-        <w:bidi w:val="0"/>
-        <w:adjustRightInd/>
-        <w:spacing w:before="0" w:beforeAutospacing="0" w:after="0" w:afterAutospacing="0" w:line="240" w:lineRule="atLeast"/>
-        <w:ind w:left="0" w:leftChars="0" w:firstLine="0" w:firstLineChars="0"/>
-        <w:textAlignment w:val="auto"/>
-        <w:rPr>
-          <w:rFonts w:hint="eastAsia" w:ascii="宋体" w:hAnsi="宋体" w:eastAsia="宋体" w:cs="宋体"/>
-          <w:sz w:val="15"/>
-          <w:szCs w:val="15"/>
+        <w:rPr>
+          <w:rFonts w:hint="eastAsia"/>
           <w:lang w:val="en-US" w:eastAsia="zh-CN"/>
         </w:rPr>
       </w:pPr>
       <w:r>
         <w:rPr>
-          <w:rFonts w:hint="eastAsia" w:ascii="宋体" w:hAnsi="宋体" w:eastAsia="宋体" w:cs="宋体"/>
-          <w:sz w:val="15"/>
-          <w:szCs w:val="15"/>
-          <w:lang w:val="en-US" w:eastAsia="zh-CN"/>
-        </w:rPr>
-        <w:t>Java&amp;redis</w:t>
+          <w:rFonts w:hint="eastAsia"/>
+          <w:lang w:val="en-US" w:eastAsia="zh-CN"/>
+        </w:rPr>
+        <w:t>21 Java&amp;redis</w:t>
       </w:r>
     </w:p>
     <w:p>
@@ -25821,12 +25865,6 @@
             <w:insideV w:val="single" w:color="auto" w:sz="4" w:space="0"/>
           </w:tblBorders>
           <w:tblLayout w:type="fixed"/>
-          <w:tblCellMar>
-            <w:top w:w="0" w:type="dxa"/>
-            <w:left w:w="108" w:type="dxa"/>
-            <w:bottom w:w="0" w:type="dxa"/>
-            <w:right w:w="108" w:type="dxa"/>
-          </w:tblCellMar>
         </w:tblPrEx>
         <w:tc>
           <w:tcPr>
@@ -32068,27 +32106,21 @@
     </w:tbl>
     <w:p>
       <w:pPr>
-        <w:pageBreakBefore w:val="0"/>
-        <w:kinsoku/>
-        <w:wordWrap/>
-        <w:overflowPunct/>
-        <w:topLinePunct w:val="0"/>
-        <w:autoSpaceDE/>
-        <w:autoSpaceDN/>
+        <w:pStyle w:val="3"/>
         <w:bidi w:val="0"/>
-        <w:adjustRightInd/>
-        <w:spacing w:before="0" w:beforeAutospacing="0" w:after="0" w:afterAutospacing="0" w:line="240" w:lineRule="atLeast"/>
-        <w:ind w:left="0" w:leftChars="0" w:firstLine="420" w:firstLineChars="0"/>
-        <w:textAlignment w:val="auto"/>
-        <w:rPr>
-          <w:rFonts w:hint="eastAsia" w:ascii="宋体" w:hAnsi="宋体" w:eastAsia="宋体" w:cs="宋体"/>
-          <w:sz w:val="15"/>
-          <w:szCs w:val="15"/>
+        <w:rPr>
+          <w:rFonts w:hint="default"/>
           <w:lang w:val="en-US" w:eastAsia="zh-CN"/>
         </w:rPr>
       </w:pPr>
+      <w:r>
+        <w:rPr>
+          <w:rFonts w:hint="eastAsia"/>
+          <w:lang w:val="en-US" w:eastAsia="zh-CN"/>
+        </w:rPr>
+        <w:t xml:space="preserve">22 </w:t>
+      </w:r>
     </w:p>
-    <w:p/>
     <w:sectPr>
       <w:pgSz w:w="11906" w:h="16838"/>
       <w:pgMar w:top="1440" w:right="1800" w:bottom="1440" w:left="1800" w:header="851" w:footer="992" w:gutter="0"/>
@@ -32174,18 +32206,6 @@
     </w:lvl>
   </w:abstractNum>
   <w:abstractNum w:abstractNumId="5">
-    <w:nsid w:val="59DB366A"/>
-    <w:multiLevelType w:val="singleLevel"/>
-    <w:tmpl w:val="59DB366A"/>
-    <w:lvl w:ilvl="0" w:tentative="0">
-      <w:start w:val="4"/>
-      <w:numFmt w:val="chineseCounting"/>
-      <w:suff w:val="nothing"/>
-      <w:lvlText w:val="%1、"/>
-      <w:lvlJc w:val="left"/>
-    </w:lvl>
-  </w:abstractNum>
-  <w:abstractNum w:abstractNumId="6">
     <w:nsid w:val="6A4E7B69"/>
     <w:multiLevelType w:val="singleLevel"/>
     <w:tmpl w:val="6A4E7B69"/>
@@ -32217,9 +32237,6 @@
     <w:abstractNumId w:val="2"/>
   </w:num>
   <w:num w:numId="6">
-    <w:abstractNumId w:val="6"/>
-  </w:num>
-  <w:num w:numId="7">
     <w:abstractNumId w:val="5"/>
   </w:num>
 </w:numbering>
@@ -32537,9 +32554,8 @@
       <w:outlineLvl w:val="1"/>
     </w:pPr>
     <w:rPr>
-      <w:rFonts w:hint="eastAsia" w:ascii="宋体" w:hAnsi="宋体" w:eastAsia="宋体" w:cs="宋体"/>
+      <w:rFonts w:hint="eastAsia" w:ascii="宋体" w:hAnsi="宋体" w:cs="宋体"/>
       <w:kern w:val="0"/>
-      <w:sz w:val="24"/>
       <w:szCs w:val="36"/>
       <w:lang w:bidi="ar"/>
     </w:rPr>

--- a/Redis笔记.docx
+++ b/Redis笔记.docx
@@ -538,7 +538,10 @@
     <w:p>
       <w:pPr>
         <w:pStyle w:val="3"/>
+        <w:keepNext w:val="0"/>
+        <w:keepLines w:val="0"/>
         <w:pageBreakBefore w:val="0"/>
+        <w:widowControl w:val="0"/>
         <w:kinsoku/>
         <w:wordWrap/>
         <w:overflowPunct/>
@@ -547,7 +550,8 @@
         <w:autoSpaceDN/>
         <w:bidi w:val="0"/>
         <w:adjustRightInd/>
-        <w:spacing w:before="0" w:beforeAutospacing="0" w:after="0" w:afterAutospacing="0" w:line="240" w:lineRule="atLeast"/>
+        <w:snapToGrid/>
+        <w:spacing w:before="0" w:beforeAutospacing="0" w:after="0" w:afterAutospacing="0" w:line="20" w:lineRule="atLeast"/>
         <w:textAlignment w:val="auto"/>
         <w:rPr>
           <w:rFonts w:hint="eastAsia" w:ascii="宋体" w:hAnsi="宋体" w:eastAsia="宋体" w:cs="宋体"/>
@@ -2821,12 +2825,6 @@
             <w:insideV w:val="single" w:color="auto" w:sz="4" w:space="0"/>
           </w:tblBorders>
           <w:tblLayout w:type="fixed"/>
-          <w:tblCellMar>
-            <w:top w:w="0" w:type="dxa"/>
-            <w:left w:w="108" w:type="dxa"/>
-            <w:bottom w:w="0" w:type="dxa"/>
-            <w:right w:w="108" w:type="dxa"/>
-          </w:tblCellMar>
         </w:tblPrEx>
         <w:tc>
           <w:tcPr>
@@ -4798,7 +4796,7 @@
       </w:r>
       <w:r>
         <w:rPr>
-          <w:rStyle w:val="9"/>
+          <w:rStyle w:val="10"/>
           <w:rFonts w:hint="eastAsia" w:ascii="宋体" w:hAnsi="宋体" w:eastAsia="宋体" w:cs="宋体"/>
           <w:sz w:val="15"/>
           <w:szCs w:val="15"/>
@@ -5766,12 +5764,6 @@
             <w:insideV w:val="single" w:color="auto" w:sz="4" w:space="0"/>
           </w:tblBorders>
           <w:tblLayout w:type="fixed"/>
-          <w:tblCellMar>
-            <w:top w:w="0" w:type="dxa"/>
-            <w:left w:w="108" w:type="dxa"/>
-            <w:bottom w:w="0" w:type="dxa"/>
-            <w:right w:w="108" w:type="dxa"/>
-          </w:tblCellMar>
         </w:tblPrEx>
         <w:tc>
           <w:tcPr>
@@ -5996,7 +5988,26 @@
           <w:szCs w:val="15"/>
           <w:lang w:val="en-US" w:eastAsia="zh-CN"/>
         </w:rPr>
-        <w:t>Hash类型是String的field和value的映射，或者说是一个String集合，它特别适合存储对象，相比较而言，将一个对象类型存储在Hash类型里要比存储在String类型里占用更少的内存空间，并且方便存取整个对象。</w:t>
+        <w:t>Hash类型是String的field和value的映射，或者说是一个String集合，它特别适合存储对象，相比较而言，</w:t>
+      </w:r>
+      <w:r>
+        <w:rPr>
+          <w:rFonts w:hint="eastAsia" w:ascii="宋体" w:hAnsi="宋体" w:eastAsia="宋体" w:cs="宋体"/>
+          <w:color w:val="FF0000"/>
+          <w:sz w:val="15"/>
+          <w:szCs w:val="15"/>
+          <w:lang w:val="en-US" w:eastAsia="zh-CN"/>
+        </w:rPr>
+        <w:t>将一个对象类型存储在Hash类型里要比存储在String类型里占用更少的内存空间</w:t>
+      </w:r>
+      <w:r>
+        <w:rPr>
+          <w:rFonts w:hint="eastAsia" w:ascii="宋体" w:hAnsi="宋体" w:eastAsia="宋体" w:cs="宋体"/>
+          <w:sz w:val="15"/>
+          <w:szCs w:val="15"/>
+          <w:lang w:val="en-US" w:eastAsia="zh-CN"/>
+        </w:rPr>
+        <w:t>，并且方便存取整个对象。</w:t>
       </w:r>
     </w:p>
     <w:p>
@@ -15585,7 +15596,7 @@
         <w:spacing w:before="0" w:beforeAutospacing="0" w:after="0" w:afterAutospacing="0" w:line="240" w:lineRule="atLeast"/>
         <w:textAlignment w:val="auto"/>
         <w:rPr>
-          <w:rFonts w:hint="default" w:ascii="宋体" w:hAnsi="宋体" w:cs="宋体"/>
+          <w:rFonts w:hint="eastAsia" w:ascii="宋体" w:hAnsi="宋体" w:cs="宋体"/>
           <w:sz w:val="15"/>
           <w:szCs w:val="15"/>
           <w:lang w:val="en-US" w:eastAsia="zh-CN"/>
@@ -15598,10 +15609,29 @@
           <w:szCs w:val="15"/>
           <w:lang w:val="en-US" w:eastAsia="zh-CN"/>
         </w:rPr>
-        <w:t xml:space="preserve">   主节点主要负责写入和读取（读写</w:t>
+        <w:t xml:space="preserve">   主节点主要负责写入和读取（读写），从节点主要负责读取（只读）</w:t>
       </w:r>
-      <w:bookmarkStart w:id="3" w:name="_GoBack"/>
-      <w:bookmarkEnd w:id="3"/>
+    </w:p>
+    <w:p>
+      <w:pPr>
+        <w:pageBreakBefore w:val="0"/>
+        <w:kinsoku/>
+        <w:wordWrap/>
+        <w:overflowPunct/>
+        <w:topLinePunct w:val="0"/>
+        <w:autoSpaceDE/>
+        <w:autoSpaceDN/>
+        <w:bidi w:val="0"/>
+        <w:adjustRightInd/>
+        <w:spacing w:before="0" w:beforeAutospacing="0" w:after="0" w:afterAutospacing="0" w:line="240" w:lineRule="atLeast"/>
+        <w:textAlignment w:val="auto"/>
+        <w:rPr>
+          <w:rFonts w:hint="default" w:ascii="宋体" w:hAnsi="宋体" w:cs="宋体"/>
+          <w:sz w:val="15"/>
+          <w:szCs w:val="15"/>
+          <w:lang w:val="en-US" w:eastAsia="zh-CN"/>
+        </w:rPr>
+      </w:pPr>
       <w:r>
         <w:rPr>
           <w:rFonts w:hint="eastAsia" w:ascii="宋体" w:hAnsi="宋体" w:cs="宋体"/>
@@ -15609,7 +15639,38 @@
           <w:szCs w:val="15"/>
           <w:lang w:val="en-US" w:eastAsia="zh-CN"/>
         </w:rPr>
-        <w:t>），从节点主要负责读取（只读）</w:t>
+        <w:t xml:space="preserve">10.3 远程拷贝 </w:t>
+      </w:r>
+    </w:p>
+    <w:p>
+      <w:pPr>
+        <w:pageBreakBefore w:val="0"/>
+        <w:kinsoku/>
+        <w:wordWrap/>
+        <w:overflowPunct/>
+        <w:topLinePunct w:val="0"/>
+        <w:autoSpaceDE/>
+        <w:autoSpaceDN/>
+        <w:bidi w:val="0"/>
+        <w:adjustRightInd/>
+        <w:spacing w:before="0" w:beforeAutospacing="0" w:after="0" w:afterAutospacing="0" w:line="240" w:lineRule="atLeast"/>
+        <w:ind w:left="450" w:leftChars="300" w:firstLine="420" w:firstLineChars="0"/>
+        <w:textAlignment w:val="auto"/>
+        <w:rPr>
+          <w:rFonts w:hint="default" w:ascii="宋体" w:hAnsi="宋体" w:cs="宋体"/>
+          <w:sz w:val="15"/>
+          <w:szCs w:val="15"/>
+          <w:lang w:val="en-US" w:eastAsia="zh-CN"/>
+        </w:rPr>
+      </w:pPr>
+      <w:r>
+        <w:rPr>
+          <w:rFonts w:hint="eastAsia" w:ascii="宋体" w:hAnsi="宋体" w:cs="宋体"/>
+          <w:sz w:val="15"/>
+          <w:szCs w:val="15"/>
+          <w:lang w:val="en-US" w:eastAsia="zh-CN"/>
+        </w:rPr>
+        <w:t>scp -r xxxx (文件)  192.168.50.132:/usr/local/</w:t>
       </w:r>
     </w:p>
     <w:p>
@@ -15625,6 +15686,7 @@
         <w:bidi w:val="0"/>
         <w:adjustRightInd/>
         <w:spacing w:before="0" w:beforeAutospacing="0" w:after="0" w:afterAutospacing="0" w:line="240" w:lineRule="atLeast"/>
+        <w:ind w:firstLine="150" w:firstLineChars="100"/>
         <w:textAlignment w:val="auto"/>
         <w:rPr>
           <w:rFonts w:hint="eastAsia" w:ascii="宋体" w:hAnsi="宋体" w:eastAsia="宋体" w:cs="宋体"/>
@@ -15920,20 +15982,47 @@
               <w:textAlignment w:val="auto"/>
               <w:outlineLvl w:val="9"/>
               <w:rPr>
-                <w:rFonts w:hint="eastAsia" w:ascii="宋体" w:hAnsi="宋体" w:eastAsia="宋体" w:cs="宋体"/>
-                <w:sz w:val="15"/>
-                <w:szCs w:val="15"/>
-                <w:lang w:val="en-US" w:eastAsia="zh-CN"/>
-              </w:rPr>
-            </w:pPr>
-            <w:r>
-              <w:rPr>
-                <w:rFonts w:hint="eastAsia" w:ascii="宋体" w:hAnsi="宋体" w:eastAsia="宋体" w:cs="宋体"/>
-                <w:sz w:val="15"/>
-                <w:szCs w:val="15"/>
-                <w:lang w:val="en-US" w:eastAsia="zh-CN"/>
-              </w:rPr>
-              <w:t xml:space="preserve">slaveof 192.168.1.149 6379   </w:t>
+                <w:rFonts w:hint="default" w:ascii="宋体" w:hAnsi="宋体" w:eastAsia="宋体" w:cs="宋体"/>
+                <w:sz w:val="15"/>
+                <w:szCs w:val="15"/>
+                <w:lang w:val="en-US" w:eastAsia="zh-CN"/>
+              </w:rPr>
+            </w:pPr>
+            <w:r>
+              <w:rPr>
+                <w:rFonts w:hint="eastAsia" w:ascii="宋体" w:hAnsi="宋体" w:eastAsia="宋体" w:cs="宋体"/>
+                <w:sz w:val="15"/>
+                <w:szCs w:val="15"/>
+                <w:lang w:val="en-US" w:eastAsia="zh-CN"/>
+              </w:rPr>
+              <w:t>slaveof 192.168.</w:t>
+            </w:r>
+            <w:r>
+              <w:rPr>
+                <w:rFonts w:hint="eastAsia" w:ascii="宋体" w:hAnsi="宋体" w:cs="宋体"/>
+                <w:sz w:val="15"/>
+                <w:szCs w:val="15"/>
+                <w:lang w:val="en-US" w:eastAsia="zh-CN"/>
+              </w:rPr>
+              <w:t>50.121</w:t>
+            </w:r>
+            <w:r>
+              <w:rPr>
+                <w:rFonts w:hint="eastAsia" w:ascii="宋体" w:hAnsi="宋体" w:eastAsia="宋体" w:cs="宋体"/>
+                <w:sz w:val="15"/>
+                <w:szCs w:val="15"/>
+                <w:lang w:val="en-US" w:eastAsia="zh-CN"/>
+              </w:rPr>
+              <w:t xml:space="preserve"> 6379   </w:t>
+            </w:r>
+            <w:r>
+              <w:rPr>
+                <w:rFonts w:hint="eastAsia" w:ascii="宋体" w:hAnsi="宋体" w:cs="宋体"/>
+                <w:sz w:val="15"/>
+                <w:szCs w:val="15"/>
+                <w:lang w:val="en-US" w:eastAsia="zh-CN"/>
+              </w:rPr>
+              <w:t>(在从节点配置主节点的ip)</w:t>
             </w:r>
           </w:p>
           <w:p>
@@ -16108,9 +16197,46 @@
               <w:textAlignment w:val="auto"/>
               <w:outlineLvl w:val="9"/>
               <w:rPr>
-                <w:rFonts w:hint="eastAsia" w:ascii="宋体" w:hAnsi="宋体" w:eastAsia="宋体" w:cs="宋体"/>
-                <w:sz w:val="15"/>
-                <w:szCs w:val="15"/>
+                <w:rFonts w:hint="default" w:ascii="宋体" w:hAnsi="宋体" w:eastAsia="宋体" w:cs="宋体"/>
+                <w:sz w:val="15"/>
+                <w:szCs w:val="15"/>
+                <w:lang w:val="en-US" w:eastAsia="zh-CN"/>
+              </w:rPr>
+            </w:pPr>
+            <w:r>
+              <w:rPr>
+                <w:rFonts w:hint="eastAsia" w:ascii="宋体" w:hAnsi="宋体" w:cs="宋体"/>
+                <w:sz w:val="15"/>
+                <w:szCs w:val="15"/>
+                <w:lang w:val="en-US" w:eastAsia="zh-CN"/>
+              </w:rPr>
+              <w:t>使用redis客户端 redis-cli -h localhost -p 6379 -a 123456</w:t>
+            </w:r>
+          </w:p>
+          <w:p>
+            <w:pPr>
+              <w:keepNext w:val="0"/>
+              <w:keepLines w:val="0"/>
+              <w:pageBreakBefore w:val="0"/>
+              <w:widowControl w:val="0"/>
+              <w:kinsoku/>
+              <w:wordWrap/>
+              <w:overflowPunct/>
+              <w:topLinePunct w:val="0"/>
+              <w:autoSpaceDE/>
+              <w:autoSpaceDN/>
+              <w:bidi w:val="0"/>
+              <w:adjustRightInd/>
+              <w:snapToGrid/>
+              <w:spacing w:before="0" w:beforeAutospacing="0" w:after="0" w:afterAutospacing="0" w:line="240" w:lineRule="atLeast"/>
+              <w:ind w:left="0" w:leftChars="0" w:firstLine="0" w:firstLineChars="0"/>
+              <w:textAlignment w:val="auto"/>
+              <w:outlineLvl w:val="9"/>
+              <w:rPr>
+                <w:rFonts w:hint="eastAsia" w:ascii="宋体" w:hAnsi="宋体" w:eastAsia="宋体" w:cs="宋体"/>
+                <w:sz w:val="13"/>
+                <w:szCs w:val="13"/>
+                <w:lang w:val="en-US" w:eastAsia="zh-CN"/>
               </w:rPr>
             </w:pPr>
             <w:r>
@@ -16137,96 +16263,1389 @@
               <w:bidi w:val="0"/>
               <w:adjustRightInd/>
               <w:snapToGrid/>
-              <w:spacing w:before="0" w:beforeAutospacing="0" w:after="0" w:afterAutospacing="0" w:line="240" w:lineRule="atLeast"/>
+              <w:spacing w:before="0" w:beforeAutospacing="0" w:after="0" w:afterAutospacing="0" w:line="24" w:lineRule="auto"/>
               <w:ind w:left="0" w:leftChars="0" w:firstLine="0" w:firstLineChars="0"/>
               <w:textAlignment w:val="auto"/>
               <w:outlineLvl w:val="9"/>
               <w:rPr>
                 <w:rFonts w:hint="eastAsia" w:ascii="宋体" w:hAnsi="宋体" w:eastAsia="宋体" w:cs="宋体"/>
-                <w:sz w:val="15"/>
-                <w:szCs w:val="15"/>
-              </w:rPr>
-            </w:pPr>
-            <w:r>
-              <w:rPr>
-                <w:rFonts w:hint="eastAsia" w:ascii="宋体" w:hAnsi="宋体" w:eastAsia="宋体" w:cs="宋体"/>
-                <w:sz w:val="15"/>
-                <w:szCs w:val="15"/>
-                <w:lang w:val="en-US" w:eastAsia="zh-CN"/>
-              </w:rPr>
-              <w:t>vi /etc/init.d/redis</w:t>
-            </w:r>
-          </w:p>
-          <w:p>
-            <w:pPr>
-              <w:keepNext w:val="0"/>
-              <w:keepLines w:val="0"/>
-              <w:pageBreakBefore w:val="0"/>
-              <w:widowControl w:val="0"/>
-              <w:kinsoku/>
-              <w:wordWrap/>
-              <w:overflowPunct/>
-              <w:topLinePunct w:val="0"/>
-              <w:autoSpaceDE/>
-              <w:autoSpaceDN/>
-              <w:bidi w:val="0"/>
-              <w:adjustRightInd/>
-              <w:snapToGrid/>
-              <w:spacing w:before="0" w:beforeAutospacing="0" w:after="0" w:afterAutospacing="0" w:line="240" w:lineRule="atLeast"/>
+                <w:sz w:val="13"/>
+                <w:szCs w:val="13"/>
+                <w:lang w:val="en-US" w:eastAsia="zh-CN"/>
+              </w:rPr>
+            </w:pPr>
+            <w:r>
+              <w:rPr>
+                <w:rFonts w:hint="eastAsia" w:ascii="宋体" w:hAnsi="宋体" w:eastAsia="宋体" w:cs="宋体"/>
+                <w:sz w:val="13"/>
+                <w:szCs w:val="13"/>
+                <w:lang w:val="en-US" w:eastAsia="zh-CN"/>
+              </w:rPr>
+              <w:t>REDISPORT=6379</w:t>
+            </w:r>
+          </w:p>
+          <w:p>
+            <w:pPr>
+              <w:keepNext w:val="0"/>
+              <w:keepLines w:val="0"/>
+              <w:pageBreakBefore w:val="0"/>
+              <w:widowControl w:val="0"/>
+              <w:kinsoku/>
+              <w:wordWrap/>
+              <w:overflowPunct/>
+              <w:topLinePunct w:val="0"/>
+              <w:autoSpaceDE/>
+              <w:autoSpaceDN/>
+              <w:bidi w:val="0"/>
+              <w:adjustRightInd/>
+              <w:snapToGrid/>
+              <w:spacing w:before="0" w:beforeAutospacing="0" w:after="0" w:afterAutospacing="0" w:line="24" w:lineRule="auto"/>
               <w:ind w:left="0" w:leftChars="0" w:firstLine="0" w:firstLineChars="0"/>
               <w:textAlignment w:val="auto"/>
               <w:outlineLvl w:val="9"/>
               <w:rPr>
                 <w:rFonts w:hint="eastAsia" w:ascii="宋体" w:hAnsi="宋体" w:eastAsia="宋体" w:cs="宋体"/>
-                <w:sz w:val="15"/>
-                <w:szCs w:val="15"/>
-                <w:lang w:val="en-US" w:eastAsia="zh-CN"/>
-              </w:rPr>
-            </w:pPr>
-            <w:r>
-              <w:rPr>
-                <w:rFonts w:hint="eastAsia" w:ascii="宋体" w:hAnsi="宋体" w:eastAsia="宋体" w:cs="宋体"/>
-                <w:sz w:val="15"/>
-                <w:szCs w:val="15"/>
-                <w:lang w:val="en-US" w:eastAsia="zh-CN"/>
-              </w:rPr>
-              <w:t>$CLIEXEC -a "password" -p $REDISPORT shutdown</w:t>
-            </w:r>
-          </w:p>
-          <w:p>
-            <w:pPr>
-              <w:keepNext w:val="0"/>
-              <w:keepLines w:val="0"/>
-              <w:pageBreakBefore w:val="0"/>
-              <w:widowControl w:val="0"/>
-              <w:kinsoku/>
-              <w:wordWrap/>
-              <w:overflowPunct/>
-              <w:topLinePunct w:val="0"/>
-              <w:autoSpaceDE/>
-              <w:autoSpaceDN/>
-              <w:bidi w:val="0"/>
-              <w:adjustRightInd/>
-              <w:snapToGrid/>
-              <w:spacing w:before="0" w:beforeAutospacing="0" w:after="0" w:afterAutospacing="0" w:line="240" w:lineRule="atLeast"/>
+                <w:sz w:val="13"/>
+                <w:szCs w:val="13"/>
+                <w:lang w:val="en-US" w:eastAsia="zh-CN"/>
+              </w:rPr>
+            </w:pPr>
+            <w:r>
+              <w:rPr>
+                <w:rFonts w:hint="eastAsia" w:ascii="宋体" w:hAnsi="宋体" w:eastAsia="宋体" w:cs="宋体"/>
+                <w:sz w:val="13"/>
+                <w:szCs w:val="13"/>
+                <w:lang w:val="en-US" w:eastAsia="zh-CN"/>
+              </w:rPr>
+              <w:t>EXEC=/usr/local/bin/redis-server</w:t>
+            </w:r>
+          </w:p>
+          <w:p>
+            <w:pPr>
+              <w:keepNext w:val="0"/>
+              <w:keepLines w:val="0"/>
+              <w:pageBreakBefore w:val="0"/>
+              <w:widowControl w:val="0"/>
+              <w:kinsoku/>
+              <w:wordWrap/>
+              <w:overflowPunct/>
+              <w:topLinePunct w:val="0"/>
+              <w:autoSpaceDE/>
+              <w:autoSpaceDN/>
+              <w:bidi w:val="0"/>
+              <w:adjustRightInd/>
+              <w:snapToGrid/>
+              <w:spacing w:before="0" w:beforeAutospacing="0" w:after="0" w:afterAutospacing="0" w:line="24" w:lineRule="auto"/>
               <w:ind w:left="0" w:leftChars="0" w:firstLine="0" w:firstLineChars="0"/>
               <w:textAlignment w:val="auto"/>
               <w:outlineLvl w:val="9"/>
               <w:rPr>
                 <w:rFonts w:hint="eastAsia" w:ascii="宋体" w:hAnsi="宋体" w:eastAsia="宋体" w:cs="宋体"/>
-                <w:sz w:val="15"/>
-                <w:szCs w:val="15"/>
-                <w:lang w:val="en-US" w:eastAsia="zh-CN"/>
-              </w:rPr>
-            </w:pPr>
-            <w:r>
-              <w:rPr>
-                <w:rFonts w:hint="eastAsia" w:ascii="宋体" w:hAnsi="宋体" w:eastAsia="宋体" w:cs="宋体"/>
-                <w:sz w:val="15"/>
-                <w:szCs w:val="15"/>
-                <w:lang w:val="en-US" w:eastAsia="zh-CN"/>
-              </w:rPr>
-              <w:t>redis-cli -a 123456</w:t>
+                <w:sz w:val="13"/>
+                <w:szCs w:val="13"/>
+                <w:lang w:val="en-US" w:eastAsia="zh-CN"/>
+              </w:rPr>
+            </w:pPr>
+            <w:r>
+              <w:rPr>
+                <w:rFonts w:hint="eastAsia" w:ascii="宋体" w:hAnsi="宋体" w:eastAsia="宋体" w:cs="宋体"/>
+                <w:sz w:val="13"/>
+                <w:szCs w:val="13"/>
+                <w:lang w:val="en-US" w:eastAsia="zh-CN"/>
+              </w:rPr>
+              <w:t>CLIEXEC=/usr/local/bin/redis-cli</w:t>
+            </w:r>
+          </w:p>
+          <w:p>
+            <w:pPr>
+              <w:keepNext w:val="0"/>
+              <w:keepLines w:val="0"/>
+              <w:pageBreakBefore w:val="0"/>
+              <w:widowControl w:val="0"/>
+              <w:kinsoku/>
+              <w:wordWrap/>
+              <w:overflowPunct/>
+              <w:topLinePunct w:val="0"/>
+              <w:autoSpaceDE/>
+              <w:autoSpaceDN/>
+              <w:bidi w:val="0"/>
+              <w:adjustRightInd/>
+              <w:snapToGrid/>
+              <w:spacing w:before="0" w:beforeAutospacing="0" w:after="0" w:afterAutospacing="0" w:line="24" w:lineRule="auto"/>
+              <w:ind w:left="0" w:leftChars="0" w:firstLine="0" w:firstLineChars="0"/>
+              <w:textAlignment w:val="auto"/>
+              <w:outlineLvl w:val="9"/>
+              <w:rPr>
+                <w:rFonts w:hint="eastAsia" w:ascii="宋体" w:hAnsi="宋体" w:eastAsia="宋体" w:cs="宋体"/>
+                <w:sz w:val="13"/>
+                <w:szCs w:val="13"/>
+                <w:lang w:val="en-US" w:eastAsia="zh-CN"/>
+              </w:rPr>
+            </w:pPr>
+            <w:r>
+              <w:rPr>
+                <w:rFonts w:hint="eastAsia" w:ascii="宋体" w:hAnsi="宋体" w:eastAsia="宋体" w:cs="宋体"/>
+                <w:sz w:val="13"/>
+                <w:szCs w:val="13"/>
+                <w:lang w:val="en-US" w:eastAsia="zh-CN"/>
+              </w:rPr>
+              <w:t>PIDFILE=/var/run/redis_${REDISPORT}.pid</w:t>
+            </w:r>
+          </w:p>
+          <w:p>
+            <w:pPr>
+              <w:keepNext w:val="0"/>
+              <w:keepLines w:val="0"/>
+              <w:pageBreakBefore w:val="0"/>
+              <w:widowControl w:val="0"/>
+              <w:kinsoku/>
+              <w:wordWrap/>
+              <w:overflowPunct/>
+              <w:topLinePunct w:val="0"/>
+              <w:autoSpaceDE/>
+              <w:autoSpaceDN/>
+              <w:bidi w:val="0"/>
+              <w:adjustRightInd/>
+              <w:snapToGrid/>
+              <w:spacing w:before="0" w:beforeAutospacing="0" w:after="0" w:afterAutospacing="0" w:line="24" w:lineRule="auto"/>
+              <w:ind w:left="0" w:leftChars="0" w:firstLine="0" w:firstLineChars="0"/>
+              <w:textAlignment w:val="auto"/>
+              <w:outlineLvl w:val="9"/>
+              <w:rPr>
+                <w:rFonts w:hint="eastAsia" w:ascii="宋体" w:hAnsi="宋体" w:eastAsia="宋体" w:cs="宋体"/>
+                <w:sz w:val="13"/>
+                <w:szCs w:val="13"/>
+                <w:lang w:val="en-US" w:eastAsia="zh-CN"/>
+              </w:rPr>
+            </w:pPr>
+            <w:r>
+              <w:rPr>
+                <w:rFonts w:hint="eastAsia" w:ascii="宋体" w:hAnsi="宋体" w:eastAsia="宋体" w:cs="宋体"/>
+                <w:sz w:val="13"/>
+                <w:szCs w:val="13"/>
+                <w:lang w:val="en-US" w:eastAsia="zh-CN"/>
+              </w:rPr>
+              <w:t>CONF="/etc/redis/${REDISPORT}.conf"</w:t>
+            </w:r>
+          </w:p>
+          <w:p>
+            <w:pPr>
+              <w:keepNext w:val="0"/>
+              <w:keepLines w:val="0"/>
+              <w:pageBreakBefore w:val="0"/>
+              <w:widowControl w:val="0"/>
+              <w:kinsoku/>
+              <w:wordWrap/>
+              <w:overflowPunct/>
+              <w:topLinePunct w:val="0"/>
+              <w:autoSpaceDE/>
+              <w:autoSpaceDN/>
+              <w:bidi w:val="0"/>
+              <w:adjustRightInd/>
+              <w:snapToGrid/>
+              <w:spacing w:before="0" w:beforeAutospacing="0" w:after="0" w:afterAutospacing="0" w:line="24" w:lineRule="auto"/>
+              <w:ind w:left="0" w:leftChars="0" w:firstLine="0" w:firstLineChars="0"/>
+              <w:textAlignment w:val="auto"/>
+              <w:outlineLvl w:val="9"/>
+              <w:rPr>
+                <w:rFonts w:hint="eastAsia" w:ascii="宋体" w:hAnsi="宋体" w:eastAsia="宋体" w:cs="宋体"/>
+                <w:color w:val="C00000"/>
+                <w:sz w:val="13"/>
+                <w:szCs w:val="13"/>
+                <w:lang w:val="en-US" w:eastAsia="zh-CN"/>
+              </w:rPr>
+            </w:pPr>
+            <w:r>
+              <w:rPr>
+                <w:rFonts w:hint="eastAsia" w:ascii="宋体" w:hAnsi="宋体" w:eastAsia="宋体" w:cs="宋体"/>
+                <w:color w:val="C00000"/>
+                <w:sz w:val="13"/>
+                <w:szCs w:val="13"/>
+                <w:lang w:val="en-US" w:eastAsia="zh-CN"/>
+              </w:rPr>
+              <w:t>AUTH=123456</w:t>
+            </w:r>
+          </w:p>
+          <w:p>
+            <w:pPr>
+              <w:keepNext w:val="0"/>
+              <w:keepLines w:val="0"/>
+              <w:pageBreakBefore w:val="0"/>
+              <w:widowControl w:val="0"/>
+              <w:kinsoku/>
+              <w:wordWrap/>
+              <w:overflowPunct/>
+              <w:topLinePunct w:val="0"/>
+              <w:autoSpaceDE/>
+              <w:autoSpaceDN/>
+              <w:bidi w:val="0"/>
+              <w:adjustRightInd/>
+              <w:snapToGrid/>
+              <w:spacing w:before="0" w:beforeAutospacing="0" w:after="0" w:afterAutospacing="0" w:line="24" w:lineRule="auto"/>
+              <w:ind w:left="0" w:leftChars="0" w:firstLine="0" w:firstLineChars="0"/>
+              <w:textAlignment w:val="auto"/>
+              <w:outlineLvl w:val="9"/>
+              <w:rPr>
+                <w:rFonts w:hint="eastAsia" w:ascii="宋体" w:hAnsi="宋体" w:eastAsia="宋体" w:cs="宋体"/>
+                <w:sz w:val="13"/>
+                <w:szCs w:val="13"/>
+                <w:lang w:val="en-US" w:eastAsia="zh-CN"/>
+              </w:rPr>
+            </w:pPr>
+            <w:r>
+              <w:rPr>
+                <w:rFonts w:hint="eastAsia" w:ascii="宋体" w:hAnsi="宋体" w:eastAsia="宋体" w:cs="宋体"/>
+                <w:sz w:val="13"/>
+                <w:szCs w:val="13"/>
+                <w:lang w:val="en-US" w:eastAsia="zh-CN"/>
+              </w:rPr>
+              <w:t>case "$1" in</w:t>
+            </w:r>
+          </w:p>
+          <w:p>
+            <w:pPr>
+              <w:keepNext w:val="0"/>
+              <w:keepLines w:val="0"/>
+              <w:pageBreakBefore w:val="0"/>
+              <w:widowControl w:val="0"/>
+              <w:kinsoku/>
+              <w:wordWrap/>
+              <w:overflowPunct/>
+              <w:topLinePunct w:val="0"/>
+              <w:autoSpaceDE/>
+              <w:autoSpaceDN/>
+              <w:bidi w:val="0"/>
+              <w:adjustRightInd/>
+              <w:snapToGrid/>
+              <w:spacing w:before="0" w:beforeAutospacing="0" w:after="0" w:afterAutospacing="0" w:line="24" w:lineRule="auto"/>
+              <w:ind w:left="0" w:leftChars="0" w:firstLine="0" w:firstLineChars="0"/>
+              <w:textAlignment w:val="auto"/>
+              <w:outlineLvl w:val="9"/>
+              <w:rPr>
+                <w:rFonts w:hint="eastAsia" w:ascii="宋体" w:hAnsi="宋体" w:eastAsia="宋体" w:cs="宋体"/>
+                <w:sz w:val="13"/>
+                <w:szCs w:val="13"/>
+                <w:lang w:val="en-US" w:eastAsia="zh-CN"/>
+              </w:rPr>
+            </w:pPr>
+            <w:r>
+              <w:rPr>
+                <w:rFonts w:hint="eastAsia" w:ascii="宋体" w:hAnsi="宋体" w:eastAsia="宋体" w:cs="宋体"/>
+                <w:sz w:val="13"/>
+                <w:szCs w:val="13"/>
+                <w:lang w:val="en-US" w:eastAsia="zh-CN"/>
+              </w:rPr>
+              <w:t xml:space="preserve">    start)</w:t>
+            </w:r>
+          </w:p>
+          <w:p>
+            <w:pPr>
+              <w:keepNext w:val="0"/>
+              <w:keepLines w:val="0"/>
+              <w:pageBreakBefore w:val="0"/>
+              <w:widowControl w:val="0"/>
+              <w:kinsoku/>
+              <w:wordWrap/>
+              <w:overflowPunct/>
+              <w:topLinePunct w:val="0"/>
+              <w:autoSpaceDE/>
+              <w:autoSpaceDN/>
+              <w:bidi w:val="0"/>
+              <w:adjustRightInd/>
+              <w:snapToGrid/>
+              <w:spacing w:before="0" w:beforeAutospacing="0" w:after="0" w:afterAutospacing="0" w:line="24" w:lineRule="auto"/>
+              <w:ind w:left="0" w:leftChars="0" w:firstLine="0" w:firstLineChars="0"/>
+              <w:textAlignment w:val="auto"/>
+              <w:outlineLvl w:val="9"/>
+              <w:rPr>
+                <w:rFonts w:hint="eastAsia" w:ascii="宋体" w:hAnsi="宋体" w:eastAsia="宋体" w:cs="宋体"/>
+                <w:sz w:val="13"/>
+                <w:szCs w:val="13"/>
+                <w:lang w:val="en-US" w:eastAsia="zh-CN"/>
+              </w:rPr>
+            </w:pPr>
+            <w:r>
+              <w:rPr>
+                <w:rFonts w:hint="eastAsia" w:ascii="宋体" w:hAnsi="宋体" w:eastAsia="宋体" w:cs="宋体"/>
+                <w:sz w:val="13"/>
+                <w:szCs w:val="13"/>
+                <w:lang w:val="en-US" w:eastAsia="zh-CN"/>
+              </w:rPr>
+              <w:t xml:space="preserve">        if [ -f $PIDFILE ]</w:t>
+            </w:r>
+          </w:p>
+          <w:p>
+            <w:pPr>
+              <w:keepNext w:val="0"/>
+              <w:keepLines w:val="0"/>
+              <w:pageBreakBefore w:val="0"/>
+              <w:widowControl w:val="0"/>
+              <w:kinsoku/>
+              <w:wordWrap/>
+              <w:overflowPunct/>
+              <w:topLinePunct w:val="0"/>
+              <w:autoSpaceDE/>
+              <w:autoSpaceDN/>
+              <w:bidi w:val="0"/>
+              <w:adjustRightInd/>
+              <w:snapToGrid/>
+              <w:spacing w:before="0" w:beforeAutospacing="0" w:after="0" w:afterAutospacing="0" w:line="24" w:lineRule="auto"/>
+              <w:ind w:left="0" w:leftChars="0" w:firstLine="0" w:firstLineChars="0"/>
+              <w:textAlignment w:val="auto"/>
+              <w:outlineLvl w:val="9"/>
+              <w:rPr>
+                <w:rFonts w:hint="eastAsia" w:ascii="宋体" w:hAnsi="宋体" w:eastAsia="宋体" w:cs="宋体"/>
+                <w:sz w:val="13"/>
+                <w:szCs w:val="13"/>
+                <w:lang w:val="en-US" w:eastAsia="zh-CN"/>
+              </w:rPr>
+            </w:pPr>
+            <w:r>
+              <w:rPr>
+                <w:rFonts w:hint="eastAsia" w:ascii="宋体" w:hAnsi="宋体" w:eastAsia="宋体" w:cs="宋体"/>
+                <w:sz w:val="13"/>
+                <w:szCs w:val="13"/>
+                <w:lang w:val="en-US" w:eastAsia="zh-CN"/>
+              </w:rPr>
+              <w:t xml:space="preserve">        then</w:t>
+            </w:r>
+          </w:p>
+          <w:p>
+            <w:pPr>
+              <w:keepNext w:val="0"/>
+              <w:keepLines w:val="0"/>
+              <w:pageBreakBefore w:val="0"/>
+              <w:widowControl w:val="0"/>
+              <w:kinsoku/>
+              <w:wordWrap/>
+              <w:overflowPunct/>
+              <w:topLinePunct w:val="0"/>
+              <w:autoSpaceDE/>
+              <w:autoSpaceDN/>
+              <w:bidi w:val="0"/>
+              <w:adjustRightInd/>
+              <w:snapToGrid/>
+              <w:spacing w:before="0" w:beforeAutospacing="0" w:after="0" w:afterAutospacing="0" w:line="24" w:lineRule="auto"/>
+              <w:ind w:left="0" w:leftChars="0" w:firstLine="0" w:firstLineChars="0"/>
+              <w:textAlignment w:val="auto"/>
+              <w:outlineLvl w:val="9"/>
+              <w:rPr>
+                <w:rFonts w:hint="eastAsia" w:ascii="宋体" w:hAnsi="宋体" w:eastAsia="宋体" w:cs="宋体"/>
+                <w:sz w:val="13"/>
+                <w:szCs w:val="13"/>
+                <w:lang w:val="en-US" w:eastAsia="zh-CN"/>
+              </w:rPr>
+            </w:pPr>
+            <w:r>
+              <w:rPr>
+                <w:rFonts w:hint="eastAsia" w:ascii="宋体" w:hAnsi="宋体" w:eastAsia="宋体" w:cs="宋体"/>
+                <w:sz w:val="13"/>
+                <w:szCs w:val="13"/>
+                <w:lang w:val="en-US" w:eastAsia="zh-CN"/>
+              </w:rPr>
+              <w:t xml:space="preserve">                echo "$PIDFILE exists, process is already running or crashed"</w:t>
+            </w:r>
+          </w:p>
+          <w:p>
+            <w:pPr>
+              <w:keepNext w:val="0"/>
+              <w:keepLines w:val="0"/>
+              <w:pageBreakBefore w:val="0"/>
+              <w:widowControl w:val="0"/>
+              <w:kinsoku/>
+              <w:wordWrap/>
+              <w:overflowPunct/>
+              <w:topLinePunct w:val="0"/>
+              <w:autoSpaceDE/>
+              <w:autoSpaceDN/>
+              <w:bidi w:val="0"/>
+              <w:adjustRightInd/>
+              <w:snapToGrid/>
+              <w:spacing w:before="0" w:beforeAutospacing="0" w:after="0" w:afterAutospacing="0" w:line="24" w:lineRule="auto"/>
+              <w:ind w:left="0" w:leftChars="0" w:firstLine="0" w:firstLineChars="0"/>
+              <w:textAlignment w:val="auto"/>
+              <w:outlineLvl w:val="9"/>
+              <w:rPr>
+                <w:rFonts w:hint="eastAsia" w:ascii="宋体" w:hAnsi="宋体" w:eastAsia="宋体" w:cs="宋体"/>
+                <w:sz w:val="13"/>
+                <w:szCs w:val="13"/>
+                <w:lang w:val="en-US" w:eastAsia="zh-CN"/>
+              </w:rPr>
+            </w:pPr>
+            <w:r>
+              <w:rPr>
+                <w:rFonts w:hint="eastAsia" w:ascii="宋体" w:hAnsi="宋体" w:eastAsia="宋体" w:cs="宋体"/>
+                <w:sz w:val="13"/>
+                <w:szCs w:val="13"/>
+                <w:lang w:val="en-US" w:eastAsia="zh-CN"/>
+              </w:rPr>
+              <w:t xml:space="preserve">        else</w:t>
+            </w:r>
+          </w:p>
+          <w:p>
+            <w:pPr>
+              <w:keepNext w:val="0"/>
+              <w:keepLines w:val="0"/>
+              <w:pageBreakBefore w:val="0"/>
+              <w:widowControl w:val="0"/>
+              <w:kinsoku/>
+              <w:wordWrap/>
+              <w:overflowPunct/>
+              <w:topLinePunct w:val="0"/>
+              <w:autoSpaceDE/>
+              <w:autoSpaceDN/>
+              <w:bidi w:val="0"/>
+              <w:adjustRightInd/>
+              <w:snapToGrid/>
+              <w:spacing w:before="0" w:beforeAutospacing="0" w:after="0" w:afterAutospacing="0" w:line="24" w:lineRule="auto"/>
+              <w:ind w:left="0" w:leftChars="0" w:firstLine="0" w:firstLineChars="0"/>
+              <w:textAlignment w:val="auto"/>
+              <w:outlineLvl w:val="9"/>
+              <w:rPr>
+                <w:rFonts w:hint="eastAsia" w:ascii="宋体" w:hAnsi="宋体" w:eastAsia="宋体" w:cs="宋体"/>
+                <w:sz w:val="13"/>
+                <w:szCs w:val="13"/>
+                <w:lang w:val="en-US" w:eastAsia="zh-CN"/>
+              </w:rPr>
+            </w:pPr>
+            <w:r>
+              <w:rPr>
+                <w:rFonts w:hint="eastAsia" w:ascii="宋体" w:hAnsi="宋体" w:eastAsia="宋体" w:cs="宋体"/>
+                <w:sz w:val="13"/>
+                <w:szCs w:val="13"/>
+                <w:lang w:val="en-US" w:eastAsia="zh-CN"/>
+              </w:rPr>
+              <w:t xml:space="preserve">                echo "Starting Redis server..."</w:t>
+            </w:r>
+          </w:p>
+          <w:p>
+            <w:pPr>
+              <w:keepNext w:val="0"/>
+              <w:keepLines w:val="0"/>
+              <w:pageBreakBefore w:val="0"/>
+              <w:widowControl w:val="0"/>
+              <w:kinsoku/>
+              <w:wordWrap/>
+              <w:overflowPunct/>
+              <w:topLinePunct w:val="0"/>
+              <w:autoSpaceDE/>
+              <w:autoSpaceDN/>
+              <w:bidi w:val="0"/>
+              <w:adjustRightInd/>
+              <w:snapToGrid/>
+              <w:spacing w:before="0" w:beforeAutospacing="0" w:after="0" w:afterAutospacing="0" w:line="24" w:lineRule="auto"/>
+              <w:ind w:left="0" w:leftChars="0" w:firstLine="0" w:firstLineChars="0"/>
+              <w:textAlignment w:val="auto"/>
+              <w:outlineLvl w:val="9"/>
+              <w:rPr>
+                <w:rFonts w:hint="eastAsia" w:ascii="宋体" w:hAnsi="宋体" w:eastAsia="宋体" w:cs="宋体"/>
+                <w:sz w:val="13"/>
+                <w:szCs w:val="13"/>
+                <w:lang w:val="en-US" w:eastAsia="zh-CN"/>
+              </w:rPr>
+            </w:pPr>
+            <w:r>
+              <w:rPr>
+                <w:rFonts w:hint="eastAsia" w:ascii="宋体" w:hAnsi="宋体" w:eastAsia="宋体" w:cs="宋体"/>
+                <w:sz w:val="13"/>
+                <w:szCs w:val="13"/>
+                <w:lang w:val="en-US" w:eastAsia="zh-CN"/>
+              </w:rPr>
+              <w:t xml:space="preserve">                $EXEC $CONF</w:t>
+            </w:r>
+          </w:p>
+          <w:p>
+            <w:pPr>
+              <w:keepNext w:val="0"/>
+              <w:keepLines w:val="0"/>
+              <w:pageBreakBefore w:val="0"/>
+              <w:widowControl w:val="0"/>
+              <w:kinsoku/>
+              <w:wordWrap/>
+              <w:overflowPunct/>
+              <w:topLinePunct w:val="0"/>
+              <w:autoSpaceDE/>
+              <w:autoSpaceDN/>
+              <w:bidi w:val="0"/>
+              <w:adjustRightInd/>
+              <w:snapToGrid/>
+              <w:spacing w:before="0" w:beforeAutospacing="0" w:after="0" w:afterAutospacing="0" w:line="24" w:lineRule="auto"/>
+              <w:ind w:left="0" w:leftChars="0" w:firstLine="0" w:firstLineChars="0"/>
+              <w:textAlignment w:val="auto"/>
+              <w:outlineLvl w:val="9"/>
+              <w:rPr>
+                <w:rFonts w:hint="eastAsia" w:ascii="宋体" w:hAnsi="宋体" w:eastAsia="宋体" w:cs="宋体"/>
+                <w:sz w:val="13"/>
+                <w:szCs w:val="13"/>
+                <w:lang w:val="en-US" w:eastAsia="zh-CN"/>
+              </w:rPr>
+            </w:pPr>
+            <w:r>
+              <w:rPr>
+                <w:rFonts w:hint="eastAsia" w:ascii="宋体" w:hAnsi="宋体" w:eastAsia="宋体" w:cs="宋体"/>
+                <w:sz w:val="13"/>
+                <w:szCs w:val="13"/>
+                <w:lang w:val="en-US" w:eastAsia="zh-CN"/>
+              </w:rPr>
+              <w:t xml:space="preserve">        fi</w:t>
+            </w:r>
+            <w:r>
+              <w:rPr>
+                <w:rFonts w:hint="eastAsia" w:ascii="宋体" w:hAnsi="宋体" w:cs="宋体"/>
+                <w:sz w:val="13"/>
+                <w:szCs w:val="13"/>
+                <w:lang w:val="en-US" w:eastAsia="zh-CN"/>
+              </w:rPr>
+              <w:t xml:space="preserve"> </w:t>
+            </w:r>
+            <w:r>
+              <w:rPr>
+                <w:rFonts w:hint="eastAsia" w:ascii="宋体" w:hAnsi="宋体" w:eastAsia="宋体" w:cs="宋体"/>
+                <w:sz w:val="13"/>
+                <w:szCs w:val="13"/>
+                <w:lang w:val="en-US" w:eastAsia="zh-CN"/>
+              </w:rPr>
+              <w:t xml:space="preserve"> ;;</w:t>
+            </w:r>
+          </w:p>
+          <w:p>
+            <w:pPr>
+              <w:keepNext w:val="0"/>
+              <w:keepLines w:val="0"/>
+              <w:pageBreakBefore w:val="0"/>
+              <w:widowControl w:val="0"/>
+              <w:kinsoku/>
+              <w:wordWrap/>
+              <w:overflowPunct/>
+              <w:topLinePunct w:val="0"/>
+              <w:autoSpaceDE/>
+              <w:autoSpaceDN/>
+              <w:bidi w:val="0"/>
+              <w:adjustRightInd/>
+              <w:snapToGrid/>
+              <w:spacing w:before="0" w:beforeAutospacing="0" w:after="0" w:afterAutospacing="0" w:line="24" w:lineRule="auto"/>
+              <w:ind w:left="0" w:leftChars="0" w:firstLine="0" w:firstLineChars="0"/>
+              <w:textAlignment w:val="auto"/>
+              <w:outlineLvl w:val="9"/>
+              <w:rPr>
+                <w:rFonts w:hint="eastAsia" w:ascii="宋体" w:hAnsi="宋体" w:eastAsia="宋体" w:cs="宋体"/>
+                <w:sz w:val="13"/>
+                <w:szCs w:val="13"/>
+                <w:lang w:val="en-US" w:eastAsia="zh-CN"/>
+              </w:rPr>
+            </w:pPr>
+            <w:r>
+              <w:rPr>
+                <w:rFonts w:hint="eastAsia" w:ascii="宋体" w:hAnsi="宋体" w:eastAsia="宋体" w:cs="宋体"/>
+                <w:sz w:val="13"/>
+                <w:szCs w:val="13"/>
+                <w:lang w:val="en-US" w:eastAsia="zh-CN"/>
+              </w:rPr>
+              <w:t xml:space="preserve"> stop)</w:t>
+            </w:r>
+          </w:p>
+          <w:p>
+            <w:pPr>
+              <w:keepNext w:val="0"/>
+              <w:keepLines w:val="0"/>
+              <w:pageBreakBefore w:val="0"/>
+              <w:widowControl w:val="0"/>
+              <w:kinsoku/>
+              <w:wordWrap/>
+              <w:overflowPunct/>
+              <w:topLinePunct w:val="0"/>
+              <w:autoSpaceDE/>
+              <w:autoSpaceDN/>
+              <w:bidi w:val="0"/>
+              <w:adjustRightInd/>
+              <w:snapToGrid/>
+              <w:spacing w:before="0" w:beforeAutospacing="0" w:after="0" w:afterAutospacing="0" w:line="24" w:lineRule="auto"/>
+              <w:ind w:left="0" w:leftChars="0" w:firstLine="0" w:firstLineChars="0"/>
+              <w:textAlignment w:val="auto"/>
+              <w:outlineLvl w:val="9"/>
+              <w:rPr>
+                <w:rFonts w:hint="eastAsia" w:ascii="宋体" w:hAnsi="宋体" w:eastAsia="宋体" w:cs="宋体"/>
+                <w:sz w:val="13"/>
+                <w:szCs w:val="13"/>
+                <w:lang w:val="en-US" w:eastAsia="zh-CN"/>
+              </w:rPr>
+            </w:pPr>
+            <w:r>
+              <w:rPr>
+                <w:rFonts w:hint="eastAsia" w:ascii="宋体" w:hAnsi="宋体" w:eastAsia="宋体" w:cs="宋体"/>
+                <w:sz w:val="13"/>
+                <w:szCs w:val="13"/>
+                <w:lang w:val="en-US" w:eastAsia="zh-CN"/>
+              </w:rPr>
+              <w:t xml:space="preserve">        if [ ! -f $PIDFILE ]</w:t>
+            </w:r>
+          </w:p>
+          <w:p>
+            <w:pPr>
+              <w:keepNext w:val="0"/>
+              <w:keepLines w:val="0"/>
+              <w:pageBreakBefore w:val="0"/>
+              <w:widowControl w:val="0"/>
+              <w:kinsoku/>
+              <w:wordWrap/>
+              <w:overflowPunct/>
+              <w:topLinePunct w:val="0"/>
+              <w:autoSpaceDE/>
+              <w:autoSpaceDN/>
+              <w:bidi w:val="0"/>
+              <w:adjustRightInd/>
+              <w:snapToGrid/>
+              <w:spacing w:before="0" w:beforeAutospacing="0" w:after="0" w:afterAutospacing="0" w:line="24" w:lineRule="auto"/>
+              <w:ind w:left="0" w:leftChars="0" w:firstLine="0" w:firstLineChars="0"/>
+              <w:textAlignment w:val="auto"/>
+              <w:outlineLvl w:val="9"/>
+              <w:rPr>
+                <w:rFonts w:hint="eastAsia" w:ascii="宋体" w:hAnsi="宋体" w:eastAsia="宋体" w:cs="宋体"/>
+                <w:sz w:val="13"/>
+                <w:szCs w:val="13"/>
+                <w:lang w:val="en-US" w:eastAsia="zh-CN"/>
+              </w:rPr>
+            </w:pPr>
+            <w:r>
+              <w:rPr>
+                <w:rFonts w:hint="eastAsia" w:ascii="宋体" w:hAnsi="宋体" w:eastAsia="宋体" w:cs="宋体"/>
+                <w:sz w:val="13"/>
+                <w:szCs w:val="13"/>
+                <w:lang w:val="en-US" w:eastAsia="zh-CN"/>
+              </w:rPr>
+              <w:t xml:space="preserve">        then</w:t>
+            </w:r>
+          </w:p>
+          <w:p>
+            <w:pPr>
+              <w:keepNext w:val="0"/>
+              <w:keepLines w:val="0"/>
+              <w:pageBreakBefore w:val="0"/>
+              <w:widowControl w:val="0"/>
+              <w:kinsoku/>
+              <w:wordWrap/>
+              <w:overflowPunct/>
+              <w:topLinePunct w:val="0"/>
+              <w:autoSpaceDE/>
+              <w:autoSpaceDN/>
+              <w:bidi w:val="0"/>
+              <w:adjustRightInd/>
+              <w:snapToGrid/>
+              <w:spacing w:before="0" w:beforeAutospacing="0" w:after="0" w:afterAutospacing="0" w:line="24" w:lineRule="auto"/>
+              <w:ind w:left="0" w:leftChars="0" w:firstLine="0" w:firstLineChars="0"/>
+              <w:textAlignment w:val="auto"/>
+              <w:outlineLvl w:val="9"/>
+              <w:rPr>
+                <w:rFonts w:hint="eastAsia" w:ascii="宋体" w:hAnsi="宋体" w:eastAsia="宋体" w:cs="宋体"/>
+                <w:sz w:val="13"/>
+                <w:szCs w:val="13"/>
+                <w:lang w:val="en-US" w:eastAsia="zh-CN"/>
+              </w:rPr>
+            </w:pPr>
+            <w:r>
+              <w:rPr>
+                <w:rFonts w:hint="eastAsia" w:ascii="宋体" w:hAnsi="宋体" w:eastAsia="宋体" w:cs="宋体"/>
+                <w:sz w:val="13"/>
+                <w:szCs w:val="13"/>
+                <w:lang w:val="en-US" w:eastAsia="zh-CN"/>
+              </w:rPr>
+              <w:t xml:space="preserve">                echo "$PIDFILE does not exist, process is not running"</w:t>
+            </w:r>
+          </w:p>
+          <w:p>
+            <w:pPr>
+              <w:keepNext w:val="0"/>
+              <w:keepLines w:val="0"/>
+              <w:pageBreakBefore w:val="0"/>
+              <w:widowControl w:val="0"/>
+              <w:kinsoku/>
+              <w:wordWrap/>
+              <w:overflowPunct/>
+              <w:topLinePunct w:val="0"/>
+              <w:autoSpaceDE/>
+              <w:autoSpaceDN/>
+              <w:bidi w:val="0"/>
+              <w:adjustRightInd/>
+              <w:snapToGrid/>
+              <w:spacing w:before="0" w:beforeAutospacing="0" w:after="0" w:afterAutospacing="0" w:line="24" w:lineRule="auto"/>
+              <w:ind w:left="0" w:leftChars="0" w:firstLine="0" w:firstLineChars="0"/>
+              <w:textAlignment w:val="auto"/>
+              <w:outlineLvl w:val="9"/>
+              <w:rPr>
+                <w:rFonts w:hint="eastAsia" w:ascii="宋体" w:hAnsi="宋体" w:eastAsia="宋体" w:cs="宋体"/>
+                <w:sz w:val="13"/>
+                <w:szCs w:val="13"/>
+                <w:lang w:val="en-US" w:eastAsia="zh-CN"/>
+              </w:rPr>
+            </w:pPr>
+            <w:r>
+              <w:rPr>
+                <w:rFonts w:hint="eastAsia" w:ascii="宋体" w:hAnsi="宋体" w:eastAsia="宋体" w:cs="宋体"/>
+                <w:sz w:val="13"/>
+                <w:szCs w:val="13"/>
+                <w:lang w:val="en-US" w:eastAsia="zh-CN"/>
+              </w:rPr>
+              <w:t xml:space="preserve">        else</w:t>
+            </w:r>
+          </w:p>
+          <w:p>
+            <w:pPr>
+              <w:keepNext w:val="0"/>
+              <w:keepLines w:val="0"/>
+              <w:pageBreakBefore w:val="0"/>
+              <w:widowControl w:val="0"/>
+              <w:kinsoku/>
+              <w:wordWrap/>
+              <w:overflowPunct/>
+              <w:topLinePunct w:val="0"/>
+              <w:autoSpaceDE/>
+              <w:autoSpaceDN/>
+              <w:bidi w:val="0"/>
+              <w:adjustRightInd/>
+              <w:snapToGrid/>
+              <w:spacing w:before="0" w:beforeAutospacing="0" w:after="0" w:afterAutospacing="0" w:line="24" w:lineRule="auto"/>
+              <w:ind w:left="0" w:leftChars="0" w:firstLine="0" w:firstLineChars="0"/>
+              <w:textAlignment w:val="auto"/>
+              <w:outlineLvl w:val="9"/>
+              <w:rPr>
+                <w:rFonts w:hint="eastAsia" w:ascii="宋体" w:hAnsi="宋体" w:eastAsia="宋体" w:cs="宋体"/>
+                <w:sz w:val="13"/>
+                <w:szCs w:val="13"/>
+                <w:lang w:val="en-US" w:eastAsia="zh-CN"/>
+              </w:rPr>
+            </w:pPr>
+            <w:r>
+              <w:rPr>
+                <w:rFonts w:hint="eastAsia" w:ascii="宋体" w:hAnsi="宋体" w:eastAsia="宋体" w:cs="宋体"/>
+                <w:sz w:val="13"/>
+                <w:szCs w:val="13"/>
+                <w:lang w:val="en-US" w:eastAsia="zh-CN"/>
+              </w:rPr>
+              <w:t xml:space="preserve">                PID=$(cat $PIDFILE)</w:t>
+            </w:r>
+          </w:p>
+          <w:p>
+            <w:pPr>
+              <w:keepNext w:val="0"/>
+              <w:keepLines w:val="0"/>
+              <w:pageBreakBefore w:val="0"/>
+              <w:widowControl w:val="0"/>
+              <w:kinsoku/>
+              <w:wordWrap/>
+              <w:overflowPunct/>
+              <w:topLinePunct w:val="0"/>
+              <w:autoSpaceDE/>
+              <w:autoSpaceDN/>
+              <w:bidi w:val="0"/>
+              <w:adjustRightInd/>
+              <w:snapToGrid/>
+              <w:spacing w:before="0" w:beforeAutospacing="0" w:after="0" w:afterAutospacing="0" w:line="24" w:lineRule="auto"/>
+              <w:ind w:left="0" w:leftChars="0" w:firstLine="0" w:firstLineChars="0"/>
+              <w:textAlignment w:val="auto"/>
+              <w:outlineLvl w:val="9"/>
+              <w:rPr>
+                <w:rFonts w:hint="eastAsia" w:ascii="宋体" w:hAnsi="宋体" w:eastAsia="宋体" w:cs="宋体"/>
+                <w:sz w:val="13"/>
+                <w:szCs w:val="13"/>
+                <w:lang w:val="en-US" w:eastAsia="zh-CN"/>
+              </w:rPr>
+            </w:pPr>
+            <w:r>
+              <w:rPr>
+                <w:rFonts w:hint="eastAsia" w:ascii="宋体" w:hAnsi="宋体" w:eastAsia="宋体" w:cs="宋体"/>
+                <w:sz w:val="13"/>
+                <w:szCs w:val="13"/>
+                <w:lang w:val="en-US" w:eastAsia="zh-CN"/>
+              </w:rPr>
+              <w:t xml:space="preserve">                echo "Stopping ..."</w:t>
+            </w:r>
+          </w:p>
+          <w:p>
+            <w:pPr>
+              <w:keepNext w:val="0"/>
+              <w:keepLines w:val="0"/>
+              <w:pageBreakBefore w:val="0"/>
+              <w:widowControl w:val="0"/>
+              <w:kinsoku/>
+              <w:wordWrap/>
+              <w:overflowPunct/>
+              <w:topLinePunct w:val="0"/>
+              <w:autoSpaceDE/>
+              <w:autoSpaceDN/>
+              <w:bidi w:val="0"/>
+              <w:adjustRightInd/>
+              <w:snapToGrid/>
+              <w:spacing w:before="0" w:beforeAutospacing="0" w:after="0" w:afterAutospacing="0" w:line="24" w:lineRule="auto"/>
+              <w:ind w:left="0" w:leftChars="0" w:firstLine="0" w:firstLineChars="0"/>
+              <w:textAlignment w:val="auto"/>
+              <w:outlineLvl w:val="9"/>
+              <w:rPr>
+                <w:rFonts w:hint="eastAsia" w:ascii="宋体" w:hAnsi="宋体" w:eastAsia="宋体" w:cs="宋体"/>
+                <w:sz w:val="13"/>
+                <w:szCs w:val="13"/>
+                <w:lang w:val="en-US" w:eastAsia="zh-CN"/>
+              </w:rPr>
+            </w:pPr>
+            <w:r>
+              <w:rPr>
+                <w:rFonts w:hint="eastAsia" w:ascii="宋体" w:hAnsi="宋体" w:eastAsia="宋体" w:cs="宋体"/>
+                <w:sz w:val="13"/>
+                <w:szCs w:val="13"/>
+                <w:lang w:val="en-US" w:eastAsia="zh-CN"/>
+              </w:rPr>
+              <w:t xml:space="preserve">                $CLIEXEC -p $REDISPORT</w:t>
+            </w:r>
+            <w:r>
+              <w:rPr>
+                <w:rFonts w:hint="eastAsia" w:ascii="宋体" w:hAnsi="宋体" w:eastAsia="宋体" w:cs="宋体"/>
+                <w:color w:val="C00000"/>
+                <w:sz w:val="13"/>
+                <w:szCs w:val="13"/>
+                <w:lang w:val="en-US" w:eastAsia="zh-CN"/>
+              </w:rPr>
+              <w:t xml:space="preserve"> -a $AUTH</w:t>
+            </w:r>
+            <w:r>
+              <w:rPr>
+                <w:rFonts w:hint="eastAsia" w:ascii="宋体" w:hAnsi="宋体" w:eastAsia="宋体" w:cs="宋体"/>
+                <w:sz w:val="13"/>
+                <w:szCs w:val="13"/>
+                <w:lang w:val="en-US" w:eastAsia="zh-CN"/>
+              </w:rPr>
+              <w:t xml:space="preserve">  shutdown</w:t>
+            </w:r>
+          </w:p>
+          <w:p>
+            <w:pPr>
+              <w:keepNext w:val="0"/>
+              <w:keepLines w:val="0"/>
+              <w:pageBreakBefore w:val="0"/>
+              <w:widowControl w:val="0"/>
+              <w:kinsoku/>
+              <w:wordWrap/>
+              <w:overflowPunct/>
+              <w:topLinePunct w:val="0"/>
+              <w:autoSpaceDE/>
+              <w:autoSpaceDN/>
+              <w:bidi w:val="0"/>
+              <w:adjustRightInd/>
+              <w:snapToGrid/>
+              <w:spacing w:before="0" w:beforeAutospacing="0" w:after="0" w:afterAutospacing="0" w:line="24" w:lineRule="auto"/>
+              <w:ind w:left="0" w:leftChars="0" w:firstLine="0" w:firstLineChars="0"/>
+              <w:textAlignment w:val="auto"/>
+              <w:outlineLvl w:val="9"/>
+              <w:rPr>
+                <w:rFonts w:hint="eastAsia" w:ascii="宋体" w:hAnsi="宋体" w:eastAsia="宋体" w:cs="宋体"/>
+                <w:sz w:val="13"/>
+                <w:szCs w:val="13"/>
+                <w:lang w:val="en-US" w:eastAsia="zh-CN"/>
+              </w:rPr>
+            </w:pPr>
+            <w:r>
+              <w:rPr>
+                <w:rFonts w:hint="eastAsia" w:ascii="宋体" w:hAnsi="宋体" w:eastAsia="宋体" w:cs="宋体"/>
+                <w:sz w:val="13"/>
+                <w:szCs w:val="13"/>
+                <w:lang w:val="en-US" w:eastAsia="zh-CN"/>
+              </w:rPr>
+              <w:t xml:space="preserve">                while [ -x /proc/${PID} ]</w:t>
+            </w:r>
+          </w:p>
+          <w:p>
+            <w:pPr>
+              <w:keepNext w:val="0"/>
+              <w:keepLines w:val="0"/>
+              <w:pageBreakBefore w:val="0"/>
+              <w:widowControl w:val="0"/>
+              <w:kinsoku/>
+              <w:wordWrap/>
+              <w:overflowPunct/>
+              <w:topLinePunct w:val="0"/>
+              <w:autoSpaceDE/>
+              <w:autoSpaceDN/>
+              <w:bidi w:val="0"/>
+              <w:adjustRightInd/>
+              <w:snapToGrid/>
+              <w:spacing w:before="0" w:beforeAutospacing="0" w:after="0" w:afterAutospacing="0" w:line="24" w:lineRule="auto"/>
+              <w:ind w:left="0" w:leftChars="0" w:firstLine="0" w:firstLineChars="0"/>
+              <w:textAlignment w:val="auto"/>
+              <w:outlineLvl w:val="9"/>
+              <w:rPr>
+                <w:rFonts w:hint="eastAsia" w:ascii="宋体" w:hAnsi="宋体" w:eastAsia="宋体" w:cs="宋体"/>
+                <w:sz w:val="13"/>
+                <w:szCs w:val="13"/>
+                <w:lang w:val="en-US" w:eastAsia="zh-CN"/>
+              </w:rPr>
+            </w:pPr>
+            <w:r>
+              <w:rPr>
+                <w:rFonts w:hint="eastAsia" w:ascii="宋体" w:hAnsi="宋体" w:eastAsia="宋体" w:cs="宋体"/>
+                <w:sz w:val="13"/>
+                <w:szCs w:val="13"/>
+                <w:lang w:val="en-US" w:eastAsia="zh-CN"/>
+              </w:rPr>
+              <w:t xml:space="preserve">                do</w:t>
+            </w:r>
+          </w:p>
+          <w:p>
+            <w:pPr>
+              <w:keepNext w:val="0"/>
+              <w:keepLines w:val="0"/>
+              <w:pageBreakBefore w:val="0"/>
+              <w:widowControl w:val="0"/>
+              <w:kinsoku/>
+              <w:wordWrap/>
+              <w:overflowPunct/>
+              <w:topLinePunct w:val="0"/>
+              <w:autoSpaceDE/>
+              <w:autoSpaceDN/>
+              <w:bidi w:val="0"/>
+              <w:adjustRightInd/>
+              <w:snapToGrid/>
+              <w:spacing w:before="0" w:beforeAutospacing="0" w:after="0" w:afterAutospacing="0" w:line="24" w:lineRule="auto"/>
+              <w:ind w:left="0" w:leftChars="0" w:firstLine="0" w:firstLineChars="0"/>
+              <w:textAlignment w:val="auto"/>
+              <w:outlineLvl w:val="9"/>
+              <w:rPr>
+                <w:rFonts w:hint="eastAsia" w:ascii="宋体" w:hAnsi="宋体" w:eastAsia="宋体" w:cs="宋体"/>
+                <w:sz w:val="13"/>
+                <w:szCs w:val="13"/>
+                <w:lang w:val="en-US" w:eastAsia="zh-CN"/>
+              </w:rPr>
+            </w:pPr>
+            <w:r>
+              <w:rPr>
+                <w:rFonts w:hint="eastAsia" w:ascii="宋体" w:hAnsi="宋体" w:eastAsia="宋体" w:cs="宋体"/>
+                <w:sz w:val="13"/>
+                <w:szCs w:val="13"/>
+                <w:lang w:val="en-US" w:eastAsia="zh-CN"/>
+              </w:rPr>
+              <w:t xml:space="preserve">                    echo "Waiting for Redis to shutdown ..."</w:t>
+            </w:r>
+          </w:p>
+          <w:p>
+            <w:pPr>
+              <w:keepNext w:val="0"/>
+              <w:keepLines w:val="0"/>
+              <w:pageBreakBefore w:val="0"/>
+              <w:widowControl w:val="0"/>
+              <w:kinsoku/>
+              <w:wordWrap/>
+              <w:overflowPunct/>
+              <w:topLinePunct w:val="0"/>
+              <w:autoSpaceDE/>
+              <w:autoSpaceDN/>
+              <w:bidi w:val="0"/>
+              <w:adjustRightInd/>
+              <w:snapToGrid/>
+              <w:spacing w:before="0" w:beforeAutospacing="0" w:after="0" w:afterAutospacing="0" w:line="24" w:lineRule="auto"/>
+              <w:ind w:left="0" w:leftChars="0" w:firstLine="0" w:firstLineChars="0"/>
+              <w:textAlignment w:val="auto"/>
+              <w:outlineLvl w:val="9"/>
+              <w:rPr>
+                <w:rFonts w:hint="eastAsia" w:ascii="宋体" w:hAnsi="宋体" w:eastAsia="宋体" w:cs="宋体"/>
+                <w:sz w:val="13"/>
+                <w:szCs w:val="13"/>
+                <w:lang w:val="en-US" w:eastAsia="zh-CN"/>
+              </w:rPr>
+            </w:pPr>
+            <w:r>
+              <w:rPr>
+                <w:rFonts w:hint="eastAsia" w:ascii="宋体" w:hAnsi="宋体" w:eastAsia="宋体" w:cs="宋体"/>
+                <w:sz w:val="13"/>
+                <w:szCs w:val="13"/>
+                <w:lang w:val="en-US" w:eastAsia="zh-CN"/>
+              </w:rPr>
+              <w:t xml:space="preserve">                    sleep 1</w:t>
+            </w:r>
+          </w:p>
+          <w:p>
+            <w:pPr>
+              <w:keepNext w:val="0"/>
+              <w:keepLines w:val="0"/>
+              <w:pageBreakBefore w:val="0"/>
+              <w:widowControl w:val="0"/>
+              <w:kinsoku/>
+              <w:wordWrap/>
+              <w:overflowPunct/>
+              <w:topLinePunct w:val="0"/>
+              <w:autoSpaceDE/>
+              <w:autoSpaceDN/>
+              <w:bidi w:val="0"/>
+              <w:adjustRightInd/>
+              <w:snapToGrid/>
+              <w:spacing w:before="0" w:beforeAutospacing="0" w:after="0" w:afterAutospacing="0" w:line="24" w:lineRule="auto"/>
+              <w:ind w:left="0" w:leftChars="0" w:firstLine="0" w:firstLineChars="0"/>
+              <w:textAlignment w:val="auto"/>
+              <w:outlineLvl w:val="9"/>
+              <w:rPr>
+                <w:rFonts w:hint="eastAsia" w:ascii="宋体" w:hAnsi="宋体" w:eastAsia="宋体" w:cs="宋体"/>
+                <w:sz w:val="13"/>
+                <w:szCs w:val="13"/>
+                <w:lang w:val="en-US" w:eastAsia="zh-CN"/>
+              </w:rPr>
+            </w:pPr>
+            <w:r>
+              <w:rPr>
+                <w:rFonts w:hint="eastAsia" w:ascii="宋体" w:hAnsi="宋体" w:eastAsia="宋体" w:cs="宋体"/>
+                <w:sz w:val="13"/>
+                <w:szCs w:val="13"/>
+                <w:lang w:val="en-US" w:eastAsia="zh-CN"/>
+              </w:rPr>
+              <w:t xml:space="preserve">                done</w:t>
+            </w:r>
+          </w:p>
+          <w:p>
+            <w:pPr>
+              <w:keepNext w:val="0"/>
+              <w:keepLines w:val="0"/>
+              <w:pageBreakBefore w:val="0"/>
+              <w:widowControl w:val="0"/>
+              <w:kinsoku/>
+              <w:wordWrap/>
+              <w:overflowPunct/>
+              <w:topLinePunct w:val="0"/>
+              <w:autoSpaceDE/>
+              <w:autoSpaceDN/>
+              <w:bidi w:val="0"/>
+              <w:adjustRightInd/>
+              <w:snapToGrid/>
+              <w:spacing w:before="0" w:beforeAutospacing="0" w:after="0" w:afterAutospacing="0" w:line="24" w:lineRule="auto"/>
+              <w:ind w:left="0" w:leftChars="0" w:firstLine="0" w:firstLineChars="0"/>
+              <w:textAlignment w:val="auto"/>
+              <w:outlineLvl w:val="9"/>
+              <w:rPr>
+                <w:rFonts w:hint="eastAsia" w:ascii="宋体" w:hAnsi="宋体" w:eastAsia="宋体" w:cs="宋体"/>
+                <w:sz w:val="13"/>
+                <w:szCs w:val="13"/>
+                <w:lang w:val="en-US" w:eastAsia="zh-CN"/>
+              </w:rPr>
+            </w:pPr>
+            <w:r>
+              <w:rPr>
+                <w:rFonts w:hint="eastAsia" w:ascii="宋体" w:hAnsi="宋体" w:eastAsia="宋体" w:cs="宋体"/>
+                <w:sz w:val="13"/>
+                <w:szCs w:val="13"/>
+                <w:lang w:val="en-US" w:eastAsia="zh-CN"/>
+              </w:rPr>
+              <w:t xml:space="preserve">                echo "Redis stopped"</w:t>
+            </w:r>
+          </w:p>
+          <w:p>
+            <w:pPr>
+              <w:keepNext w:val="0"/>
+              <w:keepLines w:val="0"/>
+              <w:pageBreakBefore w:val="0"/>
+              <w:widowControl w:val="0"/>
+              <w:kinsoku/>
+              <w:wordWrap/>
+              <w:overflowPunct/>
+              <w:topLinePunct w:val="0"/>
+              <w:autoSpaceDE/>
+              <w:autoSpaceDN/>
+              <w:bidi w:val="0"/>
+              <w:adjustRightInd/>
+              <w:snapToGrid/>
+              <w:spacing w:before="0" w:beforeAutospacing="0" w:after="0" w:afterAutospacing="0" w:line="24" w:lineRule="auto"/>
+              <w:ind w:left="0" w:leftChars="0" w:firstLine="0" w:firstLineChars="0"/>
+              <w:textAlignment w:val="auto"/>
+              <w:outlineLvl w:val="9"/>
+              <w:rPr>
+                <w:rFonts w:hint="eastAsia" w:ascii="宋体" w:hAnsi="宋体" w:eastAsia="宋体" w:cs="宋体"/>
+                <w:sz w:val="13"/>
+                <w:szCs w:val="13"/>
+                <w:lang w:val="en-US" w:eastAsia="zh-CN"/>
+              </w:rPr>
+            </w:pPr>
+            <w:r>
+              <w:rPr>
+                <w:rFonts w:hint="eastAsia" w:ascii="宋体" w:hAnsi="宋体" w:eastAsia="宋体" w:cs="宋体"/>
+                <w:sz w:val="13"/>
+                <w:szCs w:val="13"/>
+                <w:lang w:val="en-US" w:eastAsia="zh-CN"/>
+              </w:rPr>
+              <w:t xml:space="preserve">        fi</w:t>
+            </w:r>
+          </w:p>
+          <w:p>
+            <w:pPr>
+              <w:keepNext w:val="0"/>
+              <w:keepLines w:val="0"/>
+              <w:pageBreakBefore w:val="0"/>
+              <w:widowControl w:val="0"/>
+              <w:kinsoku/>
+              <w:wordWrap/>
+              <w:overflowPunct/>
+              <w:topLinePunct w:val="0"/>
+              <w:autoSpaceDE/>
+              <w:autoSpaceDN/>
+              <w:bidi w:val="0"/>
+              <w:adjustRightInd/>
+              <w:snapToGrid/>
+              <w:spacing w:before="0" w:beforeAutospacing="0" w:after="0" w:afterAutospacing="0" w:line="24" w:lineRule="auto"/>
+              <w:ind w:left="0" w:leftChars="0" w:firstLine="0" w:firstLineChars="0"/>
+              <w:textAlignment w:val="auto"/>
+              <w:outlineLvl w:val="9"/>
+              <w:rPr>
+                <w:rFonts w:hint="eastAsia" w:ascii="宋体" w:hAnsi="宋体" w:eastAsia="宋体" w:cs="宋体"/>
+                <w:sz w:val="13"/>
+                <w:szCs w:val="13"/>
+                <w:lang w:val="en-US" w:eastAsia="zh-CN"/>
+              </w:rPr>
+            </w:pPr>
+            <w:r>
+              <w:rPr>
+                <w:rFonts w:hint="eastAsia" w:ascii="宋体" w:hAnsi="宋体" w:eastAsia="宋体" w:cs="宋体"/>
+                <w:sz w:val="13"/>
+                <w:szCs w:val="13"/>
+                <w:lang w:val="en-US" w:eastAsia="zh-CN"/>
+              </w:rPr>
+              <w:t xml:space="preserve">        ;;</w:t>
+            </w:r>
+          </w:p>
+          <w:p>
+            <w:pPr>
+              <w:keepNext w:val="0"/>
+              <w:keepLines w:val="0"/>
+              <w:pageBreakBefore w:val="0"/>
+              <w:widowControl w:val="0"/>
+              <w:kinsoku/>
+              <w:wordWrap/>
+              <w:overflowPunct/>
+              <w:topLinePunct w:val="0"/>
+              <w:autoSpaceDE/>
+              <w:autoSpaceDN/>
+              <w:bidi w:val="0"/>
+              <w:adjustRightInd/>
+              <w:snapToGrid/>
+              <w:spacing w:before="0" w:beforeAutospacing="0" w:after="0" w:afterAutospacing="0" w:line="24" w:lineRule="auto"/>
+              <w:ind w:left="0" w:leftChars="0" w:firstLine="0" w:firstLineChars="0"/>
+              <w:textAlignment w:val="auto"/>
+              <w:outlineLvl w:val="9"/>
+              <w:rPr>
+                <w:rFonts w:hint="eastAsia" w:ascii="宋体" w:hAnsi="宋体" w:eastAsia="宋体" w:cs="宋体"/>
+                <w:sz w:val="13"/>
+                <w:szCs w:val="13"/>
+                <w:lang w:val="en-US" w:eastAsia="zh-CN"/>
+              </w:rPr>
+            </w:pPr>
+            <w:r>
+              <w:rPr>
+                <w:rFonts w:hint="eastAsia" w:ascii="宋体" w:hAnsi="宋体" w:eastAsia="宋体" w:cs="宋体"/>
+                <w:sz w:val="13"/>
+                <w:szCs w:val="13"/>
+                <w:lang w:val="en-US" w:eastAsia="zh-CN"/>
+              </w:rPr>
+              <w:t xml:space="preserve">    *)</w:t>
+            </w:r>
+          </w:p>
+          <w:p>
+            <w:pPr>
+              <w:keepNext w:val="0"/>
+              <w:keepLines w:val="0"/>
+              <w:pageBreakBefore w:val="0"/>
+              <w:widowControl w:val="0"/>
+              <w:kinsoku/>
+              <w:wordWrap/>
+              <w:overflowPunct/>
+              <w:topLinePunct w:val="0"/>
+              <w:autoSpaceDE/>
+              <w:autoSpaceDN/>
+              <w:bidi w:val="0"/>
+              <w:adjustRightInd/>
+              <w:snapToGrid/>
+              <w:spacing w:before="0" w:beforeAutospacing="0" w:after="0" w:afterAutospacing="0" w:line="24" w:lineRule="auto"/>
+              <w:ind w:left="0" w:leftChars="0" w:firstLine="0" w:firstLineChars="0"/>
+              <w:textAlignment w:val="auto"/>
+              <w:outlineLvl w:val="9"/>
+              <w:rPr>
+                <w:rFonts w:hint="eastAsia" w:ascii="宋体" w:hAnsi="宋体" w:eastAsia="宋体" w:cs="宋体"/>
+                <w:sz w:val="13"/>
+                <w:szCs w:val="13"/>
+                <w:lang w:val="en-US" w:eastAsia="zh-CN"/>
+              </w:rPr>
+            </w:pPr>
+            <w:r>
+              <w:rPr>
+                <w:rFonts w:hint="eastAsia" w:ascii="宋体" w:hAnsi="宋体" w:eastAsia="宋体" w:cs="宋体"/>
+                <w:sz w:val="13"/>
+                <w:szCs w:val="13"/>
+                <w:lang w:val="en-US" w:eastAsia="zh-CN"/>
+              </w:rPr>
+              <w:t xml:space="preserve">        echo "Please use start or stop as first argument"</w:t>
+            </w:r>
+          </w:p>
+          <w:p>
+            <w:pPr>
+              <w:keepNext w:val="0"/>
+              <w:keepLines w:val="0"/>
+              <w:pageBreakBefore w:val="0"/>
+              <w:widowControl w:val="0"/>
+              <w:kinsoku/>
+              <w:wordWrap/>
+              <w:overflowPunct/>
+              <w:topLinePunct w:val="0"/>
+              <w:autoSpaceDE/>
+              <w:autoSpaceDN/>
+              <w:bidi w:val="0"/>
+              <w:adjustRightInd/>
+              <w:snapToGrid/>
+              <w:spacing w:before="0" w:beforeAutospacing="0" w:after="0" w:afterAutospacing="0" w:line="24" w:lineRule="auto"/>
+              <w:ind w:left="0" w:leftChars="0" w:firstLine="0" w:firstLineChars="0"/>
+              <w:textAlignment w:val="auto"/>
+              <w:outlineLvl w:val="9"/>
+              <w:rPr>
+                <w:rFonts w:hint="eastAsia" w:ascii="宋体" w:hAnsi="宋体" w:eastAsia="宋体" w:cs="宋体"/>
+                <w:sz w:val="13"/>
+                <w:szCs w:val="13"/>
+                <w:lang w:val="en-US" w:eastAsia="zh-CN"/>
+              </w:rPr>
+            </w:pPr>
+            <w:r>
+              <w:rPr>
+                <w:rFonts w:hint="eastAsia" w:ascii="宋体" w:hAnsi="宋体" w:eastAsia="宋体" w:cs="宋体"/>
+                <w:sz w:val="13"/>
+                <w:szCs w:val="13"/>
+                <w:lang w:val="en-US" w:eastAsia="zh-CN"/>
+              </w:rPr>
+              <w:t xml:space="preserve">        ;;</w:t>
+            </w:r>
+          </w:p>
+          <w:p>
+            <w:pPr>
+              <w:keepNext w:val="0"/>
+              <w:keepLines w:val="0"/>
+              <w:pageBreakBefore w:val="0"/>
+              <w:widowControl w:val="0"/>
+              <w:kinsoku/>
+              <w:wordWrap/>
+              <w:overflowPunct/>
+              <w:topLinePunct w:val="0"/>
+              <w:autoSpaceDE/>
+              <w:autoSpaceDN/>
+              <w:bidi w:val="0"/>
+              <w:adjustRightInd/>
+              <w:snapToGrid/>
+              <w:spacing w:before="0" w:beforeAutospacing="0" w:after="0" w:afterAutospacing="0" w:line="24" w:lineRule="auto"/>
+              <w:ind w:left="0" w:leftChars="0" w:firstLine="0" w:firstLineChars="0"/>
+              <w:textAlignment w:val="auto"/>
+              <w:outlineLvl w:val="9"/>
+              <w:rPr>
+                <w:rFonts w:hint="eastAsia" w:ascii="宋体" w:hAnsi="宋体" w:eastAsia="宋体" w:cs="宋体"/>
+                <w:sz w:val="13"/>
+                <w:szCs w:val="13"/>
+                <w:lang w:val="en-US" w:eastAsia="zh-CN"/>
+              </w:rPr>
+            </w:pPr>
+            <w:r>
+              <w:rPr>
+                <w:rFonts w:hint="eastAsia" w:ascii="宋体" w:hAnsi="宋体" w:eastAsia="宋体" w:cs="宋体"/>
+                <w:sz w:val="13"/>
+                <w:szCs w:val="13"/>
+                <w:lang w:val="en-US" w:eastAsia="zh-CN"/>
+              </w:rPr>
+              <w:t>esac</w:t>
+            </w:r>
+          </w:p>
+          <w:p>
+            <w:pPr>
+              <w:keepNext w:val="0"/>
+              <w:keepLines w:val="0"/>
+              <w:pageBreakBefore w:val="0"/>
+              <w:widowControl w:val="0"/>
+              <w:kinsoku/>
+              <w:wordWrap/>
+              <w:overflowPunct/>
+              <w:topLinePunct w:val="0"/>
+              <w:autoSpaceDE/>
+              <w:autoSpaceDN/>
+              <w:bidi w:val="0"/>
+              <w:adjustRightInd/>
+              <w:snapToGrid/>
+              <w:spacing w:before="0" w:beforeAutospacing="0" w:after="0" w:afterAutospacing="0" w:line="24" w:lineRule="auto"/>
+              <w:ind w:left="0" w:leftChars="0" w:firstLine="0" w:firstLineChars="0"/>
+              <w:textAlignment w:val="auto"/>
+              <w:outlineLvl w:val="9"/>
+              <w:rPr>
+                <w:rFonts w:hint="eastAsia" w:ascii="宋体" w:hAnsi="宋体" w:eastAsia="宋体" w:cs="宋体"/>
+                <w:sz w:val="13"/>
+                <w:szCs w:val="13"/>
+                <w:lang w:val="en-US" w:eastAsia="zh-CN"/>
+              </w:rPr>
+            </w:pPr>
+          </w:p>
+          <w:p>
+            <w:pPr>
+              <w:keepNext w:val="0"/>
+              <w:keepLines w:val="0"/>
+              <w:pageBreakBefore w:val="0"/>
+              <w:widowControl w:val="0"/>
+              <w:kinsoku/>
+              <w:wordWrap/>
+              <w:overflowPunct/>
+              <w:topLinePunct w:val="0"/>
+              <w:autoSpaceDE/>
+              <w:autoSpaceDN/>
+              <w:bidi w:val="0"/>
+              <w:adjustRightInd/>
+              <w:snapToGrid/>
+              <w:spacing w:before="0" w:beforeAutospacing="0" w:after="0" w:afterAutospacing="0" w:line="24" w:lineRule="auto"/>
+              <w:ind w:left="0" w:leftChars="0" w:firstLine="0" w:firstLineChars="0"/>
+              <w:textAlignment w:val="auto"/>
+              <w:outlineLvl w:val="9"/>
+              <w:rPr>
+                <w:rFonts w:hint="default" w:ascii="宋体" w:hAnsi="宋体" w:eastAsia="宋体" w:cs="宋体"/>
+                <w:color w:val="FF0000"/>
+                <w:sz w:val="13"/>
+                <w:szCs w:val="13"/>
+                <w:lang w:val="en-US" w:eastAsia="zh-CN"/>
+              </w:rPr>
+            </w:pPr>
+            <w:r>
+              <w:rPr>
+                <w:rFonts w:hint="eastAsia" w:ascii="宋体" w:hAnsi="宋体" w:cs="宋体"/>
+                <w:color w:val="FF0000"/>
+                <w:sz w:val="13"/>
+                <w:szCs w:val="13"/>
+                <w:lang w:val="en-US" w:eastAsia="zh-CN"/>
+              </w:rPr>
+              <w:t>另外还需要把/etc/redis下的6379.conf 文件中的bind 127.0.0.1 修改成0.0.0.0 否则其他节点无法连接</w:t>
+            </w:r>
+          </w:p>
+          <w:p>
+            <w:pPr>
+              <w:keepNext w:val="0"/>
+              <w:keepLines w:val="0"/>
+              <w:pageBreakBefore w:val="0"/>
+              <w:widowControl w:val="0"/>
+              <w:kinsoku/>
+              <w:wordWrap/>
+              <w:overflowPunct/>
+              <w:topLinePunct w:val="0"/>
+              <w:autoSpaceDE/>
+              <w:autoSpaceDN/>
+              <w:bidi w:val="0"/>
+              <w:adjustRightInd/>
+              <w:snapToGrid/>
+              <w:spacing w:before="0" w:beforeAutospacing="0" w:after="0" w:afterAutospacing="0" w:line="24" w:lineRule="auto"/>
+              <w:ind w:left="0" w:leftChars="0" w:firstLine="0" w:firstLineChars="0"/>
+              <w:textAlignment w:val="auto"/>
+              <w:outlineLvl w:val="9"/>
+              <w:rPr>
+                <w:rFonts w:hint="eastAsia" w:ascii="宋体" w:hAnsi="宋体" w:eastAsia="宋体" w:cs="宋体"/>
+                <w:sz w:val="15"/>
+                <w:szCs w:val="15"/>
+                <w:lang w:val="en-US" w:eastAsia="zh-CN"/>
+              </w:rPr>
+            </w:pPr>
+            <w:r>
+              <w:rPr>
+                <w:rFonts w:hint="eastAsia" w:ascii="宋体" w:hAnsi="宋体" w:eastAsia="宋体" w:cs="宋体"/>
+                <w:sz w:val="13"/>
+                <w:szCs w:val="13"/>
+                <w:lang w:val="en-US" w:eastAsia="zh-CN"/>
+              </w:rPr>
+              <w:t xml:space="preserve">    </w:t>
             </w:r>
           </w:p>
         </w:tc>
@@ -16328,6 +17747,67 @@
               <w:textAlignment w:val="auto"/>
               <w:outlineLvl w:val="9"/>
               <w:rPr>
+                <w:rFonts w:hint="default" w:ascii="宋体" w:hAnsi="宋体" w:eastAsia="宋体" w:cs="宋体"/>
+                <w:sz w:val="15"/>
+                <w:szCs w:val="15"/>
+                <w:lang w:val="en-US" w:eastAsia="zh-CN"/>
+              </w:rPr>
+            </w:pPr>
+            <w:r>
+              <w:rPr>
+                <w:rFonts w:hint="eastAsia" w:ascii="宋体" w:hAnsi="宋体" w:cs="宋体"/>
+                <w:sz w:val="15"/>
+                <w:szCs w:val="15"/>
+                <w:lang w:val="en-US" w:eastAsia="zh-CN"/>
+              </w:rPr>
+              <w:t>参考：https://blog.csdn.net/qq_32090861/article/details/83113653</w:t>
+            </w:r>
+          </w:p>
+          <w:p>
+            <w:pPr>
+              <w:keepNext w:val="0"/>
+              <w:keepLines w:val="0"/>
+              <w:pageBreakBefore w:val="0"/>
+              <w:widowControl w:val="0"/>
+              <w:kinsoku/>
+              <w:wordWrap/>
+              <w:overflowPunct/>
+              <w:topLinePunct w:val="0"/>
+              <w:autoSpaceDE/>
+              <w:autoSpaceDN/>
+              <w:bidi w:val="0"/>
+              <w:adjustRightInd/>
+              <w:snapToGrid/>
+              <w:spacing w:before="0" w:beforeAutospacing="0" w:after="0" w:afterAutospacing="0" w:line="240" w:lineRule="atLeast"/>
+              <w:textAlignment w:val="auto"/>
+              <w:outlineLvl w:val="9"/>
+              <w:rPr>
+                <w:rFonts w:hint="eastAsia" w:ascii="宋体" w:hAnsi="宋体" w:eastAsia="宋体" w:cs="宋体"/>
+                <w:sz w:val="15"/>
+                <w:szCs w:val="15"/>
+                <w:lang w:val="en-US" w:eastAsia="zh-CN"/>
+              </w:rPr>
+            </w:pPr>
+          </w:p>
+          <w:p>
+            <w:pPr>
+              <w:keepNext w:val="0"/>
+              <w:keepLines w:val="0"/>
+              <w:pageBreakBefore w:val="0"/>
+              <w:widowControl w:val="0"/>
+              <w:kinsoku/>
+              <w:wordWrap/>
+              <w:overflowPunct/>
+              <w:topLinePunct w:val="0"/>
+              <w:autoSpaceDE/>
+              <w:autoSpaceDN/>
+              <w:bidi w:val="0"/>
+              <w:adjustRightInd/>
+              <w:snapToGrid/>
+              <w:spacing w:before="0" w:beforeAutospacing="0" w:after="0" w:afterAutospacing="0" w:line="240" w:lineRule="atLeast"/>
+              <w:textAlignment w:val="auto"/>
+              <w:outlineLvl w:val="9"/>
+              <w:rPr>
                 <w:rFonts w:hint="eastAsia" w:ascii="宋体" w:hAnsi="宋体" w:eastAsia="宋体" w:cs="宋体"/>
                 <w:sz w:val="15"/>
                 <w:szCs w:val="15"/>
@@ -16550,7 +18030,25 @@
                 <w:szCs w:val="15"/>
                 <w:lang w:val="en-US" w:eastAsia="zh-CN"/>
               </w:rPr>
-              <w:t xml:space="preserve"> sentinel monltor mymaster 192.168.1.149 6379   #名称、IP、端口、投票选举次数</w:t>
+              <w:t xml:space="preserve"> sentinel monltor mymaster 192.168.</w:t>
+            </w:r>
+            <w:r>
+              <w:rPr>
+                <w:rFonts w:hint="eastAsia" w:ascii="宋体" w:hAnsi="宋体" w:cs="宋体"/>
+                <w:sz w:val="15"/>
+                <w:szCs w:val="15"/>
+                <w:lang w:val="en-US" w:eastAsia="zh-CN"/>
+              </w:rPr>
+              <w:t>50.121</w:t>
+            </w:r>
+            <w:r>
+              <w:rPr>
+                <w:rFonts w:hint="eastAsia" w:ascii="宋体" w:hAnsi="宋体" w:eastAsia="宋体" w:cs="宋体"/>
+                <w:sz w:val="15"/>
+                <w:szCs w:val="15"/>
+                <w:lang w:val="en-US" w:eastAsia="zh-CN"/>
+              </w:rPr>
+              <w:t xml:space="preserve"> 6379   #名称、IP、端口、投票选举次数</w:t>
             </w:r>
           </w:p>
           <w:p>
@@ -16790,7 +18288,7 @@
                 <w:szCs w:val="15"/>
                 <w:lang w:val="en-US" w:eastAsia="zh-CN"/>
               </w:rPr>
-              <w:t xml:space="preserve"> redis-server /etc/redis/sentinel.conf --sentinel&amp;</w:t>
+              <w:t xml:space="preserve"> redis-sentinel/etc/redis/sentinel.conf --sentinel&amp;</w:t>
             </w:r>
           </w:p>
           <w:p>
@@ -16976,7 +18474,25 @@
                 <w:szCs w:val="15"/>
                 <w:lang w:val="en-US" w:eastAsia="zh-CN"/>
               </w:rPr>
-              <w:t xml:space="preserve"> redis-cli -h 192.168.1.149 -p 6379 shutdown</w:t>
+              <w:t xml:space="preserve"> redis-cli -h 192.168.</w:t>
+            </w:r>
+            <w:r>
+              <w:rPr>
+                <w:rFonts w:hint="eastAsia" w:ascii="宋体" w:hAnsi="宋体" w:cs="宋体"/>
+                <w:sz w:val="15"/>
+                <w:szCs w:val="15"/>
+                <w:lang w:val="en-US" w:eastAsia="zh-CN"/>
+              </w:rPr>
+              <w:t>50.121</w:t>
+            </w:r>
+            <w:r>
+              <w:rPr>
+                <w:rFonts w:hint="eastAsia" w:ascii="宋体" w:hAnsi="宋体" w:eastAsia="宋体" w:cs="宋体"/>
+                <w:sz w:val="15"/>
+                <w:szCs w:val="15"/>
+                <w:lang w:val="en-US" w:eastAsia="zh-CN"/>
+              </w:rPr>
+              <w:t xml:space="preserve"> -p 6379 shutdown</w:t>
             </w:r>
           </w:p>
           <w:p>
@@ -17446,7 +18962,27 @@
                       <w:vertAlign w:val="baseline"/>
                       <w:lang w:val="en-US" w:eastAsia="zh-CN"/>
                     </w:rPr>
-                    <w:t>sentinel monitor mymaster 192.168.1.149 6379 2 #名称、IP、端口、投票选举次数</w:t>
+                    <w:t>sentinel monitor mymaster 192.168.</w:t>
+                  </w:r>
+                  <w:r>
+                    <w:rPr>
+                      <w:rFonts w:hint="eastAsia" w:ascii="宋体" w:hAnsi="宋体" w:cs="宋体"/>
+                      <w:sz w:val="15"/>
+                      <w:szCs w:val="15"/>
+                      <w:vertAlign w:val="baseline"/>
+                      <w:lang w:val="en-US" w:eastAsia="zh-CN"/>
+                    </w:rPr>
+                    <w:t>50.121</w:t>
+                  </w:r>
+                  <w:r>
+                    <w:rPr>
+                      <w:rFonts w:hint="eastAsia" w:ascii="宋体" w:hAnsi="宋体" w:eastAsia="宋体" w:cs="宋体"/>
+                      <w:sz w:val="15"/>
+                      <w:szCs w:val="15"/>
+                      <w:vertAlign w:val="baseline"/>
+                      <w:lang w:val="en-US" w:eastAsia="zh-CN"/>
+                    </w:rPr>
+                    <w:t xml:space="preserve"> 6379 2 #名称、IP、端口、投票选举次数</w:t>
                   </w:r>
                 </w:p>
               </w:tc>
@@ -18127,7 +19663,607 @@
               <w:ind w:left="825" w:leftChars="0"/>
               <w:textAlignment w:val="auto"/>
               <w:rPr>
-                <w:rFonts w:hint="eastAsia" w:ascii="宋体" w:hAnsi="宋体" w:eastAsia="宋体" w:cs="宋体"/>
+                <w:rFonts w:hint="eastAsia" w:ascii="宋体" w:hAnsi="宋体" w:cs="宋体"/>
+                <w:sz w:val="15"/>
+                <w:szCs w:val="15"/>
+                <w:vertAlign w:val="baseline"/>
+                <w:lang w:val="en-US" w:eastAsia="zh-CN"/>
+              </w:rPr>
+            </w:pPr>
+            <w:r>
+              <w:rPr>
+                <w:rFonts w:hint="eastAsia" w:ascii="宋体" w:hAnsi="宋体" w:cs="宋体"/>
+                <w:sz w:val="15"/>
+                <w:szCs w:val="15"/>
+                <w:vertAlign w:val="baseline"/>
+                <w:lang w:val="en-US" w:eastAsia="zh-CN"/>
+              </w:rPr>
+              <w:t xml:space="preserve">参考配置 </w:t>
+            </w:r>
+          </w:p>
+          <w:tbl>
+            <w:tblPr>
+              <w:tblStyle w:val="6"/>
+              <w:tblW w:w="6901" w:type="dxa"/>
+              <w:tblInd w:w="837" w:type="dxa"/>
+              <w:tblBorders>
+                <w:top w:val="single" w:color="auto" w:sz="4" w:space="0"/>
+                <w:left w:val="single" w:color="auto" w:sz="4" w:space="0"/>
+                <w:bottom w:val="single" w:color="auto" w:sz="4" w:space="0"/>
+                <w:right w:val="single" w:color="auto" w:sz="4" w:space="0"/>
+                <w:insideH w:val="single" w:color="auto" w:sz="4" w:space="0"/>
+                <w:insideV w:val="single" w:color="auto" w:sz="4" w:space="0"/>
+              </w:tblBorders>
+              <w:tblLayout w:type="fixed"/>
+              <w:tblCellMar>
+                <w:top w:w="0" w:type="dxa"/>
+                <w:left w:w="108" w:type="dxa"/>
+                <w:bottom w:w="0" w:type="dxa"/>
+                <w:right w:w="108" w:type="dxa"/>
+              </w:tblCellMar>
+            </w:tblPr>
+            <w:tblGrid>
+              <w:gridCol w:w="6901"/>
+            </w:tblGrid>
+            <w:tr>
+              <w:tblPrEx>
+                <w:tblBorders>
+                  <w:top w:val="single" w:color="auto" w:sz="4" w:space="0"/>
+                  <w:left w:val="single" w:color="auto" w:sz="4" w:space="0"/>
+                  <w:bottom w:val="single" w:color="auto" w:sz="4" w:space="0"/>
+                  <w:right w:val="single" w:color="auto" w:sz="4" w:space="0"/>
+                  <w:insideH w:val="single" w:color="auto" w:sz="4" w:space="0"/>
+                  <w:insideV w:val="single" w:color="auto" w:sz="4" w:space="0"/>
+                </w:tblBorders>
+                <w:tblLayout w:type="fixed"/>
+                <w:tblCellMar>
+                  <w:top w:w="0" w:type="dxa"/>
+                  <w:left w:w="108" w:type="dxa"/>
+                  <w:bottom w:w="0" w:type="dxa"/>
+                  <w:right w:w="108" w:type="dxa"/>
+                </w:tblCellMar>
+              </w:tblPrEx>
+              <w:tc>
+                <w:tcPr>
+                  <w:tcW w:w="6901" w:type="dxa"/>
+                </w:tcPr>
+                <w:p>
+                  <w:pPr>
+                    <w:keepNext w:val="0"/>
+                    <w:keepLines w:val="0"/>
+                    <w:pageBreakBefore w:val="0"/>
+                    <w:widowControl w:val="0"/>
+                    <w:numPr>
+                      <w:ilvl w:val="0"/>
+                      <w:numId w:val="0"/>
+                    </w:numPr>
+                    <w:kinsoku/>
+                    <w:wordWrap/>
+                    <w:overflowPunct/>
+                    <w:topLinePunct w:val="0"/>
+                    <w:autoSpaceDE/>
+                    <w:autoSpaceDN/>
+                    <w:bidi w:val="0"/>
+                    <w:adjustRightInd/>
+                    <w:snapToGrid/>
+                    <w:spacing w:before="0" w:beforeAutospacing="0" w:after="0" w:afterAutospacing="0" w:line="240" w:lineRule="atLeast"/>
+                    <w:textAlignment w:val="auto"/>
+                    <w:rPr>
+                      <w:rFonts w:hint="default" w:ascii="宋体" w:hAnsi="宋体" w:cs="宋体"/>
+                      <w:sz w:val="15"/>
+                      <w:szCs w:val="15"/>
+                      <w:vertAlign w:val="baseline"/>
+                      <w:lang w:val="en-US" w:eastAsia="zh-CN"/>
+                    </w:rPr>
+                  </w:pPr>
+                  <w:r>
+                    <w:rPr>
+                      <w:rFonts w:hint="default" w:ascii="宋体" w:hAnsi="宋体" w:cs="宋体"/>
+                      <w:sz w:val="15"/>
+                      <w:szCs w:val="15"/>
+                      <w:vertAlign w:val="baseline"/>
+                      <w:lang w:val="en-US" w:eastAsia="zh-CN"/>
+                    </w:rPr>
+                    <w:t>bind 192.168.50.133</w:t>
+                  </w:r>
+                  <w:r>
+                    <w:rPr>
+                      <w:rFonts w:hint="eastAsia" w:ascii="宋体" w:hAnsi="宋体" w:cs="宋体"/>
+                      <w:sz w:val="15"/>
+                      <w:szCs w:val="15"/>
+                      <w:vertAlign w:val="baseline"/>
+                      <w:lang w:val="en-US" w:eastAsia="zh-CN"/>
+                    </w:rPr>
+                    <w:t>（配置当前节点的IP）</w:t>
+                  </w:r>
+                </w:p>
+                <w:p>
+                  <w:pPr>
+                    <w:keepNext w:val="0"/>
+                    <w:keepLines w:val="0"/>
+                    <w:pageBreakBefore w:val="0"/>
+                    <w:widowControl w:val="0"/>
+                    <w:numPr>
+                      <w:ilvl w:val="0"/>
+                      <w:numId w:val="0"/>
+                    </w:numPr>
+                    <w:kinsoku/>
+                    <w:wordWrap/>
+                    <w:overflowPunct/>
+                    <w:topLinePunct w:val="0"/>
+                    <w:autoSpaceDE/>
+                    <w:autoSpaceDN/>
+                    <w:bidi w:val="0"/>
+                    <w:adjustRightInd/>
+                    <w:snapToGrid/>
+                    <w:spacing w:before="0" w:beforeAutospacing="0" w:after="0" w:afterAutospacing="0" w:line="240" w:lineRule="atLeast"/>
+                    <w:textAlignment w:val="auto"/>
+                    <w:rPr>
+                      <w:rFonts w:hint="default" w:ascii="宋体" w:hAnsi="宋体" w:cs="宋体"/>
+                      <w:sz w:val="15"/>
+                      <w:szCs w:val="15"/>
+                      <w:vertAlign w:val="baseline"/>
+                      <w:lang w:val="en-US" w:eastAsia="zh-CN"/>
+                    </w:rPr>
+                  </w:pPr>
+                  <w:r>
+                    <w:rPr>
+                      <w:rFonts w:hint="default" w:ascii="宋体" w:hAnsi="宋体" w:cs="宋体"/>
+                      <w:sz w:val="15"/>
+                      <w:szCs w:val="15"/>
+                      <w:vertAlign w:val="baseline"/>
+                      <w:lang w:val="en-US" w:eastAsia="zh-CN"/>
+                    </w:rPr>
+                    <w:t>protected-mode no</w:t>
+                  </w:r>
+                </w:p>
+                <w:p>
+                  <w:pPr>
+                    <w:keepNext w:val="0"/>
+                    <w:keepLines w:val="0"/>
+                    <w:pageBreakBefore w:val="0"/>
+                    <w:widowControl w:val="0"/>
+                    <w:numPr>
+                      <w:ilvl w:val="0"/>
+                      <w:numId w:val="0"/>
+                    </w:numPr>
+                    <w:kinsoku/>
+                    <w:wordWrap/>
+                    <w:overflowPunct/>
+                    <w:topLinePunct w:val="0"/>
+                    <w:autoSpaceDE/>
+                    <w:autoSpaceDN/>
+                    <w:bidi w:val="0"/>
+                    <w:adjustRightInd/>
+                    <w:snapToGrid/>
+                    <w:spacing w:before="0" w:beforeAutospacing="0" w:after="0" w:afterAutospacing="0" w:line="240" w:lineRule="atLeast"/>
+                    <w:textAlignment w:val="auto"/>
+                    <w:rPr>
+                      <w:rFonts w:hint="default" w:ascii="宋体" w:hAnsi="宋体" w:cs="宋体"/>
+                      <w:sz w:val="15"/>
+                      <w:szCs w:val="15"/>
+                      <w:vertAlign w:val="baseline"/>
+                      <w:lang w:val="en-US" w:eastAsia="zh-CN"/>
+                    </w:rPr>
+                  </w:pPr>
+                  <w:r>
+                    <w:rPr>
+                      <w:rFonts w:hint="default" w:ascii="宋体" w:hAnsi="宋体" w:cs="宋体"/>
+                      <w:sz w:val="15"/>
+                      <w:szCs w:val="15"/>
+                      <w:vertAlign w:val="baseline"/>
+                      <w:lang w:val="en-US" w:eastAsia="zh-CN"/>
+                    </w:rPr>
+                    <w:t>daemonize yes</w:t>
+                  </w:r>
+                </w:p>
+                <w:p>
+                  <w:pPr>
+                    <w:keepNext w:val="0"/>
+                    <w:keepLines w:val="0"/>
+                    <w:pageBreakBefore w:val="0"/>
+                    <w:widowControl w:val="0"/>
+                    <w:numPr>
+                      <w:ilvl w:val="0"/>
+                      <w:numId w:val="0"/>
+                    </w:numPr>
+                    <w:kinsoku/>
+                    <w:wordWrap/>
+                    <w:overflowPunct/>
+                    <w:topLinePunct w:val="0"/>
+                    <w:autoSpaceDE/>
+                    <w:autoSpaceDN/>
+                    <w:bidi w:val="0"/>
+                    <w:adjustRightInd/>
+                    <w:snapToGrid/>
+                    <w:spacing w:before="0" w:beforeAutospacing="0" w:after="0" w:afterAutospacing="0" w:line="240" w:lineRule="atLeast"/>
+                    <w:textAlignment w:val="auto"/>
+                    <w:rPr>
+                      <w:rFonts w:hint="default" w:ascii="宋体" w:hAnsi="宋体" w:cs="宋体"/>
+                      <w:sz w:val="15"/>
+                      <w:szCs w:val="15"/>
+                      <w:vertAlign w:val="baseline"/>
+                      <w:lang w:val="en-US" w:eastAsia="zh-CN"/>
+                    </w:rPr>
+                  </w:pPr>
+                  <w:r>
+                    <w:rPr>
+                      <w:rFonts w:hint="default" w:ascii="宋体" w:hAnsi="宋体" w:cs="宋体"/>
+                      <w:sz w:val="15"/>
+                      <w:szCs w:val="15"/>
+                      <w:vertAlign w:val="baseline"/>
+                      <w:lang w:val="en-US" w:eastAsia="zh-CN"/>
+                    </w:rPr>
+                    <w:t>port 26380</w:t>
+                  </w:r>
+                </w:p>
+                <w:p>
+                  <w:pPr>
+                    <w:keepNext w:val="0"/>
+                    <w:keepLines w:val="0"/>
+                    <w:pageBreakBefore w:val="0"/>
+                    <w:widowControl w:val="0"/>
+                    <w:numPr>
+                      <w:ilvl w:val="0"/>
+                      <w:numId w:val="0"/>
+                    </w:numPr>
+                    <w:kinsoku/>
+                    <w:wordWrap/>
+                    <w:overflowPunct/>
+                    <w:topLinePunct w:val="0"/>
+                    <w:autoSpaceDE/>
+                    <w:autoSpaceDN/>
+                    <w:bidi w:val="0"/>
+                    <w:adjustRightInd/>
+                    <w:snapToGrid/>
+                    <w:spacing w:before="0" w:beforeAutospacing="0" w:after="0" w:afterAutospacing="0" w:line="240" w:lineRule="atLeast"/>
+                    <w:textAlignment w:val="auto"/>
+                    <w:rPr>
+                      <w:rFonts w:hint="default" w:ascii="宋体" w:hAnsi="宋体" w:cs="宋体"/>
+                      <w:sz w:val="15"/>
+                      <w:szCs w:val="15"/>
+                      <w:vertAlign w:val="baseline"/>
+                      <w:lang w:val="en-US" w:eastAsia="zh-CN"/>
+                    </w:rPr>
+                  </w:pPr>
+                  <w:r>
+                    <w:rPr>
+                      <w:rFonts w:hint="default" w:ascii="宋体" w:hAnsi="宋体" w:cs="宋体"/>
+                      <w:sz w:val="15"/>
+                      <w:szCs w:val="15"/>
+                      <w:vertAlign w:val="baseline"/>
+                      <w:lang w:val="en-US" w:eastAsia="zh-CN"/>
+                    </w:rPr>
+                    <w:t>dir "/tmp"</w:t>
+                  </w:r>
+                </w:p>
+                <w:p>
+                  <w:pPr>
+                    <w:keepNext w:val="0"/>
+                    <w:keepLines w:val="0"/>
+                    <w:pageBreakBefore w:val="0"/>
+                    <w:widowControl w:val="0"/>
+                    <w:numPr>
+                      <w:ilvl w:val="0"/>
+                      <w:numId w:val="0"/>
+                    </w:numPr>
+                    <w:kinsoku/>
+                    <w:wordWrap/>
+                    <w:overflowPunct/>
+                    <w:topLinePunct w:val="0"/>
+                    <w:autoSpaceDE/>
+                    <w:autoSpaceDN/>
+                    <w:bidi w:val="0"/>
+                    <w:adjustRightInd/>
+                    <w:snapToGrid/>
+                    <w:spacing w:before="0" w:beforeAutospacing="0" w:after="0" w:afterAutospacing="0" w:line="240" w:lineRule="atLeast"/>
+                    <w:textAlignment w:val="auto"/>
+                    <w:rPr>
+                      <w:rFonts w:hint="default" w:ascii="宋体" w:hAnsi="宋体" w:cs="宋体"/>
+                      <w:sz w:val="15"/>
+                      <w:szCs w:val="15"/>
+                      <w:vertAlign w:val="baseline"/>
+                      <w:lang w:val="en-US" w:eastAsia="zh-CN"/>
+                    </w:rPr>
+                  </w:pPr>
+                  <w:r>
+                    <w:rPr>
+                      <w:rFonts w:hint="default" w:ascii="宋体" w:hAnsi="宋体" w:cs="宋体"/>
+                      <w:sz w:val="15"/>
+                      <w:szCs w:val="15"/>
+                      <w:vertAlign w:val="baseline"/>
+                      <w:lang w:val="en-US" w:eastAsia="zh-CN"/>
+                    </w:rPr>
+                    <w:t>logfile "26380.log"</w:t>
+                  </w:r>
+                </w:p>
+                <w:p>
+                  <w:pPr>
+                    <w:keepNext w:val="0"/>
+                    <w:keepLines w:val="0"/>
+                    <w:pageBreakBefore w:val="0"/>
+                    <w:widowControl w:val="0"/>
+                    <w:numPr>
+                      <w:ilvl w:val="0"/>
+                      <w:numId w:val="0"/>
+                    </w:numPr>
+                    <w:kinsoku/>
+                    <w:wordWrap/>
+                    <w:overflowPunct/>
+                    <w:topLinePunct w:val="0"/>
+                    <w:autoSpaceDE/>
+                    <w:autoSpaceDN/>
+                    <w:bidi w:val="0"/>
+                    <w:adjustRightInd/>
+                    <w:snapToGrid/>
+                    <w:spacing w:before="0" w:beforeAutospacing="0" w:after="0" w:afterAutospacing="0" w:line="240" w:lineRule="atLeast"/>
+                    <w:textAlignment w:val="auto"/>
+                    <w:rPr>
+                      <w:rFonts w:hint="default" w:ascii="宋体" w:hAnsi="宋体" w:cs="宋体"/>
+                      <w:sz w:val="15"/>
+                      <w:szCs w:val="15"/>
+                      <w:vertAlign w:val="baseline"/>
+                      <w:lang w:val="en-US" w:eastAsia="zh-CN"/>
+                    </w:rPr>
+                  </w:pPr>
+                  <w:r>
+                    <w:rPr>
+                      <w:rFonts w:hint="default" w:ascii="宋体" w:hAnsi="宋体" w:cs="宋体"/>
+                      <w:sz w:val="15"/>
+                      <w:szCs w:val="15"/>
+                      <w:vertAlign w:val="baseline"/>
+                      <w:lang w:val="en-US" w:eastAsia="zh-CN"/>
+                    </w:rPr>
+                    <w:t>sentinel myid fa818cb3cf6c2a92900df36ab5c6c19588e7f494</w:t>
+                  </w:r>
+                </w:p>
+                <w:p>
+                  <w:pPr>
+                    <w:keepNext w:val="0"/>
+                    <w:keepLines w:val="0"/>
+                    <w:pageBreakBefore w:val="0"/>
+                    <w:widowControl w:val="0"/>
+                    <w:numPr>
+                      <w:ilvl w:val="0"/>
+                      <w:numId w:val="0"/>
+                    </w:numPr>
+                    <w:kinsoku/>
+                    <w:wordWrap/>
+                    <w:overflowPunct/>
+                    <w:topLinePunct w:val="0"/>
+                    <w:autoSpaceDE/>
+                    <w:autoSpaceDN/>
+                    <w:bidi w:val="0"/>
+                    <w:adjustRightInd/>
+                    <w:snapToGrid/>
+                    <w:spacing w:before="0" w:beforeAutospacing="0" w:after="0" w:afterAutospacing="0" w:line="240" w:lineRule="atLeast"/>
+                    <w:textAlignment w:val="auto"/>
+                    <w:rPr>
+                      <w:rFonts w:hint="default" w:ascii="宋体" w:hAnsi="宋体" w:cs="宋体"/>
+                      <w:sz w:val="15"/>
+                      <w:szCs w:val="15"/>
+                      <w:vertAlign w:val="baseline"/>
+                      <w:lang w:val="en-US" w:eastAsia="zh-CN"/>
+                    </w:rPr>
+                  </w:pPr>
+                  <w:r>
+                    <w:rPr>
+                      <w:rFonts w:hint="default" w:ascii="宋体" w:hAnsi="宋体" w:cs="宋体"/>
+                      <w:sz w:val="15"/>
+                      <w:szCs w:val="15"/>
+                      <w:vertAlign w:val="baseline"/>
+                      <w:lang w:val="en-US" w:eastAsia="zh-CN"/>
+                    </w:rPr>
+                    <w:t>sentinel monitor mymaster 192.168.50.13</w:t>
+                  </w:r>
+                  <w:r>
+                    <w:rPr>
+                      <w:rFonts w:hint="eastAsia" w:ascii="宋体" w:hAnsi="宋体" w:cs="宋体"/>
+                      <w:sz w:val="15"/>
+                      <w:szCs w:val="15"/>
+                      <w:vertAlign w:val="baseline"/>
+                      <w:lang w:val="en-US" w:eastAsia="zh-CN"/>
+                    </w:rPr>
+                    <w:t>1</w:t>
+                  </w:r>
+                  <w:r>
+                    <w:rPr>
+                      <w:rFonts w:hint="default" w:ascii="宋体" w:hAnsi="宋体" w:cs="宋体"/>
+                      <w:sz w:val="15"/>
+                      <w:szCs w:val="15"/>
+                      <w:vertAlign w:val="baseline"/>
+                      <w:lang w:val="en-US" w:eastAsia="zh-CN"/>
+                    </w:rPr>
+                    <w:t xml:space="preserve"> 6379 2</w:t>
+                  </w:r>
+                </w:p>
+                <w:p>
+                  <w:pPr>
+                    <w:keepNext w:val="0"/>
+                    <w:keepLines w:val="0"/>
+                    <w:pageBreakBefore w:val="0"/>
+                    <w:widowControl w:val="0"/>
+                    <w:numPr>
+                      <w:ilvl w:val="0"/>
+                      <w:numId w:val="0"/>
+                    </w:numPr>
+                    <w:kinsoku/>
+                    <w:wordWrap/>
+                    <w:overflowPunct/>
+                    <w:topLinePunct w:val="0"/>
+                    <w:autoSpaceDE/>
+                    <w:autoSpaceDN/>
+                    <w:bidi w:val="0"/>
+                    <w:adjustRightInd/>
+                    <w:snapToGrid/>
+                    <w:spacing w:before="0" w:beforeAutospacing="0" w:after="0" w:afterAutospacing="0" w:line="240" w:lineRule="atLeast"/>
+                    <w:textAlignment w:val="auto"/>
+                    <w:rPr>
+                      <w:rFonts w:hint="default" w:ascii="宋体" w:hAnsi="宋体" w:cs="宋体"/>
+                      <w:sz w:val="15"/>
+                      <w:szCs w:val="15"/>
+                      <w:vertAlign w:val="baseline"/>
+                      <w:lang w:val="en-US" w:eastAsia="zh-CN"/>
+                    </w:rPr>
+                  </w:pPr>
+                  <w:r>
+                    <w:rPr>
+                      <w:rFonts w:hint="default" w:ascii="宋体" w:hAnsi="宋体" w:cs="宋体"/>
+                      <w:sz w:val="15"/>
+                      <w:szCs w:val="15"/>
+                      <w:vertAlign w:val="baseline"/>
+                      <w:lang w:val="en-US" w:eastAsia="zh-CN"/>
+                    </w:rPr>
+                    <w:t>sentinel failover-timeout mymaster 60000</w:t>
+                  </w:r>
+                </w:p>
+                <w:p>
+                  <w:pPr>
+                    <w:keepNext w:val="0"/>
+                    <w:keepLines w:val="0"/>
+                    <w:pageBreakBefore w:val="0"/>
+                    <w:widowControl w:val="0"/>
+                    <w:numPr>
+                      <w:ilvl w:val="0"/>
+                      <w:numId w:val="0"/>
+                    </w:numPr>
+                    <w:kinsoku/>
+                    <w:wordWrap/>
+                    <w:overflowPunct/>
+                    <w:topLinePunct w:val="0"/>
+                    <w:autoSpaceDE/>
+                    <w:autoSpaceDN/>
+                    <w:bidi w:val="0"/>
+                    <w:adjustRightInd/>
+                    <w:snapToGrid/>
+                    <w:spacing w:before="0" w:beforeAutospacing="0" w:after="0" w:afterAutospacing="0" w:line="240" w:lineRule="atLeast"/>
+                    <w:textAlignment w:val="auto"/>
+                    <w:rPr>
+                      <w:rFonts w:hint="default" w:ascii="宋体" w:hAnsi="宋体" w:cs="宋体"/>
+                      <w:sz w:val="15"/>
+                      <w:szCs w:val="15"/>
+                      <w:vertAlign w:val="baseline"/>
+                      <w:lang w:val="en-US" w:eastAsia="zh-CN"/>
+                    </w:rPr>
+                  </w:pPr>
+                  <w:r>
+                    <w:rPr>
+                      <w:rFonts w:hint="default" w:ascii="宋体" w:hAnsi="宋体" w:cs="宋体"/>
+                      <w:sz w:val="15"/>
+                      <w:szCs w:val="15"/>
+                      <w:vertAlign w:val="baseline"/>
+                      <w:lang w:val="en-US" w:eastAsia="zh-CN"/>
+                    </w:rPr>
+                    <w:t>sentinel auth-pass mymaster 123456</w:t>
+                  </w:r>
+                </w:p>
+                <w:p>
+                  <w:pPr>
+                    <w:keepNext w:val="0"/>
+                    <w:keepLines w:val="0"/>
+                    <w:pageBreakBefore w:val="0"/>
+                    <w:widowControl w:val="0"/>
+                    <w:numPr>
+                      <w:ilvl w:val="0"/>
+                      <w:numId w:val="0"/>
+                    </w:numPr>
+                    <w:kinsoku/>
+                    <w:wordWrap/>
+                    <w:overflowPunct/>
+                    <w:topLinePunct w:val="0"/>
+                    <w:autoSpaceDE/>
+                    <w:autoSpaceDN/>
+                    <w:bidi w:val="0"/>
+                    <w:adjustRightInd/>
+                    <w:snapToGrid/>
+                    <w:spacing w:before="0" w:beforeAutospacing="0" w:after="0" w:afterAutospacing="0" w:line="240" w:lineRule="atLeast"/>
+                    <w:textAlignment w:val="auto"/>
+                    <w:rPr>
+                      <w:rFonts w:hint="default" w:ascii="宋体" w:hAnsi="宋体" w:cs="宋体"/>
+                      <w:sz w:val="15"/>
+                      <w:szCs w:val="15"/>
+                      <w:vertAlign w:val="baseline"/>
+                      <w:lang w:val="en-US" w:eastAsia="zh-CN"/>
+                    </w:rPr>
+                  </w:pPr>
+                  <w:r>
+                    <w:rPr>
+                      <w:rFonts w:hint="default" w:ascii="宋体" w:hAnsi="宋体" w:cs="宋体"/>
+                      <w:sz w:val="15"/>
+                      <w:szCs w:val="15"/>
+                      <w:vertAlign w:val="baseline"/>
+                      <w:lang w:val="en-US" w:eastAsia="zh-CN"/>
+                    </w:rPr>
+                    <w:t>sentinel config-epoch mymaster 1</w:t>
+                  </w:r>
+                </w:p>
+                <w:p>
+                  <w:pPr>
+                    <w:keepNext w:val="0"/>
+                    <w:keepLines w:val="0"/>
+                    <w:pageBreakBefore w:val="0"/>
+                    <w:widowControl w:val="0"/>
+                    <w:numPr>
+                      <w:ilvl w:val="0"/>
+                      <w:numId w:val="0"/>
+                    </w:numPr>
+                    <w:kinsoku/>
+                    <w:wordWrap/>
+                    <w:overflowPunct/>
+                    <w:topLinePunct w:val="0"/>
+                    <w:autoSpaceDE/>
+                    <w:autoSpaceDN/>
+                    <w:bidi w:val="0"/>
+                    <w:adjustRightInd/>
+                    <w:snapToGrid/>
+                    <w:spacing w:before="0" w:beforeAutospacing="0" w:after="0" w:afterAutospacing="0" w:line="240" w:lineRule="atLeast"/>
+                    <w:textAlignment w:val="auto"/>
+                    <w:rPr>
+                      <w:rFonts w:hint="default" w:ascii="宋体" w:hAnsi="宋体" w:cs="宋体"/>
+                      <w:sz w:val="15"/>
+                      <w:szCs w:val="15"/>
+                      <w:vertAlign w:val="baseline"/>
+                      <w:lang w:val="en-US" w:eastAsia="zh-CN"/>
+                    </w:rPr>
+                  </w:pPr>
+                  <w:r>
+                    <w:rPr>
+                      <w:rFonts w:hint="default" w:ascii="宋体" w:hAnsi="宋体" w:cs="宋体"/>
+                      <w:sz w:val="15"/>
+                      <w:szCs w:val="15"/>
+                      <w:vertAlign w:val="baseline"/>
+                      <w:lang w:val="en-US" w:eastAsia="zh-CN"/>
+                    </w:rPr>
+                    <w:t>sentinel leader-epoch mymaster 1</w:t>
+                  </w:r>
+                </w:p>
+              </w:tc>
+            </w:tr>
+          </w:tbl>
+          <w:p>
+            <w:pPr>
+              <w:keepNext w:val="0"/>
+              <w:keepLines w:val="0"/>
+              <w:pageBreakBefore w:val="0"/>
+              <w:widowControl w:val="0"/>
+              <w:numPr>
+                <w:ilvl w:val="0"/>
+                <w:numId w:val="0"/>
+              </w:numPr>
+              <w:kinsoku/>
+              <w:wordWrap/>
+              <w:overflowPunct/>
+              <w:topLinePunct w:val="0"/>
+              <w:autoSpaceDE/>
+              <w:autoSpaceDN/>
+              <w:bidi w:val="0"/>
+              <w:adjustRightInd/>
+              <w:snapToGrid/>
+              <w:spacing w:before="0" w:beforeAutospacing="0" w:after="0" w:afterAutospacing="0" w:line="240" w:lineRule="atLeast"/>
+              <w:ind w:left="825" w:leftChars="0"/>
+              <w:textAlignment w:val="auto"/>
+              <w:rPr>
+                <w:rFonts w:hint="default" w:ascii="宋体" w:hAnsi="宋体" w:cs="宋体"/>
                 <w:sz w:val="15"/>
                 <w:szCs w:val="15"/>
                 <w:vertAlign w:val="baseline"/>
@@ -19443,6 +21579,27 @@
           <w:lang w:val="en-US" w:eastAsia="zh-CN"/>
         </w:rPr>
       </w:pPr>
+    </w:p>
+    <w:p>
+      <w:pPr>
+        <w:pageBreakBefore w:val="0"/>
+        <w:kinsoku/>
+        <w:wordWrap/>
+        <w:overflowPunct/>
+        <w:topLinePunct w:val="0"/>
+        <w:autoSpaceDE/>
+        <w:autoSpaceDN/>
+        <w:bidi w:val="0"/>
+        <w:adjustRightInd/>
+        <w:spacing w:before="0" w:beforeAutospacing="0" w:after="0" w:afterAutospacing="0" w:line="240" w:lineRule="atLeast"/>
+        <w:textAlignment w:val="auto"/>
+        <w:rPr>
+          <w:rFonts w:hint="eastAsia" w:ascii="宋体" w:hAnsi="宋体" w:eastAsia="宋体" w:cs="宋体"/>
+          <w:sz w:val="15"/>
+          <w:szCs w:val="15"/>
+          <w:lang w:val="en-US" w:eastAsia="zh-CN"/>
+        </w:rPr>
+      </w:pPr>
       <w:r>
         <w:rPr>
           <w:rFonts w:hint="eastAsia" w:ascii="宋体" w:hAnsi="宋体" w:eastAsia="宋体" w:cs="宋体"/>
@@ -20059,7 +22216,7 @@
               <w:textAlignment w:val="auto"/>
               <w:outlineLvl w:val="9"/>
               <w:rPr>
-                <w:rFonts w:hint="eastAsia" w:ascii="宋体" w:hAnsi="宋体" w:eastAsia="宋体" w:cs="宋体"/>
+                <w:rFonts w:hint="default" w:ascii="宋体" w:hAnsi="宋体" w:eastAsia="宋体" w:cs="宋体"/>
                 <w:sz w:val="15"/>
                 <w:szCs w:val="15"/>
                 <w:vertAlign w:val="baseline"/>
@@ -20075,6 +22232,26 @@
                 <w:lang w:val="en-US" w:eastAsia="zh-CN"/>
               </w:rPr>
               <w:t>127.0.0.1:6379&gt; publish cmcc hello</w:t>
+            </w:r>
+            <w:r>
+              <w:rPr>
+                <w:rFonts w:hint="eastAsia" w:ascii="宋体" w:hAnsi="宋体" w:cs="宋体"/>
+                <w:sz w:val="15"/>
+                <w:szCs w:val="15"/>
+                <w:vertAlign w:val="baseline"/>
+                <w:lang w:val="en-US" w:eastAsia="zh-CN"/>
+              </w:rPr>
+              <w:t>re</w:t>
+            </w:r>
+            <w:r>
+              <w:rPr>
+                <w:rFonts w:hint="eastAsia" w:ascii="宋体" w:hAnsi="宋体" w:cs="宋体"/>
+                <w:sz w:val="15"/>
+                <w:szCs w:val="15"/>
+                <w:vertAlign w:val="baseline"/>
+                <w:lang w:val="en-US" w:eastAsia="zh-CN"/>
+              </w:rPr>
+              <w:tab/>
             </w:r>
           </w:p>
           <w:p>
@@ -21181,7 +23358,25 @@
                 <w:szCs w:val="15"/>
                 <w:lang w:val="en-US" w:eastAsia="zh-CN"/>
               </w:rPr>
-              <w:t>3、bind 192.168.1.149 （必须绑定当前机器的ip，不然入坑）</w:t>
+              <w:t>3、bind 192.168.</w:t>
+            </w:r>
+            <w:r>
+              <w:rPr>
+                <w:rFonts w:hint="eastAsia" w:ascii="宋体" w:hAnsi="宋体" w:cs="宋体"/>
+                <w:sz w:val="15"/>
+                <w:szCs w:val="15"/>
+                <w:lang w:val="en-US" w:eastAsia="zh-CN"/>
+              </w:rPr>
+              <w:t>50.121</w:t>
+            </w:r>
+            <w:r>
+              <w:rPr>
+                <w:rFonts w:hint="eastAsia" w:ascii="宋体" w:hAnsi="宋体" w:eastAsia="宋体" w:cs="宋体"/>
+                <w:sz w:val="15"/>
+                <w:szCs w:val="15"/>
+                <w:lang w:val="en-US" w:eastAsia="zh-CN"/>
+              </w:rPr>
+              <w:t xml:space="preserve"> （必须绑定当前机器的ip，不然入坑）</w:t>
             </w:r>
           </w:p>
           <w:p>
@@ -21272,6 +23467,9 @@
                 <w:ilvl w:val="0"/>
                 <w:numId w:val="0"/>
               </w:numPr>
+              <w:tabs>
+                <w:tab w:val="left" w:pos="5250"/>
+              </w:tabs>
               <w:kinsoku/>
               <w:wordWrap/>
               <w:overflowPunct/>
@@ -21324,20 +23522,29 @@
               <w:textAlignment w:val="auto"/>
               <w:outlineLvl w:val="9"/>
               <w:rPr>
-                <w:rFonts w:hint="eastAsia" w:ascii="宋体" w:hAnsi="宋体" w:eastAsia="宋体" w:cs="宋体"/>
-                <w:sz w:val="15"/>
-                <w:szCs w:val="15"/>
-                <w:lang w:val="en-US" w:eastAsia="zh-CN"/>
-              </w:rPr>
-            </w:pPr>
-            <w:r>
-              <w:rPr>
-                <w:rFonts w:hint="eastAsia" w:ascii="宋体" w:hAnsi="宋体" w:eastAsia="宋体" w:cs="宋体"/>
-                <w:sz w:val="15"/>
-                <w:szCs w:val="15"/>
-                <w:lang w:val="en-US" w:eastAsia="zh-CN"/>
-              </w:rPr>
-              <w:t>7、cluster-node-timeout 5000</w:t>
+                <w:rFonts w:hint="default" w:ascii="宋体" w:hAnsi="宋体" w:eastAsia="宋体" w:cs="宋体"/>
+                <w:sz w:val="15"/>
+                <w:szCs w:val="15"/>
+                <w:lang w:val="en-US" w:eastAsia="zh-CN"/>
+              </w:rPr>
+            </w:pPr>
+            <w:r>
+              <w:rPr>
+                <w:rFonts w:hint="eastAsia" w:ascii="宋体" w:hAnsi="宋体" w:eastAsia="宋体" w:cs="宋体"/>
+                <w:sz w:val="15"/>
+                <w:szCs w:val="15"/>
+                <w:lang w:val="en-US" w:eastAsia="zh-CN"/>
+              </w:rPr>
+              <w:t>7、cluster-node-timeout 50</w:t>
+            </w:r>
+            <w:r>
+              <w:rPr>
+                <w:rFonts w:hint="eastAsia" w:ascii="宋体" w:hAnsi="宋体" w:cs="宋体"/>
+                <w:sz w:val="15"/>
+                <w:szCs w:val="15"/>
+                <w:lang w:val="en-US" w:eastAsia="zh-CN"/>
+              </w:rPr>
+              <w:t>菜单</w:t>
             </w:r>
           </w:p>
           <w:p>
@@ -21854,7 +24061,133 @@
                 <w:szCs w:val="15"/>
                 <w:lang w:val="en-US" w:eastAsia="zh-CN"/>
               </w:rPr>
-              <w:t>./redis-trib.rb create --replicas 1 192.168.1.149:7001  192.168.1.149:7002  192.168.1.149:7003  192.168.1.149:7004  192.168.1.149:7005  192.168.1.149:7006</w:t>
+              <w:t>./redis-trib.rb create --replicas 1 192.168.</w:t>
+            </w:r>
+            <w:r>
+              <w:rPr>
+                <w:rFonts w:hint="eastAsia" w:ascii="宋体" w:hAnsi="宋体" w:cs="宋体"/>
+                <w:sz w:val="15"/>
+                <w:szCs w:val="15"/>
+                <w:lang w:val="en-US" w:eastAsia="zh-CN"/>
+              </w:rPr>
+              <w:t>50</w:t>
+            </w:r>
+            <w:r>
+              <w:rPr>
+                <w:rFonts w:hint="eastAsia" w:ascii="宋体" w:hAnsi="宋体" w:eastAsia="宋体" w:cs="宋体"/>
+                <w:sz w:val="15"/>
+                <w:szCs w:val="15"/>
+                <w:lang w:val="en-US" w:eastAsia="zh-CN"/>
+              </w:rPr>
+              <w:t>.</w:t>
+            </w:r>
+            <w:r>
+              <w:rPr>
+                <w:rFonts w:hint="eastAsia" w:ascii="宋体" w:hAnsi="宋体" w:cs="宋体"/>
+                <w:sz w:val="15"/>
+                <w:szCs w:val="15"/>
+                <w:lang w:val="en-US" w:eastAsia="zh-CN"/>
+              </w:rPr>
+              <w:t>121</w:t>
+            </w:r>
+            <w:r>
+              <w:rPr>
+                <w:rFonts w:hint="eastAsia" w:ascii="宋体" w:hAnsi="宋体" w:eastAsia="宋体" w:cs="宋体"/>
+                <w:sz w:val="15"/>
+                <w:szCs w:val="15"/>
+                <w:lang w:val="en-US" w:eastAsia="zh-CN"/>
+              </w:rPr>
+              <w:t>:7001  192.168.</w:t>
+            </w:r>
+            <w:r>
+              <w:rPr>
+                <w:rFonts w:hint="eastAsia" w:ascii="宋体" w:hAnsi="宋体" w:cs="宋体"/>
+                <w:sz w:val="15"/>
+                <w:szCs w:val="15"/>
+                <w:lang w:val="en-US" w:eastAsia="zh-CN"/>
+              </w:rPr>
+              <w:t>50.121</w:t>
+            </w:r>
+            <w:r>
+              <w:rPr>
+                <w:rFonts w:hint="eastAsia" w:ascii="宋体" w:hAnsi="宋体" w:eastAsia="宋体" w:cs="宋体"/>
+                <w:sz w:val="15"/>
+                <w:szCs w:val="15"/>
+                <w:lang w:val="en-US" w:eastAsia="zh-CN"/>
+              </w:rPr>
+              <w:t>:7002  192.168.</w:t>
+            </w:r>
+            <w:r>
+              <w:rPr>
+                <w:rFonts w:hint="eastAsia" w:ascii="宋体" w:hAnsi="宋体" w:cs="宋体"/>
+                <w:sz w:val="15"/>
+                <w:szCs w:val="15"/>
+                <w:lang w:val="en-US" w:eastAsia="zh-CN"/>
+              </w:rPr>
+              <w:t>50.121</w:t>
+            </w:r>
+            <w:r>
+              <w:rPr>
+                <w:rFonts w:hint="eastAsia" w:ascii="宋体" w:hAnsi="宋体" w:eastAsia="宋体" w:cs="宋体"/>
+                <w:sz w:val="15"/>
+                <w:szCs w:val="15"/>
+                <w:lang w:val="en-US" w:eastAsia="zh-CN"/>
+              </w:rPr>
+              <w:t>:7003  192.168.</w:t>
+            </w:r>
+            <w:r>
+              <w:rPr>
+                <w:rFonts w:hint="eastAsia" w:ascii="宋体" w:hAnsi="宋体" w:cs="宋体"/>
+                <w:sz w:val="15"/>
+                <w:szCs w:val="15"/>
+                <w:lang w:val="en-US" w:eastAsia="zh-CN"/>
+              </w:rPr>
+              <w:t>50.121</w:t>
+            </w:r>
+            <w:r>
+              <w:rPr>
+                <w:rFonts w:hint="eastAsia" w:ascii="宋体" w:hAnsi="宋体" w:eastAsia="宋体" w:cs="宋体"/>
+                <w:sz w:val="15"/>
+                <w:szCs w:val="15"/>
+                <w:lang w:val="en-US" w:eastAsia="zh-CN"/>
+              </w:rPr>
+              <w:t>:7004  192.168.</w:t>
+            </w:r>
+            <w:r>
+              <w:rPr>
+                <w:rFonts w:hint="eastAsia" w:ascii="宋体" w:hAnsi="宋体" w:cs="宋体"/>
+                <w:sz w:val="15"/>
+                <w:szCs w:val="15"/>
+                <w:lang w:val="en-US" w:eastAsia="zh-CN"/>
+              </w:rPr>
+              <w:t>50.121</w:t>
+            </w:r>
+            <w:r>
+              <w:rPr>
+                <w:rFonts w:hint="eastAsia" w:ascii="宋体" w:hAnsi="宋体" w:eastAsia="宋体" w:cs="宋体"/>
+                <w:sz w:val="15"/>
+                <w:szCs w:val="15"/>
+                <w:lang w:val="en-US" w:eastAsia="zh-CN"/>
+              </w:rPr>
+              <w:t>:7005  192.168.</w:t>
+            </w:r>
+            <w:r>
+              <w:rPr>
+                <w:rFonts w:hint="eastAsia" w:ascii="宋体" w:hAnsi="宋体" w:cs="宋体"/>
+                <w:sz w:val="15"/>
+                <w:szCs w:val="15"/>
+                <w:lang w:val="en-US" w:eastAsia="zh-CN"/>
+              </w:rPr>
+              <w:t>50.121</w:t>
+            </w:r>
+            <w:r>
+              <w:rPr>
+                <w:rFonts w:hint="eastAsia" w:ascii="宋体" w:hAnsi="宋体" w:eastAsia="宋体" w:cs="宋体"/>
+                <w:sz w:val="15"/>
+                <w:szCs w:val="15"/>
+                <w:lang w:val="en-US" w:eastAsia="zh-CN"/>
+              </w:rPr>
+              <w:t>:7006</w:t>
             </w:r>
             <w:bookmarkEnd w:id="1"/>
           </w:p>
@@ -22001,7 +24334,19 @@
                 <w:szCs w:val="15"/>
                 <w:lang w:val="en-US" w:eastAsia="zh-CN"/>
               </w:rPr>
-              <w:t>https://www.cnblogs.com/carryping/p/7447823.html</w:t>
+              <w:t>https://www.cnblogs.com/car</w:t>
+            </w:r>
+            <w:bookmarkStart w:id="3" w:name="_GoBack"/>
+            <w:bookmarkEnd w:id="3"/>
+            <w:r>
+              <w:rPr>
+                <w:rStyle w:val="8"/>
+                <w:rFonts w:hint="eastAsia" w:ascii="宋体" w:hAnsi="宋体" w:eastAsia="宋体" w:cs="宋体"/>
+                <w:sz w:val="15"/>
+                <w:szCs w:val="15"/>
+                <w:lang w:val="en-US" w:eastAsia="zh-CN"/>
+              </w:rPr>
+              <w:t>ryping/p/7447823.html</w:t>
             </w:r>
             <w:r>
               <w:rPr>
@@ -23446,7 +25791,29 @@
                 <w:vertAlign w:val="baseline"/>
                 <w:lang w:val="en-US" w:eastAsia="zh-CN"/>
               </w:rPr>
-              <w:t>192.168.1.149:7007</w:t>
+              <w:t>192.168.</w:t>
+            </w:r>
+            <w:r>
+              <w:rPr>
+                <w:rFonts w:hint="eastAsia" w:ascii="宋体" w:hAnsi="宋体" w:cs="宋体"/>
+                <w:color w:val="548235" w:themeColor="accent6" w:themeShade="BF"/>
+                <w:sz w:val="15"/>
+                <w:szCs w:val="15"/>
+                <w:vertAlign w:val="baseline"/>
+                <w:lang w:val="en-US" w:eastAsia="zh-CN"/>
+              </w:rPr>
+              <w:t>50.121</w:t>
+            </w:r>
+            <w:r>
+              <w:rPr>
+                <w:rFonts w:hint="eastAsia" w:ascii="宋体" w:hAnsi="宋体" w:eastAsia="宋体" w:cs="宋体"/>
+                <w:color w:val="548235" w:themeColor="accent6" w:themeShade="BF"/>
+                <w:sz w:val="15"/>
+                <w:szCs w:val="15"/>
+                <w:vertAlign w:val="baseline"/>
+                <w:lang w:val="en-US" w:eastAsia="zh-CN"/>
+              </w:rPr>
+              <w:t>:7007</w:t>
             </w:r>
             <w:r>
               <w:rPr>
@@ -23467,7 +25834,29 @@
                 <w:vertAlign w:val="baseline"/>
                 <w:lang w:val="en-US" w:eastAsia="zh-CN"/>
               </w:rPr>
-              <w:t>192.168.1.149:7001</w:t>
+              <w:t>192.168.</w:t>
+            </w:r>
+            <w:r>
+              <w:rPr>
+                <w:rFonts w:hint="eastAsia" w:ascii="宋体" w:hAnsi="宋体" w:cs="宋体"/>
+                <w:color w:val="FF0000"/>
+                <w:sz w:val="15"/>
+                <w:szCs w:val="15"/>
+                <w:vertAlign w:val="baseline"/>
+                <w:lang w:val="en-US" w:eastAsia="zh-CN"/>
+              </w:rPr>
+              <w:t>50.121</w:t>
+            </w:r>
+            <w:r>
+              <w:rPr>
+                <w:rFonts w:hint="eastAsia" w:ascii="宋体" w:hAnsi="宋体" w:eastAsia="宋体" w:cs="宋体"/>
+                <w:color w:val="FF0000"/>
+                <w:sz w:val="15"/>
+                <w:szCs w:val="15"/>
+                <w:vertAlign w:val="baseline"/>
+                <w:lang w:val="en-US" w:eastAsia="zh-CN"/>
+              </w:rPr>
+              <w:t>:7001</w:t>
             </w:r>
           </w:p>
           <w:p>
@@ -23505,7 +25894,47 @@
                 <w:vertAlign w:val="baseline"/>
                 <w:lang w:val="en-US" w:eastAsia="zh-CN"/>
               </w:rPr>
-              <w:t>&gt;&gt;&gt; Adding node 192.168.1.149:7007 to cluster 192.168.1.149:7001</w:t>
+              <w:t>&gt;&gt;&gt; Adding node 192.168.</w:t>
+            </w:r>
+            <w:r>
+              <w:rPr>
+                <w:rFonts w:hint="eastAsia" w:ascii="宋体" w:hAnsi="宋体" w:cs="宋体"/>
+                <w:sz w:val="15"/>
+                <w:szCs w:val="15"/>
+                <w:vertAlign w:val="baseline"/>
+                <w:lang w:val="en-US" w:eastAsia="zh-CN"/>
+              </w:rPr>
+              <w:t>50.121</w:t>
+            </w:r>
+            <w:r>
+              <w:rPr>
+                <w:rFonts w:hint="eastAsia" w:ascii="宋体" w:hAnsi="宋体" w:eastAsia="宋体" w:cs="宋体"/>
+                <w:sz w:val="15"/>
+                <w:szCs w:val="15"/>
+                <w:vertAlign w:val="baseline"/>
+                <w:lang w:val="en-US" w:eastAsia="zh-CN"/>
+              </w:rPr>
+              <w:t>:7007 to cluster 192.168.</w:t>
+            </w:r>
+            <w:r>
+              <w:rPr>
+                <w:rFonts w:hint="eastAsia" w:ascii="宋体" w:hAnsi="宋体" w:cs="宋体"/>
+                <w:sz w:val="15"/>
+                <w:szCs w:val="15"/>
+                <w:vertAlign w:val="baseline"/>
+                <w:lang w:val="en-US" w:eastAsia="zh-CN"/>
+              </w:rPr>
+              <w:t>50.121</w:t>
+            </w:r>
+            <w:r>
+              <w:rPr>
+                <w:rFonts w:hint="eastAsia" w:ascii="宋体" w:hAnsi="宋体" w:eastAsia="宋体" w:cs="宋体"/>
+                <w:sz w:val="15"/>
+                <w:szCs w:val="15"/>
+                <w:vertAlign w:val="baseline"/>
+                <w:lang w:val="en-US" w:eastAsia="zh-CN"/>
+              </w:rPr>
+              <w:t>:7001</w:t>
             </w:r>
           </w:p>
           <w:p>
@@ -23543,7 +25972,27 @@
                 <w:vertAlign w:val="baseline"/>
                 <w:lang w:val="en-US" w:eastAsia="zh-CN"/>
               </w:rPr>
-              <w:t>&gt;&gt;&gt; Performing Cluster Check (using node 192.168.1.149:7001)</w:t>
+              <w:t>&gt;&gt;&gt; Performing Cluster Check (using node 192.168.</w:t>
+            </w:r>
+            <w:r>
+              <w:rPr>
+                <w:rFonts w:hint="eastAsia" w:ascii="宋体" w:hAnsi="宋体" w:cs="宋体"/>
+                <w:sz w:val="15"/>
+                <w:szCs w:val="15"/>
+                <w:vertAlign w:val="baseline"/>
+                <w:lang w:val="en-US" w:eastAsia="zh-CN"/>
+              </w:rPr>
+              <w:t>50.121</w:t>
+            </w:r>
+            <w:r>
+              <w:rPr>
+                <w:rFonts w:hint="eastAsia" w:ascii="宋体" w:hAnsi="宋体" w:eastAsia="宋体" w:cs="宋体"/>
+                <w:sz w:val="15"/>
+                <w:szCs w:val="15"/>
+                <w:vertAlign w:val="baseline"/>
+                <w:lang w:val="en-US" w:eastAsia="zh-CN"/>
+              </w:rPr>
+              <w:t>:7001)</w:t>
             </w:r>
           </w:p>
           <w:p>
@@ -23581,7 +26030,27 @@
                 <w:vertAlign w:val="baseline"/>
                 <w:lang w:val="en-US" w:eastAsia="zh-CN"/>
               </w:rPr>
-              <w:t>&gt;&gt;&gt; Send CLUSTER MEET to node 192.168.1.149:7007 to make it join the cluster.</w:t>
+              <w:t>&gt;&gt;&gt; Send CLUSTER MEET to node 192.168.</w:t>
+            </w:r>
+            <w:r>
+              <w:rPr>
+                <w:rFonts w:hint="eastAsia" w:ascii="宋体" w:hAnsi="宋体" w:cs="宋体"/>
+                <w:sz w:val="15"/>
+                <w:szCs w:val="15"/>
+                <w:vertAlign w:val="baseline"/>
+                <w:lang w:val="en-US" w:eastAsia="zh-CN"/>
+              </w:rPr>
+              <w:t>50.121</w:t>
+            </w:r>
+            <w:r>
+              <w:rPr>
+                <w:rFonts w:hint="eastAsia" w:ascii="宋体" w:hAnsi="宋体" w:eastAsia="宋体" w:cs="宋体"/>
+                <w:sz w:val="15"/>
+                <w:szCs w:val="15"/>
+                <w:vertAlign w:val="baseline"/>
+                <w:lang w:val="en-US" w:eastAsia="zh-CN"/>
+              </w:rPr>
+              <w:t>:7007 to make it join the cluster.</w:t>
             </w:r>
           </w:p>
           <w:p>
@@ -23695,7 +26164,27 @@
                 <w:vertAlign w:val="baseline"/>
                 <w:lang w:val="en-US" w:eastAsia="zh-CN"/>
               </w:rPr>
-              <w:t>redis-cli -c -h 192.168.1.149 -p 7007</w:t>
+              <w:t>redis-cli -c -h 192.168.</w:t>
+            </w:r>
+            <w:r>
+              <w:rPr>
+                <w:rFonts w:hint="eastAsia" w:ascii="宋体" w:hAnsi="宋体" w:cs="宋体"/>
+                <w:sz w:val="15"/>
+                <w:szCs w:val="15"/>
+                <w:vertAlign w:val="baseline"/>
+                <w:lang w:val="en-US" w:eastAsia="zh-CN"/>
+              </w:rPr>
+              <w:t>50.121</w:t>
+            </w:r>
+            <w:r>
+              <w:rPr>
+                <w:rFonts w:hint="eastAsia" w:ascii="宋体" w:hAnsi="宋体" w:eastAsia="宋体" w:cs="宋体"/>
+                <w:sz w:val="15"/>
+                <w:szCs w:val="15"/>
+                <w:vertAlign w:val="baseline"/>
+                <w:lang w:val="en-US" w:eastAsia="zh-CN"/>
+              </w:rPr>
+              <w:t xml:space="preserve"> -p 7007</w:t>
             </w:r>
           </w:p>
           <w:p>
@@ -23820,7 +26309,29 @@
                 <w:vertAlign w:val="baseline"/>
                 <w:lang w:val="en-US" w:eastAsia="zh-CN"/>
               </w:rPr>
-              <w:t>192.168.1.149:7001</w:t>
+              <w:t>192.168.</w:t>
+            </w:r>
+            <w:r>
+              <w:rPr>
+                <w:rFonts w:hint="eastAsia" w:ascii="宋体" w:hAnsi="宋体" w:cs="宋体"/>
+                <w:color w:val="FF0000"/>
+                <w:sz w:val="15"/>
+                <w:szCs w:val="15"/>
+                <w:vertAlign w:val="baseline"/>
+                <w:lang w:val="en-US" w:eastAsia="zh-CN"/>
+              </w:rPr>
+              <w:t>50.121</w:t>
+            </w:r>
+            <w:r>
+              <w:rPr>
+                <w:rFonts w:hint="eastAsia" w:ascii="宋体" w:hAnsi="宋体" w:eastAsia="宋体" w:cs="宋体"/>
+                <w:color w:val="FF0000"/>
+                <w:sz w:val="15"/>
+                <w:szCs w:val="15"/>
+                <w:vertAlign w:val="baseline"/>
+                <w:lang w:val="en-US" w:eastAsia="zh-CN"/>
+              </w:rPr>
+              <w:t>:7001</w:t>
             </w:r>
           </w:p>
           <w:p>
@@ -24098,7 +26609,29 @@
                 <w:vertAlign w:val="baseline"/>
                 <w:lang w:val="en-US" w:eastAsia="zh-CN"/>
               </w:rPr>
-              <w:t>192.168.1.149:7008</w:t>
+              <w:t>192.168.</w:t>
+            </w:r>
+            <w:r>
+              <w:rPr>
+                <w:rFonts w:hint="eastAsia" w:ascii="宋体" w:hAnsi="宋体" w:cs="宋体"/>
+                <w:color w:val="548235" w:themeColor="accent6" w:themeShade="BF"/>
+                <w:sz w:val="15"/>
+                <w:szCs w:val="15"/>
+                <w:vertAlign w:val="baseline"/>
+                <w:lang w:val="en-US" w:eastAsia="zh-CN"/>
+              </w:rPr>
+              <w:t>50.121</w:t>
+            </w:r>
+            <w:r>
+              <w:rPr>
+                <w:rFonts w:hint="eastAsia" w:ascii="宋体" w:hAnsi="宋体" w:eastAsia="宋体" w:cs="宋体"/>
+                <w:color w:val="548235" w:themeColor="accent6" w:themeShade="BF"/>
+                <w:sz w:val="15"/>
+                <w:szCs w:val="15"/>
+                <w:vertAlign w:val="baseline"/>
+                <w:lang w:val="en-US" w:eastAsia="zh-CN"/>
+              </w:rPr>
+              <w:t>:7008</w:t>
             </w:r>
             <w:r>
               <w:rPr>
@@ -24119,7 +26652,29 @@
                 <w:vertAlign w:val="baseline"/>
                 <w:lang w:val="en-US" w:eastAsia="zh-CN"/>
               </w:rPr>
-              <w:t>192.168.1.149:7001</w:t>
+              <w:t>192.168.</w:t>
+            </w:r>
+            <w:r>
+              <w:rPr>
+                <w:rFonts w:hint="eastAsia" w:ascii="宋体" w:hAnsi="宋体" w:cs="宋体"/>
+                <w:color w:val="FF0000"/>
+                <w:sz w:val="15"/>
+                <w:szCs w:val="15"/>
+                <w:vertAlign w:val="baseline"/>
+                <w:lang w:val="en-US" w:eastAsia="zh-CN"/>
+              </w:rPr>
+              <w:t>50.121</w:t>
+            </w:r>
+            <w:r>
+              <w:rPr>
+                <w:rFonts w:hint="eastAsia" w:ascii="宋体" w:hAnsi="宋体" w:eastAsia="宋体" w:cs="宋体"/>
+                <w:color w:val="FF0000"/>
+                <w:sz w:val="15"/>
+                <w:szCs w:val="15"/>
+                <w:vertAlign w:val="baseline"/>
+                <w:lang w:val="en-US" w:eastAsia="zh-CN"/>
+              </w:rPr>
+              <w:t>:7001</w:t>
             </w:r>
           </w:p>
           <w:p>
@@ -24169,30 +26724,11 @@
                   </w14:solidFill>
                 </w14:textFill>
               </w:rPr>
-              <w:t>[root@localhost redis-cluster]# redis-cli -c -h 192.168.1.149 -p 7008</w:t>
-            </w:r>
-          </w:p>
-          <w:p>
-            <w:pPr>
-              <w:keepNext w:val="0"/>
-              <w:keepLines w:val="0"/>
-              <w:pageBreakBefore w:val="0"/>
-              <w:widowControl w:val="0"/>
-              <w:kinsoku/>
-              <w:wordWrap/>
-              <w:overflowPunct/>
-              <w:topLinePunct w:val="0"/>
-              <w:autoSpaceDE/>
-              <w:autoSpaceDN/>
-              <w:bidi w:val="0"/>
-              <w:adjustRightInd/>
-              <w:snapToGrid/>
-              <w:spacing w:before="0" w:beforeAutospacing="0" w:after="0" w:afterAutospacing="0" w:line="240" w:lineRule="atLeast"/>
-              <w:ind w:left="0" w:leftChars="0" w:firstLine="0" w:firstLineChars="0"/>
-              <w:textAlignment w:val="auto"/>
-              <w:outlineLvl w:val="9"/>
-              <w:rPr>
-                <w:rFonts w:hint="eastAsia" w:ascii="宋体" w:hAnsi="宋体" w:eastAsia="宋体" w:cs="宋体"/>
+              <w:t>[root@localhost redis-cluster]# redis-cli -c -h 192.168.</w:t>
+            </w:r>
+            <w:r>
+              <w:rPr>
+                <w:rFonts w:hint="eastAsia" w:ascii="宋体" w:hAnsi="宋体" w:cs="宋体"/>
                 <w:color w:val="000000" w:themeColor="text1"/>
                 <w:sz w:val="15"/>
                 <w:szCs w:val="15"/>
@@ -24204,7 +26740,8 @@
                   </w14:solidFill>
                 </w14:textFill>
               </w:rPr>
-            </w:pPr>
+              <w:t>50.121</w:t>
+            </w:r>
             <w:r>
               <w:rPr>
                 <w:rFonts w:hint="eastAsia" w:ascii="宋体" w:hAnsi="宋体" w:eastAsia="宋体" w:cs="宋体"/>
@@ -24219,7 +26756,89 @@
                   </w14:solidFill>
                 </w14:textFill>
               </w:rPr>
-              <w:t>192.168.1.149:7008&gt; cluster replicate f8b5e53085f40ba2e39d96c77bc2f77a2e0ef939  （id是7007的id）</w:t>
+              <w:t xml:space="preserve"> -p 7008</w:t>
+            </w:r>
+          </w:p>
+          <w:p>
+            <w:pPr>
+              <w:keepNext w:val="0"/>
+              <w:keepLines w:val="0"/>
+              <w:pageBreakBefore w:val="0"/>
+              <w:widowControl w:val="0"/>
+              <w:kinsoku/>
+              <w:wordWrap/>
+              <w:overflowPunct/>
+              <w:topLinePunct w:val="0"/>
+              <w:autoSpaceDE/>
+              <w:autoSpaceDN/>
+              <w:bidi w:val="0"/>
+              <w:adjustRightInd/>
+              <w:snapToGrid/>
+              <w:spacing w:before="0" w:beforeAutospacing="0" w:after="0" w:afterAutospacing="0" w:line="240" w:lineRule="atLeast"/>
+              <w:ind w:left="0" w:leftChars="0" w:firstLine="0" w:firstLineChars="0"/>
+              <w:textAlignment w:val="auto"/>
+              <w:outlineLvl w:val="9"/>
+              <w:rPr>
+                <w:rFonts w:hint="eastAsia" w:ascii="宋体" w:hAnsi="宋体" w:eastAsia="宋体" w:cs="宋体"/>
+                <w:color w:val="000000" w:themeColor="text1"/>
+                <w:sz w:val="15"/>
+                <w:szCs w:val="15"/>
+                <w:vertAlign w:val="baseline"/>
+                <w:lang w:val="en-US" w:eastAsia="zh-CN"/>
+                <w14:textFill>
+                  <w14:solidFill>
+                    <w14:schemeClr w14:val="tx1"/>
+                  </w14:solidFill>
+                </w14:textFill>
+              </w:rPr>
+            </w:pPr>
+            <w:r>
+              <w:rPr>
+                <w:rFonts w:hint="eastAsia" w:ascii="宋体" w:hAnsi="宋体" w:eastAsia="宋体" w:cs="宋体"/>
+                <w:color w:val="000000" w:themeColor="text1"/>
+                <w:sz w:val="15"/>
+                <w:szCs w:val="15"/>
+                <w:vertAlign w:val="baseline"/>
+                <w:lang w:val="en-US" w:eastAsia="zh-CN"/>
+                <w14:textFill>
+                  <w14:solidFill>
+                    <w14:schemeClr w14:val="tx1"/>
+                  </w14:solidFill>
+                </w14:textFill>
+              </w:rPr>
+              <w:t>192.168.</w:t>
+            </w:r>
+            <w:r>
+              <w:rPr>
+                <w:rFonts w:hint="eastAsia" w:ascii="宋体" w:hAnsi="宋体" w:cs="宋体"/>
+                <w:color w:val="000000" w:themeColor="text1"/>
+                <w:sz w:val="15"/>
+                <w:szCs w:val="15"/>
+                <w:vertAlign w:val="baseline"/>
+                <w:lang w:val="en-US" w:eastAsia="zh-CN"/>
+                <w14:textFill>
+                  <w14:solidFill>
+                    <w14:schemeClr w14:val="tx1"/>
+                  </w14:solidFill>
+                </w14:textFill>
+              </w:rPr>
+              <w:t>50.121</w:t>
+            </w:r>
+            <w:r>
+              <w:rPr>
+                <w:rFonts w:hint="eastAsia" w:ascii="宋体" w:hAnsi="宋体" w:eastAsia="宋体" w:cs="宋体"/>
+                <w:color w:val="000000" w:themeColor="text1"/>
+                <w:sz w:val="15"/>
+                <w:szCs w:val="15"/>
+                <w:vertAlign w:val="baseline"/>
+                <w:lang w:val="en-US" w:eastAsia="zh-CN"/>
+                <w14:textFill>
+                  <w14:solidFill>
+                    <w14:schemeClr w14:val="tx1"/>
+                  </w14:solidFill>
+                </w14:textFill>
+              </w:rPr>
+              <w:t>:7008&gt; cluster replicate f8b5e53085f40ba2e39d96c77bc2f77a2e0ef939  （id是7007的id）</w:t>
             </w:r>
           </w:p>
           <w:p>
@@ -24415,7 +27034,27 @@
                 <w:vertAlign w:val="baseline"/>
                 <w:lang w:val="en-US" w:eastAsia="zh-CN"/>
               </w:rPr>
-              <w:t xml:space="preserve"> ./redis-trib.rb  del-node 192.168.1.149:7008 8da2abf5bd7f9f6ac182bbe8c0a7989e6f906e50</w:t>
+              <w:t xml:space="preserve"> ./redis-trib.rb  del-node 192.168.</w:t>
+            </w:r>
+            <w:r>
+              <w:rPr>
+                <w:rFonts w:hint="eastAsia" w:ascii="宋体" w:hAnsi="宋体" w:cs="宋体"/>
+                <w:sz w:val="15"/>
+                <w:szCs w:val="15"/>
+                <w:vertAlign w:val="baseline"/>
+                <w:lang w:val="en-US" w:eastAsia="zh-CN"/>
+              </w:rPr>
+              <w:t>50.121</w:t>
+            </w:r>
+            <w:r>
+              <w:rPr>
+                <w:rFonts w:hint="eastAsia" w:ascii="宋体" w:hAnsi="宋体" w:eastAsia="宋体" w:cs="宋体"/>
+                <w:sz w:val="15"/>
+                <w:szCs w:val="15"/>
+                <w:vertAlign w:val="baseline"/>
+                <w:lang w:val="en-US" w:eastAsia="zh-CN"/>
+              </w:rPr>
+              <w:t>:7008 8da2abf5bd7f9f6ac182bbe8c0a7989e6f906e50</w:t>
             </w:r>
           </w:p>
         </w:tc>
@@ -24600,7 +27239,27 @@
                 <w:vertAlign w:val="baseline"/>
                 <w:lang w:val="en-US" w:eastAsia="zh-CN"/>
               </w:rPr>
-              <w:t>[root@localhost redis-cluster]#./redis-trib.rb  reshard 192.168.1.149:7007</w:t>
+              <w:t>[root@localhost redis-cluster]#./redis-trib.rb  reshard 192.168.</w:t>
+            </w:r>
+            <w:r>
+              <w:rPr>
+                <w:rFonts w:hint="eastAsia" w:ascii="宋体" w:hAnsi="宋体" w:cs="宋体"/>
+                <w:sz w:val="15"/>
+                <w:szCs w:val="15"/>
+                <w:vertAlign w:val="baseline"/>
+                <w:lang w:val="en-US" w:eastAsia="zh-CN"/>
+              </w:rPr>
+              <w:t>50.121</w:t>
+            </w:r>
+            <w:r>
+              <w:rPr>
+                <w:rFonts w:hint="eastAsia" w:ascii="宋体" w:hAnsi="宋体" w:eastAsia="宋体" w:cs="宋体"/>
+                <w:sz w:val="15"/>
+                <w:szCs w:val="15"/>
+                <w:vertAlign w:val="baseline"/>
+                <w:lang w:val="en-US" w:eastAsia="zh-CN"/>
+              </w:rPr>
+              <w:t>:7007</w:t>
             </w:r>
           </w:p>
           <w:p>
@@ -24642,7 +27301,27 @@
                 <w:vertAlign w:val="baseline"/>
                 <w:lang w:val="en-US" w:eastAsia="zh-CN"/>
               </w:rPr>
-              <w:t>M: f8b5e53085f40ba2e39d96c77bc2f77a2e0ef939 192.168.1.149:7007</w:t>
+              <w:t>M: f8b5e53085f40ba2e39d96c77bc2f77a2e0ef939 192.168.</w:t>
+            </w:r>
+            <w:r>
+              <w:rPr>
+                <w:rFonts w:hint="eastAsia" w:ascii="宋体" w:hAnsi="宋体" w:cs="宋体"/>
+                <w:sz w:val="15"/>
+                <w:szCs w:val="15"/>
+                <w:vertAlign w:val="baseline"/>
+                <w:lang w:val="en-US" w:eastAsia="zh-CN"/>
+              </w:rPr>
+              <w:t>50.121</w:t>
+            </w:r>
+            <w:r>
+              <w:rPr>
+                <w:rFonts w:hint="eastAsia" w:ascii="宋体" w:hAnsi="宋体" w:eastAsia="宋体" w:cs="宋体"/>
+                <w:sz w:val="15"/>
+                <w:szCs w:val="15"/>
+                <w:vertAlign w:val="baseline"/>
+                <w:lang w:val="en-US" w:eastAsia="zh-CN"/>
+              </w:rPr>
+              <w:t>:7007</w:t>
             </w:r>
           </w:p>
           <w:p>
@@ -25342,33 +28021,19 @@
     </w:p>
     <w:p>
       <w:pPr>
-        <w:pStyle w:val="3"/>
-        <w:pageBreakBefore w:val="0"/>
-        <w:kinsoku/>
-        <w:wordWrap/>
-        <w:overflowPunct/>
-        <w:topLinePunct w:val="0"/>
-        <w:autoSpaceDE/>
-        <w:autoSpaceDN/>
+        <w:pStyle w:val="4"/>
         <w:bidi w:val="0"/>
-        <w:adjustRightInd/>
-        <w:spacing w:before="0" w:beforeAutospacing="0" w:after="0" w:afterAutospacing="0" w:line="240" w:lineRule="atLeast"/>
-        <w:textAlignment w:val="auto"/>
-        <w:rPr>
-          <w:rFonts w:hint="eastAsia" w:ascii="宋体" w:hAnsi="宋体" w:eastAsia="宋体" w:cs="宋体"/>
-          <w:sz w:val="15"/>
-          <w:szCs w:val="15"/>
+        <w:rPr>
+          <w:rFonts w:hint="eastAsia"/>
           <w:lang w:val="en-US" w:eastAsia="zh-CN"/>
         </w:rPr>
       </w:pPr>
       <w:r>
         <w:rPr>
-          <w:rFonts w:hint="eastAsia" w:ascii="宋体" w:hAnsi="宋体" w:eastAsia="宋体" w:cs="宋体"/>
-          <w:sz w:val="15"/>
-          <w:szCs w:val="15"/>
-          <w:lang w:val="en-US" w:eastAsia="zh-CN"/>
-        </w:rPr>
-        <w:t>16.1 需要用到的jar包</w:t>
+          <w:rFonts w:hint="eastAsia"/>
+          <w:lang w:val="en-US" w:eastAsia="zh-CN"/>
+        </w:rPr>
+        <w:t>21.1 需要用到的jar包</w:t>
       </w:r>
     </w:p>
     <w:tbl>
@@ -25801,33 +28466,19 @@
     </w:tbl>
     <w:p>
       <w:pPr>
-        <w:pStyle w:val="3"/>
-        <w:pageBreakBefore w:val="0"/>
-        <w:kinsoku/>
-        <w:wordWrap/>
-        <w:overflowPunct/>
-        <w:topLinePunct w:val="0"/>
-        <w:autoSpaceDE/>
-        <w:autoSpaceDN/>
+        <w:pStyle w:val="4"/>
         <w:bidi w:val="0"/>
-        <w:adjustRightInd/>
-        <w:spacing w:before="0" w:beforeAutospacing="0" w:after="0" w:afterAutospacing="0" w:line="240" w:lineRule="atLeast"/>
-        <w:textAlignment w:val="auto"/>
-        <w:rPr>
-          <w:rFonts w:hint="eastAsia" w:ascii="宋体" w:hAnsi="宋体" w:eastAsia="宋体" w:cs="宋体"/>
-          <w:sz w:val="15"/>
-          <w:szCs w:val="15"/>
+        <w:rPr>
+          <w:rFonts w:hint="eastAsia"/>
           <w:lang w:val="en-US" w:eastAsia="zh-CN"/>
         </w:rPr>
       </w:pPr>
       <w:r>
         <w:rPr>
-          <w:rFonts w:hint="eastAsia" w:ascii="宋体" w:hAnsi="宋体" w:eastAsia="宋体" w:cs="宋体"/>
-          <w:sz w:val="15"/>
-          <w:szCs w:val="15"/>
-          <w:lang w:val="en-US" w:eastAsia="zh-CN"/>
-        </w:rPr>
-        <w:t>16.2 连接案例（单节点）</w:t>
+          <w:rFonts w:hint="eastAsia"/>
+          <w:lang w:val="en-US" w:eastAsia="zh-CN"/>
+        </w:rPr>
+        <w:t>21.2 连接案例（单节点）</w:t>
       </w:r>
     </w:p>
     <w:tbl>
@@ -25865,6 +28516,12 @@
             <w:insideV w:val="single" w:color="auto" w:sz="4" w:space="0"/>
           </w:tblBorders>
           <w:tblLayout w:type="fixed"/>
+          <w:tblCellMar>
+            <w:top w:w="0" w:type="dxa"/>
+            <w:left w:w="108" w:type="dxa"/>
+            <w:bottom w:w="0" w:type="dxa"/>
+            <w:right w:w="108" w:type="dxa"/>
+          </w:tblCellMar>
         </w:tblPrEx>
         <w:tc>
           <w:tcPr>
@@ -25958,7 +28615,24 @@
                 <w:sz w:val="15"/>
                 <w:szCs w:val="15"/>
               </w:rPr>
-              <w:t>jedis = new Jedis("192.168.1.149", 6379);</w:t>
+              <w:t>jedis = new Jedis("192.168.</w:t>
+            </w:r>
+            <w:r>
+              <w:rPr>
+                <w:rFonts w:hint="eastAsia" w:ascii="宋体" w:hAnsi="宋体" w:cs="宋体"/>
+                <w:sz w:val="15"/>
+                <w:szCs w:val="15"/>
+                <w:lang w:eastAsia="zh-CN"/>
+              </w:rPr>
+              <w:t>50.121</w:t>
+            </w:r>
+            <w:r>
+              <w:rPr>
+                <w:rFonts w:hint="eastAsia" w:ascii="宋体" w:hAnsi="宋体" w:eastAsia="宋体" w:cs="宋体"/>
+                <w:sz w:val="15"/>
+                <w:szCs w:val="15"/>
+              </w:rPr>
+              <w:t>", 6379);</w:t>
             </w:r>
           </w:p>
           <w:p>
@@ -26066,33 +28740,19 @@
     </w:tbl>
     <w:p>
       <w:pPr>
-        <w:pStyle w:val="3"/>
-        <w:pageBreakBefore w:val="0"/>
-        <w:kinsoku/>
-        <w:wordWrap/>
-        <w:overflowPunct/>
-        <w:topLinePunct w:val="0"/>
-        <w:autoSpaceDE/>
-        <w:autoSpaceDN/>
+        <w:pStyle w:val="4"/>
         <w:bidi w:val="0"/>
-        <w:adjustRightInd/>
-        <w:spacing w:before="0" w:beforeAutospacing="0" w:after="0" w:afterAutospacing="0" w:line="240" w:lineRule="atLeast"/>
-        <w:textAlignment w:val="auto"/>
-        <w:rPr>
-          <w:rFonts w:hint="eastAsia" w:ascii="宋体" w:hAnsi="宋体" w:eastAsia="宋体" w:cs="宋体"/>
-          <w:sz w:val="15"/>
-          <w:szCs w:val="15"/>
+        <w:rPr>
+          <w:rFonts w:hint="eastAsia"/>
           <w:lang w:val="en-US" w:eastAsia="zh-CN"/>
         </w:rPr>
       </w:pPr>
       <w:r>
         <w:rPr>
-          <w:rFonts w:hint="eastAsia" w:ascii="宋体" w:hAnsi="宋体" w:eastAsia="宋体" w:cs="宋体"/>
-          <w:sz w:val="15"/>
-          <w:szCs w:val="15"/>
-          <w:lang w:val="en-US" w:eastAsia="zh-CN"/>
-        </w:rPr>
-        <w:t>16.3 创建多个分片</w:t>
+          <w:rFonts w:hint="eastAsia"/>
+          <w:lang w:val="en-US" w:eastAsia="zh-CN"/>
+        </w:rPr>
+        <w:t>21.3 创建多个分片</w:t>
       </w:r>
     </w:p>
     <w:tbl>
@@ -26800,33 +29460,19 @@
     </w:tbl>
     <w:p>
       <w:pPr>
-        <w:pStyle w:val="3"/>
-        <w:pageBreakBefore w:val="0"/>
-        <w:kinsoku/>
-        <w:wordWrap/>
-        <w:overflowPunct/>
-        <w:topLinePunct w:val="0"/>
-        <w:autoSpaceDE/>
-        <w:autoSpaceDN/>
+        <w:pStyle w:val="4"/>
         <w:bidi w:val="0"/>
-        <w:adjustRightInd/>
-        <w:spacing w:before="0" w:beforeAutospacing="0" w:after="0" w:afterAutospacing="0" w:line="240" w:lineRule="atLeast"/>
-        <w:textAlignment w:val="auto"/>
-        <w:rPr>
-          <w:rFonts w:hint="eastAsia" w:ascii="宋体" w:hAnsi="宋体" w:eastAsia="宋体" w:cs="宋体"/>
-          <w:sz w:val="15"/>
-          <w:szCs w:val="15"/>
+        <w:rPr>
+          <w:rFonts w:hint="eastAsia"/>
           <w:lang w:val="en-US" w:eastAsia="zh-CN"/>
         </w:rPr>
       </w:pPr>
       <w:r>
         <w:rPr>
-          <w:rFonts w:hint="eastAsia" w:ascii="宋体" w:hAnsi="宋体" w:eastAsia="宋体" w:cs="宋体"/>
-          <w:sz w:val="15"/>
-          <w:szCs w:val="15"/>
-          <w:lang w:val="en-US" w:eastAsia="zh-CN"/>
-        </w:rPr>
-        <w:t>16.4 Spring-data-redis 整合</w:t>
+          <w:rFonts w:hint="eastAsia"/>
+          <w:lang w:val="en-US" w:eastAsia="zh-CN"/>
+        </w:rPr>
+        <w:t>21.4 Spring-data-redis 整合</w:t>
       </w:r>
     </w:p>
     <w:p>
@@ -27636,7 +30282,25 @@
                 <w:szCs w:val="15"/>
                 <w:lang w:val="en-US" w:eastAsia="zh-CN"/>
               </w:rPr>
-              <w:t>&lt;constructor-arg name="host" value="192.168.1.149" /&gt;</w:t>
+              <w:t>&lt;constructor-arg name="host" value="192.168.</w:t>
+            </w:r>
+            <w:r>
+              <w:rPr>
+                <w:rFonts w:hint="eastAsia" w:ascii="宋体" w:hAnsi="宋体" w:cs="宋体"/>
+                <w:sz w:val="15"/>
+                <w:szCs w:val="15"/>
+                <w:lang w:val="en-US" w:eastAsia="zh-CN"/>
+              </w:rPr>
+              <w:t>50.121</w:t>
+            </w:r>
+            <w:r>
+              <w:rPr>
+                <w:rFonts w:hint="eastAsia" w:ascii="宋体" w:hAnsi="宋体" w:eastAsia="宋体" w:cs="宋体"/>
+                <w:sz w:val="15"/>
+                <w:szCs w:val="15"/>
+                <w:lang w:val="en-US" w:eastAsia="zh-CN"/>
+              </w:rPr>
+              <w:t>" /&gt;</w:t>
             </w:r>
           </w:p>
           <w:p>
@@ -27938,7 +30602,25 @@
                 <w:szCs w:val="15"/>
                 <w:lang w:val="en-US" w:eastAsia="zh-CN"/>
               </w:rPr>
-              <w:t>&lt;constructor-arg name="host" value="192.168.1.149" /&gt;</w:t>
+              <w:t>&lt;constructor-arg name="host" value="192.168.</w:t>
+            </w:r>
+            <w:r>
+              <w:rPr>
+                <w:rFonts w:hint="eastAsia" w:ascii="宋体" w:hAnsi="宋体" w:cs="宋体"/>
+                <w:sz w:val="15"/>
+                <w:szCs w:val="15"/>
+                <w:lang w:val="en-US" w:eastAsia="zh-CN"/>
+              </w:rPr>
+              <w:t>50.121</w:t>
+            </w:r>
+            <w:r>
+              <w:rPr>
+                <w:rFonts w:hint="eastAsia" w:ascii="宋体" w:hAnsi="宋体" w:eastAsia="宋体" w:cs="宋体"/>
+                <w:sz w:val="15"/>
+                <w:szCs w:val="15"/>
+                <w:lang w:val="en-US" w:eastAsia="zh-CN"/>
+              </w:rPr>
+              <w:t>" /&gt;</w:t>
             </w:r>
           </w:p>
           <w:p>
@@ -28240,7 +30922,25 @@
                 <w:szCs w:val="15"/>
                 <w:lang w:val="en-US" w:eastAsia="zh-CN"/>
               </w:rPr>
-              <w:t>&lt;constructor-arg name="host" value="192.168.1.149" /&gt;</w:t>
+              <w:t>&lt;constructor-arg name="host" value="192.168.</w:t>
+            </w:r>
+            <w:r>
+              <w:rPr>
+                <w:rFonts w:hint="eastAsia" w:ascii="宋体" w:hAnsi="宋体" w:cs="宋体"/>
+                <w:sz w:val="15"/>
+                <w:szCs w:val="15"/>
+                <w:lang w:val="en-US" w:eastAsia="zh-CN"/>
+              </w:rPr>
+              <w:t>50.121</w:t>
+            </w:r>
+            <w:r>
+              <w:rPr>
+                <w:rFonts w:hint="eastAsia" w:ascii="宋体" w:hAnsi="宋体" w:eastAsia="宋体" w:cs="宋体"/>
+                <w:sz w:val="15"/>
+                <w:szCs w:val="15"/>
+                <w:lang w:val="en-US" w:eastAsia="zh-CN"/>
+              </w:rPr>
+              <w:t>" /&gt;</w:t>
             </w:r>
           </w:p>
           <w:p>
@@ -28542,7 +31242,25 @@
                 <w:szCs w:val="15"/>
                 <w:lang w:val="en-US" w:eastAsia="zh-CN"/>
               </w:rPr>
-              <w:t>&lt;constructor-arg name="host" value="192.168.1.149" /&gt;</w:t>
+              <w:t>&lt;constructor-arg name="host" value="192.168.</w:t>
+            </w:r>
+            <w:r>
+              <w:rPr>
+                <w:rFonts w:hint="eastAsia" w:ascii="宋体" w:hAnsi="宋体" w:cs="宋体"/>
+                <w:sz w:val="15"/>
+                <w:szCs w:val="15"/>
+                <w:lang w:val="en-US" w:eastAsia="zh-CN"/>
+              </w:rPr>
+              <w:t>50.121</w:t>
+            </w:r>
+            <w:r>
+              <w:rPr>
+                <w:rFonts w:hint="eastAsia" w:ascii="宋体" w:hAnsi="宋体" w:eastAsia="宋体" w:cs="宋体"/>
+                <w:sz w:val="15"/>
+                <w:szCs w:val="15"/>
+                <w:lang w:val="en-US" w:eastAsia="zh-CN"/>
+              </w:rPr>
+              <w:t>" /&gt;</w:t>
             </w:r>
           </w:p>
           <w:p>
@@ -28844,7 +31562,25 @@
                 <w:szCs w:val="15"/>
                 <w:lang w:val="en-US" w:eastAsia="zh-CN"/>
               </w:rPr>
-              <w:t>&lt;constructor-arg name="host" value="192.168.1.149" /&gt;</w:t>
+              <w:t>&lt;constructor-arg name="host" value="192.168.</w:t>
+            </w:r>
+            <w:r>
+              <w:rPr>
+                <w:rFonts w:hint="eastAsia" w:ascii="宋体" w:hAnsi="宋体" w:cs="宋体"/>
+                <w:sz w:val="15"/>
+                <w:szCs w:val="15"/>
+                <w:lang w:val="en-US" w:eastAsia="zh-CN"/>
+              </w:rPr>
+              <w:t>50.121</w:t>
+            </w:r>
+            <w:r>
+              <w:rPr>
+                <w:rFonts w:hint="eastAsia" w:ascii="宋体" w:hAnsi="宋体" w:eastAsia="宋体" w:cs="宋体"/>
+                <w:sz w:val="15"/>
+                <w:szCs w:val="15"/>
+                <w:lang w:val="en-US" w:eastAsia="zh-CN"/>
+              </w:rPr>
+              <w:t>" /&gt;</w:t>
             </w:r>
           </w:p>
           <w:p>
@@ -29146,7 +31882,25 @@
                 <w:szCs w:val="15"/>
                 <w:lang w:val="en-US" w:eastAsia="zh-CN"/>
               </w:rPr>
-              <w:t>&lt;constructor-arg name="host" value="192.168.1.149" /&gt;</w:t>
+              <w:t>&lt;constructor-arg name="host" value="192.168.</w:t>
+            </w:r>
+            <w:r>
+              <w:rPr>
+                <w:rFonts w:hint="eastAsia" w:ascii="宋体" w:hAnsi="宋体" w:cs="宋体"/>
+                <w:sz w:val="15"/>
+                <w:szCs w:val="15"/>
+                <w:lang w:val="en-US" w:eastAsia="zh-CN"/>
+              </w:rPr>
+              <w:t>50.121</w:t>
+            </w:r>
+            <w:r>
+              <w:rPr>
+                <w:rFonts w:hint="eastAsia" w:ascii="宋体" w:hAnsi="宋体" w:eastAsia="宋体" w:cs="宋体"/>
+                <w:sz w:val="15"/>
+                <w:szCs w:val="15"/>
+                <w:lang w:val="en-US" w:eastAsia="zh-CN"/>
+              </w:rPr>
+              <w:t>" /&gt;</w:t>
             </w:r>
           </w:p>
           <w:p>
@@ -32109,7 +34863,7 @@
         <w:pStyle w:val="3"/>
         <w:bidi w:val="0"/>
         <w:rPr>
-          <w:rFonts w:hint="default"/>
+          <w:rFonts w:hint="eastAsia"/>
           <w:lang w:val="en-US" w:eastAsia="zh-CN"/>
         </w:rPr>
       </w:pPr>
@@ -32118,8 +34872,61 @@
           <w:rFonts w:hint="eastAsia"/>
           <w:lang w:val="en-US" w:eastAsia="zh-CN"/>
         </w:rPr>
-        <w:t xml:space="preserve">22 </w:t>
+        <w:t>22 Redis 配置学习</w:t>
       </w:r>
+    </w:p>
+    <w:p>
+      <w:pPr>
+        <w:rPr>
+          <w:rFonts w:hint="eastAsia"/>
+          <w:lang w:val="en-US" w:eastAsia="zh-CN"/>
+        </w:rPr>
+      </w:pPr>
+      <w:r>
+        <w:rPr>
+          <w:rFonts w:hint="eastAsia"/>
+          <w:lang w:val="en-US" w:eastAsia="zh-CN"/>
+        </w:rPr>
+        <w:t>22.1 redis 启动</w:t>
+      </w:r>
+    </w:p>
+    <w:p>
+      <w:pPr>
+        <w:rPr>
+          <w:rFonts w:hint="eastAsia"/>
+          <w:lang w:val="en-US" w:eastAsia="zh-CN"/>
+        </w:rPr>
+      </w:pPr>
+      <w:r>
+        <w:rPr>
+          <w:rFonts w:hint="eastAsia"/>
+          <w:lang w:val="en-US" w:eastAsia="zh-CN"/>
+        </w:rPr>
+        <w:t xml:space="preserve">   redis-cli -h 192.168.xx.xx -p 6379 -a 123456 </w:t>
+      </w:r>
+    </w:p>
+    <w:p>
+      <w:pPr>
+        <w:rPr>
+          <w:rFonts w:hint="eastAsia"/>
+          <w:lang w:val="en-US" w:eastAsia="zh-CN"/>
+        </w:rPr>
+      </w:pPr>
+      <w:r>
+        <w:rPr>
+          <w:rFonts w:hint="eastAsia"/>
+          <w:lang w:val="en-US" w:eastAsia="zh-CN"/>
+        </w:rPr>
+        <w:t>22.2 redis.conf配置</w:t>
+      </w:r>
+    </w:p>
+    <w:p>
+      <w:pPr>
+        <w:rPr>
+          <w:rFonts w:hint="default"/>
+          <w:lang w:val="en-US" w:eastAsia="zh-CN"/>
+        </w:rPr>
+      </w:pPr>
     </w:p>
     <w:sectPr>
       <w:pgSz w:w="11906" w:h="16838"/>
@@ -32564,7 +35371,7 @@
     <w:name w:val="heading 3"/>
     <w:basedOn w:val="1"/>
     <w:next w:val="1"/>
-    <w:link w:val="9"/>
+    <w:link w:val="10"/>
     <w:unhideWhenUsed/>
     <w:qFormat/>
     <w:uiPriority w:val="0"/>
@@ -32622,6 +35429,15 @@
     </w:tblPr>
   </w:style>
   <w:style w:type="character" w:styleId="8">
+    <w:name w:val="FollowedHyperlink"/>
+    <w:basedOn w:val="7"/>
+    <w:uiPriority w:val="0"/>
+    <w:rPr>
+      <w:color w:val="800080"/>
+      <w:u w:val="single"/>
+    </w:rPr>
+  </w:style>
+  <w:style w:type="character" w:styleId="9">
     <w:name w:val="Hyperlink"/>
     <w:basedOn w:val="7"/>
     <w:qFormat/>
@@ -32631,7 +35447,7 @@
       <w:u w:val="single"/>
     </w:rPr>
   </w:style>
-  <w:style w:type="character" w:customStyle="1" w:styleId="9">
+  <w:style w:type="character" w:customStyle="1" w:styleId="10">
     <w:name w:val="标题 3 Char"/>
     <w:link w:val="4"/>
     <w:qFormat/>

--- a/Redis笔记.docx
+++ b/Redis笔记.docx
@@ -2825,6 +2825,12 @@
             <w:insideV w:val="single" w:color="auto" w:sz="4" w:space="0"/>
           </w:tblBorders>
           <w:tblLayout w:type="fixed"/>
+          <w:tblCellMar>
+            <w:top w:w="0" w:type="dxa"/>
+            <w:left w:w="108" w:type="dxa"/>
+            <w:bottom w:w="0" w:type="dxa"/>
+            <w:right w:w="108" w:type="dxa"/>
+          </w:tblCellMar>
         </w:tblPrEx>
         <w:tc>
           <w:tcPr>
@@ -5764,6 +5770,12 @@
             <w:insideV w:val="single" w:color="auto" w:sz="4" w:space="0"/>
           </w:tblBorders>
           <w:tblLayout w:type="fixed"/>
+          <w:tblCellMar>
+            <w:top w:w="0" w:type="dxa"/>
+            <w:left w:w="108" w:type="dxa"/>
+            <w:bottom w:w="0" w:type="dxa"/>
+            <w:right w:w="108" w:type="dxa"/>
+          </w:tblCellMar>
         </w:tblPrEx>
         <w:tc>
           <w:tcPr>
@@ -12302,12 +12314,6 @@
             <w:insideV w:val="single" w:color="auto" w:sz="4" w:space="0"/>
           </w:tblBorders>
           <w:tblLayout w:type="fixed"/>
-          <w:tblCellMar>
-            <w:top w:w="0" w:type="dxa"/>
-            <w:left w:w="108" w:type="dxa"/>
-            <w:bottom w:w="0" w:type="dxa"/>
-            <w:right w:w="108" w:type="dxa"/>
-          </w:tblCellMar>
         </w:tblPrEx>
         <w:tc>
           <w:tcPr>
@@ -24334,29 +24340,58 @@
                 <w:szCs w:val="15"/>
                 <w:lang w:val="en-US" w:eastAsia="zh-CN"/>
               </w:rPr>
-              <w:t>https://www.cnblogs.com/car</w:t>
+              <w:t>https://www.cnblogs.com/carryping/p/7447823.html</w:t>
+            </w:r>
+            <w:r>
+              <w:rPr>
+                <w:rFonts w:hint="eastAsia" w:ascii="宋体" w:hAnsi="宋体" w:eastAsia="宋体" w:cs="宋体"/>
+                <w:sz w:val="15"/>
+                <w:szCs w:val="15"/>
+                <w:lang w:val="en-US" w:eastAsia="zh-CN"/>
+              </w:rPr>
+              <w:fldChar w:fldCharType="end"/>
+            </w:r>
+          </w:p>
+          <w:p>
+            <w:pPr>
+              <w:keepNext w:val="0"/>
+              <w:keepLines w:val="0"/>
+              <w:pageBreakBefore w:val="0"/>
+              <w:widowControl w:val="0"/>
+              <w:numPr>
+                <w:ilvl w:val="0"/>
+                <w:numId w:val="0"/>
+              </w:numPr>
+              <w:kinsoku/>
+              <w:wordWrap/>
+              <w:overflowPunct/>
+              <w:topLinePunct w:val="0"/>
+              <w:autoSpaceDE/>
+              <w:autoSpaceDN/>
+              <w:bidi w:val="0"/>
+              <w:adjustRightInd/>
+              <w:snapToGrid/>
+              <w:spacing w:before="0" w:beforeAutospacing="0" w:after="0" w:afterAutospacing="0" w:line="240" w:lineRule="atLeast"/>
+              <w:textAlignment w:val="auto"/>
+              <w:outlineLvl w:val="9"/>
+              <w:rPr>
+                <w:rFonts w:hint="eastAsia" w:ascii="宋体" w:hAnsi="宋体" w:eastAsia="宋体" w:cs="宋体"/>
+                <w:sz w:val="15"/>
+                <w:szCs w:val="15"/>
+                <w:lang w:val="en-US" w:eastAsia="zh-CN"/>
+              </w:rPr>
+            </w:pPr>
+            <w:r>
+              <w:rPr>
+                <w:rFonts w:hint="eastAsia" w:ascii="宋体" w:hAnsi="宋体" w:eastAsia="宋体" w:cs="宋体"/>
+                <w:sz w:val="15"/>
+                <w:szCs w:val="15"/>
+                <w:lang w:val="en-US" w:eastAsia="zh-CN"/>
+              </w:rPr>
+              <w:t>https://www.cnblogs.com/wangyang0210/p/10245114.html</w:t>
             </w:r>
             <w:bookmarkStart w:id="3" w:name="_GoBack"/>
             <w:bookmarkEnd w:id="3"/>
-            <w:r>
-              <w:rPr>
-                <w:rStyle w:val="8"/>
-                <w:rFonts w:hint="eastAsia" w:ascii="宋体" w:hAnsi="宋体" w:eastAsia="宋体" w:cs="宋体"/>
-                <w:sz w:val="15"/>
-                <w:szCs w:val="15"/>
-                <w:lang w:val="en-US" w:eastAsia="zh-CN"/>
-              </w:rPr>
-              <w:t>ryping/p/7447823.html</w:t>
-            </w:r>
-            <w:r>
-              <w:rPr>
-                <w:rFonts w:hint="eastAsia" w:ascii="宋体" w:hAnsi="宋体" w:eastAsia="宋体" w:cs="宋体"/>
-                <w:sz w:val="15"/>
-                <w:szCs w:val="15"/>
-                <w:lang w:val="en-US" w:eastAsia="zh-CN"/>
-              </w:rPr>
-              <w:fldChar w:fldCharType="end"/>
-            </w:r>
           </w:p>
           <w:p>
             <w:pPr>
@@ -34275,12 +34310,6 @@
             <w:insideV w:val="single" w:color="auto" w:sz="4" w:space="0"/>
           </w:tblBorders>
           <w:tblLayout w:type="fixed"/>
-          <w:tblCellMar>
-            <w:top w:w="0" w:type="dxa"/>
-            <w:left w:w="108" w:type="dxa"/>
-            <w:bottom w:w="0" w:type="dxa"/>
-            <w:right w:w="108" w:type="dxa"/>
-          </w:tblCellMar>
         </w:tblPrEx>
         <w:tc>
           <w:tcPr>
@@ -35145,7 +35174,7 @@
     <w:lsdException w:unhideWhenUsed="0" w:uiPriority="0" w:semiHidden="0" w:name="Body Text Indent 3"/>
     <w:lsdException w:unhideWhenUsed="0" w:uiPriority="0" w:semiHidden="0" w:name="Block Text"/>
     <w:lsdException w:qFormat="1" w:unhideWhenUsed="0" w:uiPriority="0" w:semiHidden="0" w:name="Hyperlink"/>
-    <w:lsdException w:unhideWhenUsed="0" w:uiPriority="0" w:semiHidden="0" w:name="FollowedHyperlink"/>
+    <w:lsdException w:qFormat="1" w:unhideWhenUsed="0" w:uiPriority="0" w:semiHidden="0" w:name="FollowedHyperlink"/>
     <w:lsdException w:qFormat="1" w:unhideWhenUsed="0" w:uiPriority="0" w:semiHidden="0" w:name="Strong"/>
     <w:lsdException w:qFormat="1" w:unhideWhenUsed="0" w:uiPriority="0" w:semiHidden="0" w:name="Emphasis"/>
     <w:lsdException w:unhideWhenUsed="0" w:uiPriority="0" w:semiHidden="0" w:name="Document Map"/>
@@ -35431,6 +35460,7 @@
   <w:style w:type="character" w:styleId="8">
     <w:name w:val="FollowedHyperlink"/>
     <w:basedOn w:val="7"/>
+    <w:qFormat/>
     <w:uiPriority w:val="0"/>
     <w:rPr>
       <w:color w:val="800080"/>
